--- a/vision_and_scope_iStartDev_v1.docx
+++ b/vision_and_scope_iStartDev_v1.docx
@@ -82,7 +82,21 @@
                               <w:rPr>
                                 <w:b/>
                               </w:rPr>
-                              <w:t xml:space="preserve">. All shareware payments are donated to the Norm Kerth Benefit Fund to help a consultant who is disabled with a brain injury. Please visit </w:t>
+                              <w:t xml:space="preserve">. All shareware payments are donated to the Norm </w:t>
+                            </w:r>
+                            <w:proofErr w:type="spellStart"/>
+                            <w:r>
+                              <w:rPr>
+                                <w:b/>
+                              </w:rPr>
+                              <w:t>Kerth</w:t>
+                            </w:r>
+                            <w:proofErr w:type="spellEnd"/>
+                            <w:r>
+                              <w:rPr>
+                                <w:b/>
+                              </w:rPr>
+                              <w:t xml:space="preserve"> Benefit Fund to help a consultant who is disabled with a brain injury. Please visit </w:t>
                             </w:r>
                             <w:hyperlink r:id="rId9" w:history="1">
                               <w:r>
@@ -151,7 +165,21 @@
                         <w:rPr>
                           <w:b/>
                         </w:rPr>
-                        <w:t xml:space="preserve">. All shareware payments are donated to the Norm Kerth Benefit Fund to help a consultant who is disabled with a brain injury. Please visit </w:t>
+                        <w:t xml:space="preserve">. All shareware payments are donated to the Norm </w:t>
+                      </w:r>
+                      <w:proofErr w:type="spellStart"/>
+                      <w:r>
+                        <w:rPr>
+                          <w:b/>
+                        </w:rPr>
+                        <w:t>Kerth</w:t>
+                      </w:r>
+                      <w:proofErr w:type="spellEnd"/>
+                      <w:r>
+                        <w:rPr>
+                          <w:b/>
+                        </w:rPr>
+                        <w:t xml:space="preserve"> Benefit Fund to help a consultant who is disabled with a brain injury. Please visit </w:t>
                       </w:r>
                       <w:hyperlink r:id="rId11" w:history="1">
                         <w:r>
@@ -194,19 +222,31 @@
           <w:sz w:val="40"/>
         </w:rPr>
       </w:pPr>
+      <w:proofErr w:type="gramStart"/>
       <w:r>
         <w:rPr>
           <w:sz w:val="40"/>
         </w:rPr>
         <w:t>for</w:t>
       </w:r>
+      <w:proofErr w:type="gramEnd"/>
     </w:p>
     <w:p>
       <w:pPr>
         <w:pStyle w:val="Title"/>
       </w:pPr>
       <w:r>
-        <w:t>“iStartDev” project</w:t>
+        <w:t>“</w:t>
+      </w:r>
+      <w:proofErr w:type="spellStart"/>
+      <w:proofErr w:type="gramStart"/>
+      <w:r>
+        <w:t>iStartDev</w:t>
+      </w:r>
+      <w:proofErr w:type="spellEnd"/>
+      <w:proofErr w:type="gramEnd"/>
+      <w:r>
+        <w:t>” project</w:t>
       </w:r>
     </w:p>
     <w:p>
@@ -225,15 +265,25 @@
         <w:t xml:space="preserve">Prepared by </w:t>
       </w:r>
       <w:r>
-        <w:t>Alexander Virkovski</w:t>
-      </w:r>
+        <w:t xml:space="preserve">Alexander </w:t>
+      </w:r>
+      <w:proofErr w:type="spellStart"/>
+      <w:r>
+        <w:t>Virkovski</w:t>
+      </w:r>
+      <w:proofErr w:type="spellEnd"/>
     </w:p>
     <w:p>
       <w:pPr>
         <w:pStyle w:val="ByLine"/>
       </w:pPr>
-      <w:r>
-        <w:t>Itransition Ltd.</w:t>
+      <w:proofErr w:type="spellStart"/>
+      <w:r>
+        <w:t>Itransition</w:t>
+      </w:r>
+      <w:proofErr w:type="spellEnd"/>
+      <w:r>
+        <w:t xml:space="preserve"> Ltd.</w:t>
       </w:r>
     </w:p>
     <w:p>
@@ -1333,7 +1383,23 @@
           <w:i w:val="0"/>
           <w:sz w:val="20"/>
         </w:rPr>
-        <w:t>st be a single-page website similar to iWebDev website</w:t>
+        <w:t xml:space="preserve">st be a single-page website similar to </w:t>
+      </w:r>
+      <w:proofErr w:type="spellStart"/>
+      <w:r>
+        <w:rPr>
+          <w:i w:val="0"/>
+          <w:sz w:val="20"/>
+        </w:rPr>
+        <w:t>iWebDev</w:t>
+      </w:r>
+      <w:proofErr w:type="spellEnd"/>
+      <w:r>
+        <w:rPr>
+          <w:i w:val="0"/>
+          <w:sz w:val="20"/>
+        </w:rPr>
+        <w:t xml:space="preserve"> website</w:t>
       </w:r>
       <w:r>
         <w:rPr>
@@ -1421,12 +1487,21 @@
           <w:sz w:val="20"/>
         </w:rPr>
       </w:pPr>
+      <w:proofErr w:type="spellStart"/>
       <w:r>
         <w:rPr>
           <w:rFonts w:ascii="Arial" w:hAnsi="Arial"/>
           <w:sz w:val="20"/>
         </w:rPr>
-        <w:t>Odoo (</w:t>
+        <w:t>Odoo</w:t>
+      </w:r>
+      <w:proofErr w:type="spellEnd"/>
+      <w:r>
+        <w:rPr>
+          <w:rFonts w:ascii="Arial" w:hAnsi="Arial"/>
+          <w:sz w:val="20"/>
+        </w:rPr>
+        <w:t xml:space="preserve"> (</w:t>
       </w:r>
       <w:r>
         <w:rPr>
@@ -1564,6 +1639,7 @@
           <w:sz w:val="20"/>
         </w:rPr>
       </w:pPr>
+      <w:proofErr w:type="spellStart"/>
       <w:r>
         <w:rPr>
           <w:rFonts w:ascii="Arial" w:hAnsi="Arial"/>
@@ -1571,6 +1647,7 @@
         </w:rPr>
         <w:t>Youtube</w:t>
       </w:r>
+      <w:proofErr w:type="spellEnd"/>
       <w:r>
         <w:rPr>
           <w:rFonts w:ascii="Arial" w:hAnsi="Arial"/>
@@ -1677,8 +1754,9 @@
           <w:szCs w:val="21"/>
           <w:shd w:val="clear" w:color="auto" w:fill="FFFFFF"/>
         </w:rPr>
-        <w:t>Python / Django</w:t>
-      </w:r>
+        <w:t xml:space="preserve">Python / </w:t>
+      </w:r>
+      <w:proofErr w:type="spellStart"/>
       <w:r>
         <w:rPr>
           <w:rFonts w:ascii="Arial" w:hAnsi="Arial" w:cs="Arial"/>
@@ -1687,6 +1765,17 @@
           <w:szCs w:val="21"/>
           <w:shd w:val="clear" w:color="auto" w:fill="FFFFFF"/>
         </w:rPr>
+        <w:t>Django</w:t>
+      </w:r>
+      <w:proofErr w:type="spellEnd"/>
+      <w:r>
+        <w:rPr>
+          <w:rFonts w:ascii="Arial" w:hAnsi="Arial" w:cs="Arial"/>
+          <w:color w:val="000000"/>
+          <w:sz w:val="21"/>
+          <w:szCs w:val="21"/>
+          <w:shd w:val="clear" w:color="auto" w:fill="FFFFFF"/>
+        </w:rPr>
         <w:t xml:space="preserve"> developers,</w:t>
       </w:r>
       <w:r>
@@ -1740,14 +1829,46 @@
           <w:i w:val="0"/>
           <w:sz w:val="20"/>
         </w:rPr>
-        <w:t xml:space="preserve">The single page iStartDev website needs to be built using the Python language within 2 weeks and the Blog website needs to be built within 4 weeks. </w:t>
-      </w:r>
-      <w:r>
-        <w:rPr>
-          <w:i w:val="0"/>
-          <w:sz w:val="20"/>
-        </w:rPr>
-        <w:t xml:space="preserve">The main idea of the blog, is to assist new companies (that are developing the product either for internal or external </w:t>
+        <w:t xml:space="preserve">The single page </w:t>
+      </w:r>
+      <w:proofErr w:type="spellStart"/>
+      <w:r>
+        <w:rPr>
+          <w:i w:val="0"/>
+          <w:sz w:val="20"/>
+        </w:rPr>
+        <w:t>iStartDev</w:t>
+      </w:r>
+      <w:proofErr w:type="spellEnd"/>
+      <w:r>
+        <w:rPr>
+          <w:i w:val="0"/>
+          <w:sz w:val="20"/>
+        </w:rPr>
+        <w:t xml:space="preserve"> website needs to be built using the Python language within 2 weeks and the Blog website needs to be built within 4 weeks. </w:t>
+      </w:r>
+      <w:r>
+        <w:rPr>
+          <w:i w:val="0"/>
+          <w:sz w:val="20"/>
+        </w:rPr>
+        <w:t xml:space="preserve">The main idea of the </w:t>
+      </w:r>
+      <w:proofErr w:type="gramStart"/>
+      <w:r>
+        <w:rPr>
+          <w:i w:val="0"/>
+          <w:sz w:val="20"/>
+        </w:rPr>
+        <w:t>blog,</w:t>
+      </w:r>
+      <w:proofErr w:type="gramEnd"/>
+      <w:r>
+        <w:rPr>
+          <w:i w:val="0"/>
+          <w:sz w:val="20"/>
+        </w:rPr>
+        <w:t xml:space="preserve"> is to assist new companies (that are developing the product either for internal or external </w:t>
       </w:r>
       <w:r>
         <w:rPr>
@@ -1789,7 +1910,23 @@
           <w:i w:val="0"/>
           <w:sz w:val="20"/>
         </w:rPr>
-        <w:t xml:space="preserve"> The website iStatDev </w:t>
+        <w:t xml:space="preserve"> The website </w:t>
+      </w:r>
+      <w:proofErr w:type="spellStart"/>
+      <w:r>
+        <w:rPr>
+          <w:i w:val="0"/>
+          <w:sz w:val="20"/>
+        </w:rPr>
+        <w:t>iStatDev</w:t>
+      </w:r>
+      <w:proofErr w:type="spellEnd"/>
+      <w:r>
+        <w:rPr>
+          <w:i w:val="0"/>
+          <w:sz w:val="20"/>
+        </w:rPr>
+        <w:t xml:space="preserve"> </w:t>
       </w:r>
       <w:r>
         <w:rPr>
@@ -1898,7 +2035,23 @@
           <w:i w:val="0"/>
           <w:sz w:val="20"/>
         </w:rPr>
-        <w:t xml:space="preserve"> reading the new Python blog (iStartDev) and leaving a request for a quote on the website</w:t>
+        <w:t xml:space="preserve"> reading the new Python blog (</w:t>
+      </w:r>
+      <w:proofErr w:type="spellStart"/>
+      <w:r>
+        <w:rPr>
+          <w:i w:val="0"/>
+          <w:sz w:val="20"/>
+        </w:rPr>
+        <w:t>iStartDev</w:t>
+      </w:r>
+      <w:proofErr w:type="spellEnd"/>
+      <w:r>
+        <w:rPr>
+          <w:i w:val="0"/>
+          <w:sz w:val="20"/>
+        </w:rPr>
+        <w:t>) and leaving a request for a quote on the website</w:t>
       </w:r>
       <w:r>
         <w:rPr>
@@ -1979,8 +2132,17 @@
           <w:i w:val="0"/>
           <w:sz w:val="20"/>
         </w:rPr>
-        <w:t>Start-up companies that have a great idea but need the company to build a Proof of Concept/ Prototype for them within a 5-10k budget</w:t>
-      </w:r>
+        <w:t xml:space="preserve">Start-up companies that have a great idea but need the company to build a Proof of Concept/ Prototype for them </w:t>
+      </w:r>
+      <w:proofErr w:type="gramStart"/>
+      <w:r>
+        <w:rPr>
+          <w:i w:val="0"/>
+          <w:sz w:val="20"/>
+        </w:rPr>
+        <w:t>within a 5-10k budget</w:t>
+      </w:r>
+      <w:proofErr w:type="gramEnd"/>
       <w:r>
         <w:rPr>
           <w:i w:val="0"/>
@@ -2097,7 +2259,39 @@
           <w:i w:val="0"/>
           <w:sz w:val="20"/>
         </w:rPr>
-        <w:t>The iStartDev website needs to be built on the Python technology, using Django CMS.</w:t>
+        <w:t xml:space="preserve">The </w:t>
+      </w:r>
+      <w:proofErr w:type="spellStart"/>
+      <w:r>
+        <w:rPr>
+          <w:i w:val="0"/>
+          <w:sz w:val="20"/>
+        </w:rPr>
+        <w:t>iStartDev</w:t>
+      </w:r>
+      <w:proofErr w:type="spellEnd"/>
+      <w:r>
+        <w:rPr>
+          <w:i w:val="0"/>
+          <w:sz w:val="20"/>
+        </w:rPr>
+        <w:t xml:space="preserve"> website needs to be built on the Python technology, using </w:t>
+      </w:r>
+      <w:proofErr w:type="spellStart"/>
+      <w:r>
+        <w:rPr>
+          <w:i w:val="0"/>
+          <w:sz w:val="20"/>
+        </w:rPr>
+        <w:t>Django</w:t>
+      </w:r>
+      <w:proofErr w:type="spellEnd"/>
+      <w:r>
+        <w:rPr>
+          <w:i w:val="0"/>
+          <w:sz w:val="20"/>
+        </w:rPr>
+        <w:t xml:space="preserve"> CMS.</w:t>
       </w:r>
     </w:p>
     <w:p>
@@ -2108,7 +2302,6 @@
           <w:sz w:val="20"/>
         </w:rPr>
       </w:pPr>
-      <w:bookmarkStart w:id="11" w:name="_GoBack"/>
       <w:r>
         <w:rPr>
           <w:i w:val="0"/>
@@ -2170,67 +2363,64 @@
           </wp:anchor>
         </w:drawing>
       </w:r>
+    </w:p>
+    <w:p>
+      <w:pPr>
+        <w:pStyle w:val="BodyText"/>
+        <w:rPr>
+          <w:i w:val="0"/>
+          <w:sz w:val="20"/>
+        </w:rPr>
+      </w:pPr>
+    </w:p>
+    <w:p>
+      <w:pPr>
+        <w:pStyle w:val="BodyText"/>
+        <w:rPr>
+          <w:i w:val="0"/>
+          <w:sz w:val="20"/>
+        </w:rPr>
+      </w:pPr>
+    </w:p>
+    <w:p>
+      <w:pPr>
+        <w:pStyle w:val="BodyText"/>
+      </w:pPr>
+    </w:p>
+    <w:p>
+      <w:pPr>
+        <w:pStyle w:val="BodyText"/>
+      </w:pPr>
+      <w:r>
+        <w:t>&lt;Write a concise vision statement that summarizes the purpose and intent of the new product and describes what the world will be like when it includes the product. The vision statement should reflect a balanced view that will satisfy the needs of diverse customers as well as those of the developing organization. It may be somewhat idealistic, but it should be grounded in the realities of existing or anticipated customer markets, enterprise architectures, organizational strategic directions, and cost and resource limitations.&gt;</w:t>
+      </w:r>
+    </w:p>
+    <w:p>
+      <w:pPr>
+        <w:pStyle w:val="Heading2"/>
+      </w:pPr>
+      <w:bookmarkStart w:id="11" w:name="_Toc18551425"/>
+      <w:r>
+        <w:t>Major Features</w:t>
+      </w:r>
+      <w:bookmarkStart w:id="12" w:name="_GoBack"/>
       <w:bookmarkEnd w:id="11"/>
+      <w:bookmarkEnd w:id="12"/>
     </w:p>
     <w:p>
       <w:pPr>
         <w:pStyle w:val="BodyText"/>
-        <w:rPr>
-          <w:i w:val="0"/>
-          <w:sz w:val="20"/>
-        </w:rPr>
-      </w:pPr>
-    </w:p>
-    <w:p>
-      <w:pPr>
-        <w:pStyle w:val="BodyText"/>
-        <w:rPr>
-          <w:i w:val="0"/>
-          <w:sz w:val="20"/>
-        </w:rPr>
-      </w:pPr>
-    </w:p>
-    <w:p>
-      <w:pPr>
-        <w:pStyle w:val="BodyText"/>
-        <w:rPr>
-          <w:i w:val="0"/>
-          <w:sz w:val="20"/>
-        </w:rPr>
-      </w:pPr>
-    </w:p>
-    <w:p>
-      <w:pPr>
-        <w:pStyle w:val="BodyText"/>
-        <w:rPr>
-          <w:i w:val="0"/>
-          <w:sz w:val="20"/>
-        </w:rPr>
-      </w:pPr>
-      <w:r>
-        <w:rPr>
-          <w:i w:val="0"/>
-          <w:sz w:val="20"/>
-        </w:rPr>
-        <w:t>&lt;Write a concise vision statement that summarizes the purpose and intent of the new product and describes what the world will be like when it includes the product. The vision statement should reflect a balanced view that will satisfy the needs of diverse customers as well as those of the developing organization. It may be somewhat idealistic, but it should be grounded in the realities of existing or anticipated customer markets, enterprise architectures, organizational strategic directions, and cost and resource limitations.&gt;</w:t>
-      </w:r>
-    </w:p>
-    <w:p>
-      <w:pPr>
-        <w:pStyle w:val="Heading2"/>
-      </w:pPr>
-      <w:bookmarkStart w:id="12" w:name="_Toc18551425"/>
-      <w:r>
-        <w:t>Major Features</w:t>
-      </w:r>
-      <w:bookmarkEnd w:id="12"/>
-    </w:p>
-    <w:p>
-      <w:pPr>
-        <w:pStyle w:val="BodyText"/>
-      </w:pPr>
-      <w:r>
-        <w:t>&lt;Include a numbered list of the major features of the new product, emphasizing those features  that distinguish it from previous or competing products. Specific user requirements and functional requirements may be traced back to these features.&gt;</w:t>
+      </w:pPr>
+      <w:r>
+        <w:t xml:space="preserve">&lt;Include a numbered list of the major features of the new product, emphasizing those </w:t>
+      </w:r>
+      <w:proofErr w:type="gramStart"/>
+      <w:r>
+        <w:t>features  that</w:t>
+      </w:r>
+      <w:proofErr w:type="gramEnd"/>
+      <w:r>
+        <w:t xml:space="preserve"> distinguish it from previous or competing products. Specific user requirements and functional requirements may be traced back to these features.&gt;</w:t>
       </w:r>
     </w:p>
     <w:p>
@@ -2470,8 +2660,13 @@
       <w:pPr>
         <w:pStyle w:val="BodyText"/>
       </w:pPr>
-      <w:r>
-        <w:t>Example:&gt;</w:t>
+      <w:proofErr w:type="gramStart"/>
+      <w:r>
+        <w:t>Example:</w:t>
+      </w:r>
+      <w:proofErr w:type="gramEnd"/>
+      <w:r>
+        <w:t>&gt;</w:t>
       </w:r>
     </w:p>
     <w:p/>
@@ -2867,14 +3062,38 @@
       <w:r>
         <w:t xml:space="preserve">&lt;Describe the priorities among the project’s requirements, schedule, and budget. The table below may be helpful in identifying the parameters around the project’s key drivers (top priority objectives), constraints to work within, and dimensions that can be balanced against each other to achieve the drivers within the known constraints. For more information, see chapter 2 of </w:t>
       </w:r>
-      <w:r>
-        <w:rPr>
-          <w:i w:val="0"/>
-        </w:rPr>
-        <w:t>Creating a Software Engineering Culture</w:t>
-      </w:r>
-      <w:r>
-        <w:t xml:space="preserve"> by Karl E. Wiegers (Dorset House, 1996). Examples:&gt;</w:t>
+      <w:proofErr w:type="gramStart"/>
+      <w:r>
+        <w:rPr>
+          <w:i w:val="0"/>
+        </w:rPr>
+        <w:t>Creating</w:t>
+      </w:r>
+      <w:proofErr w:type="gramEnd"/>
+      <w:r>
+        <w:rPr>
+          <w:i w:val="0"/>
+        </w:rPr>
+        <w:t xml:space="preserve"> a Software Engineering Culture</w:t>
+      </w:r>
+      <w:r>
+        <w:t xml:space="preserve"> by Karl E. </w:t>
+      </w:r>
+      <w:proofErr w:type="spellStart"/>
+      <w:r>
+        <w:t>Wiegers</w:t>
+      </w:r>
+      <w:proofErr w:type="spellEnd"/>
+      <w:r>
+        <w:t xml:space="preserve"> (Dorset House, 1996). </w:t>
+      </w:r>
+      <w:proofErr w:type="gramStart"/>
+      <w:r>
+        <w:t>Examples:</w:t>
+      </w:r>
+      <w:proofErr w:type="gramEnd"/>
+      <w:r>
+        <w:t>&gt;</w:t>
       </w:r>
     </w:p>
     <w:p>
@@ -3484,7 +3703,15 @@
       <w:jc w:val="center"/>
     </w:pPr>
     <w:r>
-      <w:t>Copyright © 1999 by Karl E. Wiegers. Permission is granted to use, modify, and distribute this document.</w:t>
+      <w:t xml:space="preserve">Copyright © 1999 by Karl E. </w:t>
+    </w:r>
+    <w:proofErr w:type="spellStart"/>
+    <w:r>
+      <w:t>Wiegers</w:t>
+    </w:r>
+    <w:proofErr w:type="spellEnd"/>
+    <w:r>
+      <w:t>. Permission is granted to use, modify, and distribute this document.</w:t>
     </w:r>
   </w:p>
 </w:ftr>
@@ -3538,9 +3765,11 @@
     <w:r>
       <w:t>Vision and Scope for &lt;</w:t>
     </w:r>
+    <w:proofErr w:type="spellStart"/>
     <w:r>
       <w:t>iStartDev</w:t>
     </w:r>
+    <w:proofErr w:type="spellEnd"/>
     <w:r>
       <w:t>&gt;</w:t>
     </w:r>
@@ -3775,9 +4004,9 @@
       <w:lvlJc w:val="left"/>
       <w:pPr>
         <w:tabs>
-          <w:tab w:val="num" w:pos="576"/>
+          <w:tab w:val="num" w:pos="7239"/>
         </w:tabs>
-        <w:ind w:left="576" w:hanging="576"/>
+        <w:ind w:left="7239" w:hanging="576"/>
       </w:pPr>
     </w:lvl>
     <w:lvl w:ilvl="2">
@@ -4558,7 +4787,12 @@
         <w:ilvl w:val="1"/>
         <w:numId w:val="4"/>
       </w:numPr>
+      <w:tabs>
+        <w:tab w:val="clear" w:pos="7239"/>
+        <w:tab w:val="num" w:pos="576"/>
+      </w:tabs>
       <w:spacing w:before="240" w:after="240"/>
+      <w:ind w:left="576"/>
       <w:outlineLvl w:val="1"/>
     </w:pPr>
     <w:rPr>
@@ -5274,7 +5508,12 @@
         <w:ilvl w:val="1"/>
         <w:numId w:val="4"/>
       </w:numPr>
+      <w:tabs>
+        <w:tab w:val="clear" w:pos="7239"/>
+        <w:tab w:val="num" w:pos="576"/>
+      </w:tabs>
       <w:spacing w:before="240" w:after="240"/>
+      <w:ind w:left="576"/>
       <w:outlineLvl w:val="1"/>
     </w:pPr>
     <w:rPr>

--- a/vision_and_scope_iStartDev_v1.docx
+++ b/vision_and_scope_iStartDev_v1.docx
@@ -11,199 +11,76 @@
           <w:noProof/>
           <w:lang w:val="ru-RU" w:eastAsia="ru-RU"/>
         </w:rPr>
-        <mc:AlternateContent>
-          <mc:Choice Requires="wps">
-            <w:drawing>
-              <wp:anchor distT="0" distB="0" distL="114300" distR="114300" simplePos="0" relativeHeight="251657728" behindDoc="0" locked="0" layoutInCell="1" allowOverlap="1">
-                <wp:simplePos x="0" y="0"/>
-                <wp:positionH relativeFrom="column">
-                  <wp:posOffset>-85725</wp:posOffset>
-                </wp:positionH>
-                <wp:positionV relativeFrom="paragraph">
-                  <wp:posOffset>-523875</wp:posOffset>
-                </wp:positionV>
-                <wp:extent cx="6324600" cy="752475"/>
-                <wp:effectExtent l="0" t="0" r="19050" b="28575"/>
-                <wp:wrapTopAndBottom/>
-                <wp:docPr id="2" name="Text Box 2"/>
-                <wp:cNvGraphicFramePr>
-                  <a:graphicFrameLocks xmlns:a="http://schemas.openxmlformats.org/drawingml/2006/main"/>
-                </wp:cNvGraphicFramePr>
-                <a:graphic xmlns:a="http://schemas.openxmlformats.org/drawingml/2006/main">
-                  <a:graphicData uri="http://schemas.microsoft.com/office/word/2010/wordprocessingShape">
-                    <wps:wsp>
-                      <wps:cNvSpPr txBox="1">
-                        <a:spLocks noChangeArrowheads="1"/>
-                      </wps:cNvSpPr>
-                      <wps:spPr bwMode="auto">
-                        <a:xfrm>
-                          <a:off x="0" y="0"/>
-                          <a:ext cx="6324600" cy="752475"/>
-                        </a:xfrm>
-                        <a:prstGeom prst="rect">
-                          <a:avLst/>
-                        </a:prstGeom>
-                        <a:solidFill>
-                          <a:srgbClr val="FFFFFF"/>
-                        </a:solidFill>
-                        <a:ln w="9525">
-                          <a:solidFill>
-                            <a:srgbClr val="000000"/>
-                          </a:solidFill>
-                          <a:miter lim="800000"/>
-                          <a:headEnd/>
-                          <a:tailEnd/>
-                        </a:ln>
-                      </wps:spPr>
-                      <wps:txbx>
-                        <w:txbxContent>
-                          <w:p>
-                            <w:pPr>
-                              <w:rPr>
-                                <w:b/>
-                              </w:rPr>
-                            </w:pPr>
-                            <w:r>
-                              <w:rPr>
-                                <w:b/>
-                              </w:rPr>
-                              <w:t xml:space="preserve">NOTE: This template is shareware downloaded from </w:t>
-                            </w:r>
-                            <w:hyperlink r:id="rId8" w:history="1">
-                              <w:r>
-                                <w:rPr>
-                                  <w:rStyle w:val="Hyperlink"/>
-                                  <w:b/>
-                                </w:rPr>
-                                <w:t>www.processimpact.com</w:t>
-                              </w:r>
-                            </w:hyperlink>
-                            <w:r>
-                              <w:rPr>
-                                <w:b/>
-                              </w:rPr>
-                              <w:t xml:space="preserve">. All shareware payments are donated to the Norm </w:t>
-                            </w:r>
-                            <w:proofErr w:type="spellStart"/>
-                            <w:r>
-                              <w:rPr>
-                                <w:b/>
-                              </w:rPr>
-                              <w:t>Kerth</w:t>
-                            </w:r>
-                            <w:proofErr w:type="spellEnd"/>
-                            <w:r>
-                              <w:rPr>
-                                <w:b/>
-                              </w:rPr>
-                              <w:t xml:space="preserve"> Benefit Fund to help a consultant who is disabled with a brain injury. Please visit </w:t>
-                            </w:r>
-                            <w:hyperlink r:id="rId9" w:history="1">
-                              <w:r>
-                                <w:rPr>
-                                  <w:rStyle w:val="Hyperlink"/>
-                                  <w:b/>
-                                </w:rPr>
-                                <w:t>http://www.processimpact.com/norm_kerth.html</w:t>
-                              </w:r>
-                            </w:hyperlink>
-                            <w:r>
-                              <w:rPr>
-                                <w:b/>
-                              </w:rPr>
-                              <w:t xml:space="preserve"> to make a shareware payment ($10 suggested). Thank you!</w:t>
-                            </w:r>
-                          </w:p>
-                        </w:txbxContent>
-                      </wps:txbx>
-                      <wps:bodyPr rot="0" vert="horz" wrap="square" lIns="91440" tIns="45720" rIns="91440" bIns="45720" anchor="t" anchorCtr="0" upright="1">
-                        <a:noAutofit/>
-                      </wps:bodyPr>
-                    </wps:wsp>
-                  </a:graphicData>
-                </a:graphic>
-                <wp14:sizeRelH relativeFrom="page">
-                  <wp14:pctWidth>0</wp14:pctWidth>
-                </wp14:sizeRelH>
-                <wp14:sizeRelV relativeFrom="page">
-                  <wp14:pctHeight>0</wp14:pctHeight>
-                </wp14:sizeRelV>
-              </wp:anchor>
-            </w:drawing>
-          </mc:Choice>
-          <mc:Fallback>
-            <w:pict>
-              <v:shapetype id="_x0000_t202" coordsize="21600,21600" o:spt="202" path="m,l,21600r21600,l21600,xe">
-                <v:stroke joinstyle="miter"/>
-                <v:path gradientshapeok="t" o:connecttype="rect"/>
-              </v:shapetype>
-              <v:shape id="Text Box 2" o:spid="_x0000_s1026" type="#_x0000_t202" style="position:absolute;left:0;text-align:left;margin-left:-6.75pt;margin-top:-41.25pt;width:498pt;height:59.25pt;z-index:251657728;visibility:visible;mso-wrap-style:square;mso-width-percent:0;mso-height-percent:0;mso-wrap-distance-left:9pt;mso-wrap-distance-top:0;mso-wrap-distance-right:9pt;mso-wrap-distance-bottom:0;mso-position-horizontal:absolute;mso-position-horizontal-relative:text;mso-position-vertical:absolute;mso-position-vertical-relative:text;mso-width-percent:0;mso-height-percent:0;mso-width-relative:page;mso-height-relative:page;v-text-anchor:top" o:gfxdata="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">
-                <v:textbox>
-                  <w:txbxContent>
-                    <w:p>
-                      <w:pPr>
-                        <w:rPr>
-                          <w:b/>
-                        </w:rPr>
-                      </w:pPr>
-                      <w:r>
-                        <w:rPr>
-                          <w:b/>
-                        </w:rPr>
-                        <w:t xml:space="preserve">NOTE: This template is shareware downloaded from </w:t>
-                      </w:r>
-                      <w:hyperlink r:id="rId10" w:history="1">
-                        <w:r>
-                          <w:rPr>
-                            <w:rStyle w:val="Hyperlink"/>
-                            <w:b/>
-                          </w:rPr>
-                          <w:t>www.processimpact.com</w:t>
-                        </w:r>
-                      </w:hyperlink>
-                      <w:r>
-                        <w:rPr>
-                          <w:b/>
-                        </w:rPr>
-                        <w:t xml:space="preserve">. All shareware payments are donated to the Norm </w:t>
-                      </w:r>
-                      <w:proofErr w:type="spellStart"/>
-                      <w:r>
-                        <w:rPr>
-                          <w:b/>
-                        </w:rPr>
-                        <w:t>Kerth</w:t>
-                      </w:r>
-                      <w:proofErr w:type="spellEnd"/>
-                      <w:r>
-                        <w:rPr>
-                          <w:b/>
-                        </w:rPr>
-                        <w:t xml:space="preserve"> Benefit Fund to help a consultant who is disabled with a brain injury. Please visit </w:t>
-                      </w:r>
-                      <w:hyperlink r:id="rId11" w:history="1">
-                        <w:r>
-                          <w:rPr>
-                            <w:rStyle w:val="Hyperlink"/>
-                            <w:b/>
-                          </w:rPr>
-                          <w:t>http://www.processimpact.com/norm_kerth.html</w:t>
-                        </w:r>
-                      </w:hyperlink>
-                      <w:r>
-                        <w:rPr>
-                          <w:b/>
-                        </w:rPr>
-                        <w:t xml:space="preserve"> to make a shareware payment ($10 suggested). Thank you!</w:t>
-                      </w:r>
-                    </w:p>
-                  </w:txbxContent>
-                </v:textbox>
-                <w10:wrap type="topAndBottom"/>
-              </v:shape>
-            </w:pict>
-          </mc:Fallback>
-        </mc:AlternateContent>
+        <w:pict>
+          <v:shapetype id="_x0000_t202" coordsize="21600,21600" o:spt="202" path="m,l,21600r21600,l21600,xe">
+            <v:stroke joinstyle="miter"/>
+            <v:path gradientshapeok="t" o:connecttype="rect"/>
+          </v:shapetype>
+          <v:shape id="Text Box 2" o:spid="_x0000_s1026" type="#_x0000_t202" style="position:absolute;left:0;text-align:left;margin-left:-6.75pt;margin-top:-41.25pt;width:498pt;height:59.25pt;z-index:251657728;visibility:visible" o:gfxdata="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">
+            <v:textbox style="mso-next-textbox:#Text Box 2">
+              <w:txbxContent>
+                <w:p>
+                  <w:pPr>
+                    <w:rPr>
+                      <w:b/>
+                    </w:rPr>
+                  </w:pPr>
+                  <w:r>
+                    <w:rPr>
+                      <w:b/>
+                    </w:rPr>
+                    <w:t xml:space="preserve">NOTE: This template is shareware downloaded from </w:t>
+                  </w:r>
+                  <w:hyperlink r:id="rId8" w:history="1">
+                    <w:r>
+                      <w:rPr>
+                        <w:rStyle w:val="Hyperlink"/>
+                        <w:b/>
+                      </w:rPr>
+                      <w:t>www.processimpact.com</w:t>
+                    </w:r>
+                  </w:hyperlink>
+                  <w:r>
+                    <w:rPr>
+                      <w:b/>
+                    </w:rPr>
+                    <w:t xml:space="preserve">. All shareware payments are donated to the Norm </w:t>
+                  </w:r>
+                  <w:proofErr w:type="spellStart"/>
+                  <w:r>
+                    <w:rPr>
+                      <w:b/>
+                    </w:rPr>
+                    <w:t>Kerth</w:t>
+                  </w:r>
+                  <w:proofErr w:type="spellEnd"/>
+                  <w:r>
+                    <w:rPr>
+                      <w:b/>
+                    </w:rPr>
+                    <w:t xml:space="preserve"> Benefit Fund to help a consultant who is disabled with a brain injury. Please visit </w:t>
+                  </w:r>
+                  <w:hyperlink r:id="rId9" w:history="1">
+                    <w:r>
+                      <w:rPr>
+                        <w:rStyle w:val="Hyperlink"/>
+                        <w:b/>
+                      </w:rPr>
+                      <w:t>http://www.processimpact.com/norm_kerth.html</w:t>
+                    </w:r>
+                  </w:hyperlink>
+                  <w:r>
+                    <w:rPr>
+                      <w:b/>
+                    </w:rPr>
+                    <w:t xml:space="preserve"> to make a shareware payment ($10 suggested). Thank you!</w:t>
+                  </w:r>
+                </w:p>
+              </w:txbxContent>
+            </v:textbox>
+            <w10:wrap type="topAndBottom"/>
+          </v:shape>
+        </w:pict>
       </w:r>
     </w:p>
     <w:p>
@@ -310,7 +187,7 @@
           <w:sz w:val="32"/>
         </w:rPr>
         <w:sectPr>
-          <w:footerReference w:type="first" r:id="rId12"/>
+          <w:footerReference w:type="first" r:id="rId10"/>
           <w:pgSz w:w="12240" w:h="15840" w:code="1"/>
           <w:pgMar w:top="1440" w:right="1440" w:bottom="1440" w:left="1440" w:header="720" w:footer="720" w:gutter="0"/>
           <w:pgNumType w:fmt="lowerRoman" w:start="1"/>
@@ -318,18 +195,18 @@
           <w:titlePg/>
         </w:sectPr>
       </w:pPr>
+      <w:bookmarkStart w:id="0" w:name="_GoBack"/>
+      <w:bookmarkEnd w:id="0"/>
     </w:p>
     <w:p>
       <w:pPr>
         <w:pStyle w:val="TOCEntry"/>
       </w:pPr>
-      <w:bookmarkStart w:id="0" w:name="_Toc18551415"/>
       <w:bookmarkStart w:id="1" w:name="_Toc416530762"/>
       <w:r>
         <w:lastRenderedPageBreak/>
         <w:t>Table of Contents</w:t>
       </w:r>
-      <w:bookmarkEnd w:id="0"/>
     </w:p>
     <w:p>
       <w:pPr>
@@ -342,6 +219,12 @@
     <w:p>
       <w:pPr>
         <w:pStyle w:val="TOC1"/>
+        <w:rPr>
+          <w:rFonts w:asciiTheme="minorHAnsi" w:eastAsiaTheme="minorEastAsia" w:hAnsiTheme="minorHAnsi" w:cstheme="minorBidi"/>
+          <w:sz w:val="22"/>
+          <w:szCs w:val="22"/>
+          <w:lang w:eastAsia="ru-RU"/>
+        </w:rPr>
       </w:pPr>
       <w:r>
         <w:rPr>
@@ -365,22 +248,34 @@
         <w:fldChar w:fldCharType="separate"/>
       </w:r>
       <w:r>
-        <w:t>Table of Contents</w:t>
-      </w:r>
-      <w:r>
+        <w:t>1.</w:t>
+      </w:r>
+      <w:r>
+        <w:rPr>
+          <w:rFonts w:asciiTheme="minorHAnsi" w:eastAsiaTheme="minorEastAsia" w:hAnsiTheme="minorHAnsi" w:cstheme="minorBidi"/>
+          <w:sz w:val="22"/>
+          <w:szCs w:val="22"/>
+          <w:lang w:eastAsia="ru-RU"/>
+        </w:rPr>
         <w:tab/>
       </w:r>
       <w:r>
+        <w:t>Business Requirements</w:t>
+      </w:r>
+      <w:r>
+        <w:tab/>
+      </w:r>
+      <w:r>
         <w:fldChar w:fldCharType="begin"/>
       </w:r>
       <w:r>
-        <w:instrText xml:space="preserve"> PAGEREF _Toc18551415 \h </w:instrText>
+        <w:instrText xml:space="preserve"> PAGEREF _Toc394993665 \h </w:instrText>
       </w:r>
       <w:r>
         <w:fldChar w:fldCharType="separate"/>
       </w:r>
       <w:r>
-        <w:t>ii</w:t>
+        <w:t>1</w:t>
       </w:r>
       <w:r>
         <w:fldChar w:fldCharType="end"/>
@@ -388,25 +283,263 @@
     </w:p>
     <w:p>
       <w:pPr>
+        <w:pStyle w:val="TOC2"/>
+        <w:rPr>
+          <w:rFonts w:asciiTheme="minorHAnsi" w:eastAsiaTheme="minorEastAsia" w:hAnsiTheme="minorHAnsi" w:cstheme="minorBidi"/>
+          <w:sz w:val="22"/>
+          <w:szCs w:val="22"/>
+          <w:lang w:eastAsia="ru-RU"/>
+        </w:rPr>
+      </w:pPr>
+      <w:r>
+        <w:t>1.1.</w:t>
+      </w:r>
+      <w:r>
+        <w:rPr>
+          <w:rFonts w:asciiTheme="minorHAnsi" w:eastAsiaTheme="minorEastAsia" w:hAnsiTheme="minorHAnsi" w:cstheme="minorBidi"/>
+          <w:sz w:val="22"/>
+          <w:szCs w:val="22"/>
+          <w:lang w:eastAsia="ru-RU"/>
+        </w:rPr>
+        <w:tab/>
+      </w:r>
+      <w:r>
+        <w:t>Background</w:t>
+      </w:r>
+      <w:r>
+        <w:tab/>
+      </w:r>
+      <w:r>
+        <w:fldChar w:fldCharType="begin"/>
+      </w:r>
+      <w:r>
+        <w:instrText xml:space="preserve"> PAGEREF _Toc394993666 \h </w:instrText>
+      </w:r>
+      <w:r>
+        <w:fldChar w:fldCharType="separate"/>
+      </w:r>
+      <w:r>
+        <w:t>1</w:t>
+      </w:r>
+      <w:r>
+        <w:fldChar w:fldCharType="end"/>
+      </w:r>
+    </w:p>
+    <w:p>
+      <w:pPr>
+        <w:pStyle w:val="TOC2"/>
+        <w:rPr>
+          <w:rFonts w:asciiTheme="minorHAnsi" w:eastAsiaTheme="minorEastAsia" w:hAnsiTheme="minorHAnsi" w:cstheme="minorBidi"/>
+          <w:sz w:val="22"/>
+          <w:szCs w:val="22"/>
+          <w:lang w:eastAsia="ru-RU"/>
+        </w:rPr>
+      </w:pPr>
+      <w:r>
+        <w:t>1.2.</w:t>
+      </w:r>
+      <w:r>
+        <w:rPr>
+          <w:rFonts w:asciiTheme="minorHAnsi" w:eastAsiaTheme="minorEastAsia" w:hAnsiTheme="minorHAnsi" w:cstheme="minorBidi"/>
+          <w:sz w:val="22"/>
+          <w:szCs w:val="22"/>
+          <w:lang w:eastAsia="ru-RU"/>
+        </w:rPr>
+        <w:tab/>
+      </w:r>
+      <w:r>
+        <w:t>Business Opportunity</w:t>
+      </w:r>
+      <w:r>
+        <w:tab/>
+      </w:r>
+      <w:r>
+        <w:fldChar w:fldCharType="begin"/>
+      </w:r>
+      <w:r>
+        <w:instrText xml:space="preserve"> PAGEREF _Toc394993667 \h </w:instrText>
+      </w:r>
+      <w:r>
+        <w:fldChar w:fldCharType="separate"/>
+      </w:r>
+      <w:r>
+        <w:t>1</w:t>
+      </w:r>
+      <w:r>
+        <w:fldChar w:fldCharType="end"/>
+      </w:r>
+    </w:p>
+    <w:p>
+      <w:pPr>
+        <w:pStyle w:val="TOC2"/>
+        <w:rPr>
+          <w:rFonts w:asciiTheme="minorHAnsi" w:eastAsiaTheme="minorEastAsia" w:hAnsiTheme="minorHAnsi" w:cstheme="minorBidi"/>
+          <w:sz w:val="22"/>
+          <w:szCs w:val="22"/>
+          <w:lang w:eastAsia="ru-RU"/>
+        </w:rPr>
+      </w:pPr>
+      <w:r>
+        <w:t>1.3.</w:t>
+      </w:r>
+      <w:r>
+        <w:rPr>
+          <w:rFonts w:asciiTheme="minorHAnsi" w:eastAsiaTheme="minorEastAsia" w:hAnsiTheme="minorHAnsi" w:cstheme="minorBidi"/>
+          <w:sz w:val="22"/>
+          <w:szCs w:val="22"/>
+          <w:lang w:eastAsia="ru-RU"/>
+        </w:rPr>
+        <w:tab/>
+      </w:r>
+      <w:r>
+        <w:t>Business Objectives and Success Criteria</w:t>
+      </w:r>
+      <w:r>
+        <w:tab/>
+      </w:r>
+      <w:r>
+        <w:fldChar w:fldCharType="begin"/>
+      </w:r>
+      <w:r>
+        <w:instrText xml:space="preserve"> PAGEREF _Toc394993668 \h </w:instrText>
+      </w:r>
+      <w:r>
+        <w:fldChar w:fldCharType="separate"/>
+      </w:r>
+      <w:r>
+        <w:t>1</w:t>
+      </w:r>
+      <w:r>
+        <w:fldChar w:fldCharType="end"/>
+      </w:r>
+    </w:p>
+    <w:p>
+      <w:pPr>
+        <w:pStyle w:val="TOC2"/>
+        <w:rPr>
+          <w:rFonts w:asciiTheme="minorHAnsi" w:eastAsiaTheme="minorEastAsia" w:hAnsiTheme="minorHAnsi" w:cstheme="minorBidi"/>
+          <w:sz w:val="22"/>
+          <w:szCs w:val="22"/>
+          <w:lang w:eastAsia="ru-RU"/>
+        </w:rPr>
+      </w:pPr>
+      <w:r>
+        <w:t>1.4.</w:t>
+      </w:r>
+      <w:r>
+        <w:rPr>
+          <w:rFonts w:asciiTheme="minorHAnsi" w:eastAsiaTheme="minorEastAsia" w:hAnsiTheme="minorHAnsi" w:cstheme="minorBidi"/>
+          <w:sz w:val="22"/>
+          <w:szCs w:val="22"/>
+          <w:lang w:eastAsia="ru-RU"/>
+        </w:rPr>
+        <w:tab/>
+      </w:r>
+      <w:r>
+        <w:t>Customer or Market Needs</w:t>
+      </w:r>
+      <w:r>
+        <w:tab/>
+      </w:r>
+      <w:r>
+        <w:fldChar w:fldCharType="begin"/>
+      </w:r>
+      <w:r>
+        <w:instrText xml:space="preserve"> PAGEREF _Toc394993669 \h </w:instrText>
+      </w:r>
+      <w:r>
+        <w:fldChar w:fldCharType="separate"/>
+      </w:r>
+      <w:r>
+        <w:t>1</w:t>
+      </w:r>
+      <w:r>
+        <w:fldChar w:fldCharType="end"/>
+      </w:r>
+    </w:p>
+    <w:p>
+      <w:pPr>
+        <w:pStyle w:val="TOC2"/>
+        <w:rPr>
+          <w:rFonts w:asciiTheme="minorHAnsi" w:eastAsiaTheme="minorEastAsia" w:hAnsiTheme="minorHAnsi" w:cstheme="minorBidi"/>
+          <w:sz w:val="22"/>
+          <w:szCs w:val="22"/>
+          <w:lang w:eastAsia="ru-RU"/>
+        </w:rPr>
+      </w:pPr>
+      <w:r>
+        <w:t>1.5.</w:t>
+      </w:r>
+      <w:r>
+        <w:rPr>
+          <w:rFonts w:asciiTheme="minorHAnsi" w:eastAsiaTheme="minorEastAsia" w:hAnsiTheme="minorHAnsi" w:cstheme="minorBidi"/>
+          <w:sz w:val="22"/>
+          <w:szCs w:val="22"/>
+          <w:lang w:eastAsia="ru-RU"/>
+        </w:rPr>
+        <w:tab/>
+      </w:r>
+      <w:r>
+        <w:t>Business Risks</w:t>
+      </w:r>
+      <w:r>
+        <w:tab/>
+      </w:r>
+      <w:r>
+        <w:fldChar w:fldCharType="begin"/>
+      </w:r>
+      <w:r>
+        <w:instrText xml:space="preserve"> PAGEREF _Toc394993670 \h </w:instrText>
+      </w:r>
+      <w:r>
+        <w:fldChar w:fldCharType="separate"/>
+      </w:r>
+      <w:r>
+        <w:t>1</w:t>
+      </w:r>
+      <w:r>
+        <w:fldChar w:fldCharType="end"/>
+      </w:r>
+    </w:p>
+    <w:p>
+      <w:pPr>
         <w:pStyle w:val="TOC1"/>
-      </w:pPr>
-      <w:r>
-        <w:t>Revision History</w:t>
-      </w:r>
-      <w:r>
+        <w:rPr>
+          <w:rFonts w:asciiTheme="minorHAnsi" w:eastAsiaTheme="minorEastAsia" w:hAnsiTheme="minorHAnsi" w:cstheme="minorBidi"/>
+          <w:sz w:val="22"/>
+          <w:szCs w:val="22"/>
+          <w:lang w:eastAsia="ru-RU"/>
+        </w:rPr>
+      </w:pPr>
+      <w:r>
+        <w:t>2.</w:t>
+      </w:r>
+      <w:r>
+        <w:rPr>
+          <w:rFonts w:asciiTheme="minorHAnsi" w:eastAsiaTheme="minorEastAsia" w:hAnsiTheme="minorHAnsi" w:cstheme="minorBidi"/>
+          <w:sz w:val="22"/>
+          <w:szCs w:val="22"/>
+          <w:lang w:eastAsia="ru-RU"/>
+        </w:rPr>
         <w:tab/>
       </w:r>
       <w:r>
+        <w:t>Vision of the Solution</w:t>
+      </w:r>
+      <w:r>
+        <w:tab/>
+      </w:r>
+      <w:r>
         <w:fldChar w:fldCharType="begin"/>
       </w:r>
       <w:r>
-        <w:instrText xml:space="preserve"> PAGEREF _Toc18551416 \h </w:instrText>
+        <w:instrText xml:space="preserve"> PAGEREF _Toc394993671 \h </w:instrText>
       </w:r>
       <w:r>
         <w:fldChar w:fldCharType="separate"/>
       </w:r>
       <w:r>
-        <w:t>ii</w:t>
+        <w:t>2</w:t>
       </w:r>
       <w:r>
         <w:fldChar w:fldCharType="end"/>
@@ -414,14 +547,160 @@
     </w:p>
     <w:p>
       <w:pPr>
+        <w:pStyle w:val="TOC2"/>
+        <w:rPr>
+          <w:rFonts w:asciiTheme="minorHAnsi" w:eastAsiaTheme="minorEastAsia" w:hAnsiTheme="minorHAnsi" w:cstheme="minorBidi"/>
+          <w:sz w:val="22"/>
+          <w:szCs w:val="22"/>
+          <w:lang w:eastAsia="ru-RU"/>
+        </w:rPr>
+      </w:pPr>
+      <w:r>
+        <w:t>2.1.</w:t>
+      </w:r>
+      <w:r>
+        <w:rPr>
+          <w:rFonts w:asciiTheme="minorHAnsi" w:eastAsiaTheme="minorEastAsia" w:hAnsiTheme="minorHAnsi" w:cstheme="minorBidi"/>
+          <w:sz w:val="22"/>
+          <w:szCs w:val="22"/>
+          <w:lang w:eastAsia="ru-RU"/>
+        </w:rPr>
+        <w:tab/>
+      </w:r>
+      <w:r>
+        <w:t>Vision Statement</w:t>
+      </w:r>
+      <w:r>
+        <w:tab/>
+      </w:r>
+      <w:r>
+        <w:fldChar w:fldCharType="begin"/>
+      </w:r>
+      <w:r>
+        <w:instrText xml:space="preserve"> PAGEREF _Toc394993672 \h </w:instrText>
+      </w:r>
+      <w:r>
+        <w:fldChar w:fldCharType="separate"/>
+      </w:r>
+      <w:r>
+        <w:t>2</w:t>
+      </w:r>
+      <w:r>
+        <w:fldChar w:fldCharType="end"/>
+      </w:r>
+    </w:p>
+    <w:p>
+      <w:pPr>
+        <w:pStyle w:val="TOC2"/>
+        <w:rPr>
+          <w:rFonts w:asciiTheme="minorHAnsi" w:eastAsiaTheme="minorEastAsia" w:hAnsiTheme="minorHAnsi" w:cstheme="minorBidi"/>
+          <w:sz w:val="22"/>
+          <w:szCs w:val="22"/>
+          <w:lang w:eastAsia="ru-RU"/>
+        </w:rPr>
+      </w:pPr>
+      <w:r>
+        <w:t>2.2.</w:t>
+      </w:r>
+      <w:r>
+        <w:rPr>
+          <w:rFonts w:asciiTheme="minorHAnsi" w:eastAsiaTheme="minorEastAsia" w:hAnsiTheme="minorHAnsi" w:cstheme="minorBidi"/>
+          <w:sz w:val="22"/>
+          <w:szCs w:val="22"/>
+          <w:lang w:eastAsia="ru-RU"/>
+        </w:rPr>
+        <w:tab/>
+      </w:r>
+      <w:r>
+        <w:t>Major Features</w:t>
+      </w:r>
+      <w:r>
+        <w:tab/>
+      </w:r>
+      <w:r>
+        <w:fldChar w:fldCharType="begin"/>
+      </w:r>
+      <w:r>
+        <w:instrText xml:space="preserve"> PAGEREF _Toc394993673 \h </w:instrText>
+      </w:r>
+      <w:r>
+        <w:fldChar w:fldCharType="separate"/>
+      </w:r>
+      <w:r>
+        <w:t>2</w:t>
+      </w:r>
+      <w:r>
+        <w:fldChar w:fldCharType="end"/>
+      </w:r>
+    </w:p>
+    <w:p>
+      <w:pPr>
+        <w:pStyle w:val="TOC2"/>
+        <w:rPr>
+          <w:rFonts w:asciiTheme="minorHAnsi" w:eastAsiaTheme="minorEastAsia" w:hAnsiTheme="minorHAnsi" w:cstheme="minorBidi"/>
+          <w:sz w:val="22"/>
+          <w:szCs w:val="22"/>
+          <w:lang w:eastAsia="ru-RU"/>
+        </w:rPr>
+      </w:pPr>
+      <w:r>
+        <w:t>2.3.</w:t>
+      </w:r>
+      <w:r>
+        <w:rPr>
+          <w:rFonts w:asciiTheme="minorHAnsi" w:eastAsiaTheme="minorEastAsia" w:hAnsiTheme="minorHAnsi" w:cstheme="minorBidi"/>
+          <w:sz w:val="22"/>
+          <w:szCs w:val="22"/>
+          <w:lang w:eastAsia="ru-RU"/>
+        </w:rPr>
+        <w:tab/>
+      </w:r>
+      <w:r>
+        <w:t>Assumptions and Dependencies</w:t>
+      </w:r>
+      <w:r>
+        <w:tab/>
+      </w:r>
+      <w:r>
+        <w:fldChar w:fldCharType="begin"/>
+      </w:r>
+      <w:r>
+        <w:instrText xml:space="preserve"> PAGEREF _Toc394993674 \h </w:instrText>
+      </w:r>
+      <w:r>
+        <w:fldChar w:fldCharType="separate"/>
+      </w:r>
+      <w:r>
+        <w:t>3</w:t>
+      </w:r>
+      <w:r>
+        <w:fldChar w:fldCharType="end"/>
+      </w:r>
+    </w:p>
+    <w:p>
+      <w:pPr>
         <w:pStyle w:val="TOC1"/>
-      </w:pPr>
-      <w:r>
-        <w:t>1.</w:t>
-      </w:r>
-      <w:r>
+        <w:rPr>
+          <w:rFonts w:asciiTheme="minorHAnsi" w:eastAsiaTheme="minorEastAsia" w:hAnsiTheme="minorHAnsi" w:cstheme="minorBidi"/>
+          <w:sz w:val="22"/>
+          <w:szCs w:val="22"/>
+          <w:lang w:eastAsia="ru-RU"/>
+        </w:rPr>
+      </w:pPr>
+      <w:r>
+        <w:t>3.</w:t>
+      </w:r>
+      <w:r>
+        <w:rPr>
+          <w:rFonts w:asciiTheme="minorHAnsi" w:eastAsiaTheme="minorEastAsia" w:hAnsiTheme="minorHAnsi" w:cstheme="minorBidi"/>
+          <w:sz w:val="22"/>
+          <w:szCs w:val="22"/>
+          <w:lang w:eastAsia="ru-RU"/>
+        </w:rPr>
         <w:tab/>
-        <w:t>Business Requirements</w:t>
+      </w:r>
+      <w:r>
+        <w:t>Scope and Limitations</w:t>
       </w:r>
       <w:r>
         <w:tab/>
@@ -430,13 +709,13 @@
         <w:fldChar w:fldCharType="begin"/>
       </w:r>
       <w:r>
-        <w:instrText xml:space="preserve"> PAGEREF _Toc18551417 \h </w:instrText>
+        <w:instrText xml:space="preserve"> PAGEREF _Toc394993675 \h </w:instrText>
       </w:r>
       <w:r>
         <w:fldChar w:fldCharType="separate"/>
       </w:r>
       <w:r>
-        <w:t>1</w:t>
+        <w:t>3</w:t>
       </w:r>
       <w:r>
         <w:fldChar w:fldCharType="end"/>
@@ -445,16 +724,27 @@
     <w:p>
       <w:pPr>
         <w:pStyle w:val="TOC2"/>
-        <w:tabs>
-          <w:tab w:val="left" w:pos="720"/>
-        </w:tabs>
-      </w:pPr>
-      <w:r>
-        <w:t>1.1.</w:t>
-      </w:r>
-      <w:r>
+        <w:rPr>
+          <w:rFonts w:asciiTheme="minorHAnsi" w:eastAsiaTheme="minorEastAsia" w:hAnsiTheme="minorHAnsi" w:cstheme="minorBidi"/>
+          <w:sz w:val="22"/>
+          <w:szCs w:val="22"/>
+          <w:lang w:eastAsia="ru-RU"/>
+        </w:rPr>
+      </w:pPr>
+      <w:r>
+        <w:t>3.1.</w:t>
+      </w:r>
+      <w:r>
+        <w:rPr>
+          <w:rFonts w:asciiTheme="minorHAnsi" w:eastAsiaTheme="minorEastAsia" w:hAnsiTheme="minorHAnsi" w:cstheme="minorBidi"/>
+          <w:sz w:val="22"/>
+          <w:szCs w:val="22"/>
+          <w:lang w:eastAsia="ru-RU"/>
+        </w:rPr>
         <w:tab/>
-        <w:t>Background</w:t>
+      </w:r>
+      <w:r>
+        <w:t>Scope of Initial Release</w:t>
       </w:r>
       <w:r>
         <w:tab/>
@@ -463,13 +753,13 @@
         <w:fldChar w:fldCharType="begin"/>
       </w:r>
       <w:r>
-        <w:instrText xml:space="preserve"> PAGEREF _Toc18551418 \h </w:instrText>
+        <w:instrText xml:space="preserve"> PAGEREF _Toc394993676 \h </w:instrText>
       </w:r>
       <w:r>
         <w:fldChar w:fldCharType="separate"/>
       </w:r>
       <w:r>
-        <w:t>1</w:t>
+        <w:t>3</w:t>
       </w:r>
       <w:r>
         <w:fldChar w:fldCharType="end"/>
@@ -478,16 +768,27 @@
     <w:p>
       <w:pPr>
         <w:pStyle w:val="TOC2"/>
-        <w:tabs>
-          <w:tab w:val="left" w:pos="720"/>
-        </w:tabs>
-      </w:pPr>
-      <w:r>
-        <w:t>1.2.</w:t>
-      </w:r>
-      <w:r>
+        <w:rPr>
+          <w:rFonts w:asciiTheme="minorHAnsi" w:eastAsiaTheme="minorEastAsia" w:hAnsiTheme="minorHAnsi" w:cstheme="minorBidi"/>
+          <w:sz w:val="22"/>
+          <w:szCs w:val="22"/>
+          <w:lang w:eastAsia="ru-RU"/>
+        </w:rPr>
+      </w:pPr>
+      <w:r>
+        <w:t>3.2.</w:t>
+      </w:r>
+      <w:r>
+        <w:rPr>
+          <w:rFonts w:asciiTheme="minorHAnsi" w:eastAsiaTheme="minorEastAsia" w:hAnsiTheme="minorHAnsi" w:cstheme="minorBidi"/>
+          <w:sz w:val="22"/>
+          <w:szCs w:val="22"/>
+          <w:lang w:eastAsia="ru-RU"/>
+        </w:rPr>
         <w:tab/>
-        <w:t>Business Opportunity</w:t>
+      </w:r>
+      <w:r>
+        <w:t>Scope of Subsequent Releases</w:t>
       </w:r>
       <w:r>
         <w:tab/>
@@ -496,13 +797,13 @@
         <w:fldChar w:fldCharType="begin"/>
       </w:r>
       <w:r>
-        <w:instrText xml:space="preserve"> PAGEREF _Toc18551419 \h </w:instrText>
+        <w:instrText xml:space="preserve"> PAGEREF _Toc394993677 \h </w:instrText>
       </w:r>
       <w:r>
         <w:fldChar w:fldCharType="separate"/>
       </w:r>
       <w:r>
-        <w:t>1</w:t>
+        <w:t>3</w:t>
       </w:r>
       <w:r>
         <w:fldChar w:fldCharType="end"/>
@@ -510,17 +811,72 @@
     </w:p>
     <w:p>
       <w:pPr>
+        <w:pStyle w:val="TOC1"/>
+        <w:rPr>
+          <w:rFonts w:asciiTheme="minorHAnsi" w:eastAsiaTheme="minorEastAsia" w:hAnsiTheme="minorHAnsi" w:cstheme="minorBidi"/>
+          <w:sz w:val="22"/>
+          <w:szCs w:val="22"/>
+          <w:lang w:eastAsia="ru-RU"/>
+        </w:rPr>
+      </w:pPr>
+      <w:r>
+        <w:t>4.</w:t>
+      </w:r>
+      <w:r>
+        <w:rPr>
+          <w:rFonts w:asciiTheme="minorHAnsi" w:eastAsiaTheme="minorEastAsia" w:hAnsiTheme="minorHAnsi" w:cstheme="minorBidi"/>
+          <w:sz w:val="22"/>
+          <w:szCs w:val="22"/>
+          <w:lang w:eastAsia="ru-RU"/>
+        </w:rPr>
+        <w:tab/>
+      </w:r>
+      <w:r>
+        <w:t>Business Context</w:t>
+      </w:r>
+      <w:r>
+        <w:tab/>
+      </w:r>
+      <w:r>
+        <w:fldChar w:fldCharType="begin"/>
+      </w:r>
+      <w:r>
+        <w:instrText xml:space="preserve"> PAGEREF _Toc394993678 \h </w:instrText>
+      </w:r>
+      <w:r>
+        <w:fldChar w:fldCharType="separate"/>
+      </w:r>
+      <w:r>
+        <w:t>3</w:t>
+      </w:r>
+      <w:r>
+        <w:fldChar w:fldCharType="end"/>
+      </w:r>
+    </w:p>
+    <w:p>
+      <w:pPr>
         <w:pStyle w:val="TOC2"/>
-        <w:tabs>
-          <w:tab w:val="left" w:pos="720"/>
-        </w:tabs>
-      </w:pPr>
-      <w:r>
-        <w:t>1.3.</w:t>
-      </w:r>
-      <w:r>
+        <w:rPr>
+          <w:rFonts w:asciiTheme="minorHAnsi" w:eastAsiaTheme="minorEastAsia" w:hAnsiTheme="minorHAnsi" w:cstheme="minorBidi"/>
+          <w:sz w:val="22"/>
+          <w:szCs w:val="22"/>
+          <w:lang w:eastAsia="ru-RU"/>
+        </w:rPr>
+      </w:pPr>
+      <w:r>
+        <w:t>4.1.</w:t>
+      </w:r>
+      <w:r>
+        <w:rPr>
+          <w:rFonts w:asciiTheme="minorHAnsi" w:eastAsiaTheme="minorEastAsia" w:hAnsiTheme="minorHAnsi" w:cstheme="minorBidi"/>
+          <w:sz w:val="22"/>
+          <w:szCs w:val="22"/>
+          <w:lang w:eastAsia="ru-RU"/>
+        </w:rPr>
         <w:tab/>
-        <w:t>Business Objectives and Success Criteria</w:t>
+      </w:r>
+      <w:r>
+        <w:t>Stakeholder Profiles</w:t>
       </w:r>
       <w:r>
         <w:tab/>
@@ -529,13 +885,13 @@
         <w:fldChar w:fldCharType="begin"/>
       </w:r>
       <w:r>
-        <w:instrText xml:space="preserve"> PAGEREF _Toc18551420 \h </w:instrText>
+        <w:instrText xml:space="preserve"> PAGEREF _Toc394993679 \h </w:instrText>
       </w:r>
       <w:r>
         <w:fldChar w:fldCharType="separate"/>
       </w:r>
       <w:r>
-        <w:t>1</w:t>
+        <w:t>3</w:t>
       </w:r>
       <w:r>
         <w:fldChar w:fldCharType="end"/>
@@ -544,16 +900,27 @@
     <w:p>
       <w:pPr>
         <w:pStyle w:val="TOC2"/>
-        <w:tabs>
-          <w:tab w:val="left" w:pos="720"/>
-        </w:tabs>
-      </w:pPr>
-      <w:r>
-        <w:t>1.4.</w:t>
-      </w:r>
-      <w:r>
+        <w:rPr>
+          <w:rFonts w:asciiTheme="minorHAnsi" w:eastAsiaTheme="minorEastAsia" w:hAnsiTheme="minorHAnsi" w:cstheme="minorBidi"/>
+          <w:sz w:val="22"/>
+          <w:szCs w:val="22"/>
+          <w:lang w:eastAsia="ru-RU"/>
+        </w:rPr>
+      </w:pPr>
+      <w:r>
+        <w:t>4.2.</w:t>
+      </w:r>
+      <w:r>
+        <w:rPr>
+          <w:rFonts w:asciiTheme="minorHAnsi" w:eastAsiaTheme="minorEastAsia" w:hAnsiTheme="minorHAnsi" w:cstheme="minorBidi"/>
+          <w:sz w:val="22"/>
+          <w:szCs w:val="22"/>
+          <w:lang w:eastAsia="ru-RU"/>
+        </w:rPr>
         <w:tab/>
-        <w:t>Customer or Market Needs</w:t>
+      </w:r>
+      <w:r>
+        <w:t>Project Priorities</w:t>
       </w:r>
       <w:r>
         <w:tab/>
@@ -562,13 +929,13 @@
         <w:fldChar w:fldCharType="begin"/>
       </w:r>
       <w:r>
-        <w:instrText xml:space="preserve"> PAGEREF _Toc18551421 \h </w:instrText>
+        <w:instrText xml:space="preserve"> PAGEREF _Toc394993680 \h </w:instrText>
       </w:r>
       <w:r>
         <w:fldChar w:fldCharType="separate"/>
       </w:r>
       <w:r>
-        <w:t>1</w:t>
+        <w:t>3</w:t>
       </w:r>
       <w:r>
         <w:fldChar w:fldCharType="end"/>
@@ -577,16 +944,27 @@
     <w:p>
       <w:pPr>
         <w:pStyle w:val="TOC2"/>
-        <w:tabs>
-          <w:tab w:val="left" w:pos="720"/>
-        </w:tabs>
-      </w:pPr>
-      <w:r>
-        <w:t>1.5.</w:t>
-      </w:r>
-      <w:r>
+        <w:rPr>
+          <w:rFonts w:asciiTheme="minorHAnsi" w:eastAsiaTheme="minorEastAsia" w:hAnsiTheme="minorHAnsi" w:cstheme="minorBidi"/>
+          <w:sz w:val="22"/>
+          <w:szCs w:val="22"/>
+          <w:lang w:eastAsia="ru-RU"/>
+        </w:rPr>
+      </w:pPr>
+      <w:r>
+        <w:t>4.3.</w:t>
+      </w:r>
+      <w:r>
+        <w:rPr>
+          <w:rFonts w:asciiTheme="minorHAnsi" w:eastAsiaTheme="minorEastAsia" w:hAnsiTheme="minorHAnsi" w:cstheme="minorBidi"/>
+          <w:sz w:val="22"/>
+          <w:szCs w:val="22"/>
+          <w:lang w:eastAsia="ru-RU"/>
+        </w:rPr>
         <w:tab/>
-        <w:t>Business Risks</w:t>
+      </w:r>
+      <w:r>
+        <w:t>Operating Environment</w:t>
       </w:r>
       <w:r>
         <w:tab/>
@@ -595,400 +973,13 @@
         <w:fldChar w:fldCharType="begin"/>
       </w:r>
       <w:r>
-        <w:instrText xml:space="preserve"> PAGEREF _Toc18551422 \h </w:instrText>
+        <w:instrText xml:space="preserve"> PAGEREF _Toc394993681 \h </w:instrText>
       </w:r>
       <w:r>
         <w:fldChar w:fldCharType="separate"/>
       </w:r>
       <w:r>
-        <w:t>1</w:t>
-      </w:r>
-      <w:r>
-        <w:fldChar w:fldCharType="end"/>
-      </w:r>
-    </w:p>
-    <w:p>
-      <w:pPr>
-        <w:pStyle w:val="TOC1"/>
-      </w:pPr>
-      <w:r>
-        <w:t>2.</w:t>
-      </w:r>
-      <w:r>
-        <w:tab/>
-        <w:t>Vision of the Solution</w:t>
-      </w:r>
-      <w:r>
-        <w:tab/>
-      </w:r>
-      <w:r>
-        <w:fldChar w:fldCharType="begin"/>
-      </w:r>
-      <w:r>
-        <w:instrText xml:space="preserve"> PAGEREF _Toc18551423 \h </w:instrText>
-      </w:r>
-      <w:r>
-        <w:fldChar w:fldCharType="separate"/>
-      </w:r>
-      <w:r>
-        <w:t>2</w:t>
-      </w:r>
-      <w:r>
-        <w:fldChar w:fldCharType="end"/>
-      </w:r>
-    </w:p>
-    <w:p>
-      <w:pPr>
-        <w:pStyle w:val="TOC2"/>
-        <w:tabs>
-          <w:tab w:val="left" w:pos="720"/>
-        </w:tabs>
-      </w:pPr>
-      <w:r>
-        <w:t>2.1.</w:t>
-      </w:r>
-      <w:r>
-        <w:tab/>
-        <w:t>Vision Statement</w:t>
-      </w:r>
-      <w:r>
-        <w:tab/>
-      </w:r>
-      <w:r>
-        <w:fldChar w:fldCharType="begin"/>
-      </w:r>
-      <w:r>
-        <w:instrText xml:space="preserve"> PAGEREF _Toc18551424 \h </w:instrText>
-      </w:r>
-      <w:r>
-        <w:fldChar w:fldCharType="separate"/>
-      </w:r>
-      <w:r>
-        <w:t>2</w:t>
-      </w:r>
-      <w:r>
-        <w:fldChar w:fldCharType="end"/>
-      </w:r>
-    </w:p>
-    <w:p>
-      <w:pPr>
-        <w:pStyle w:val="TOC2"/>
-        <w:tabs>
-          <w:tab w:val="left" w:pos="720"/>
-        </w:tabs>
-      </w:pPr>
-      <w:r>
-        <w:t>2.2.</w:t>
-      </w:r>
-      <w:r>
-        <w:tab/>
-        <w:t>Major Features</w:t>
-      </w:r>
-      <w:r>
-        <w:tab/>
-      </w:r>
-      <w:r>
-        <w:fldChar w:fldCharType="begin"/>
-      </w:r>
-      <w:r>
-        <w:instrText xml:space="preserve"> PAGEREF _Toc18551425 \h </w:instrText>
-      </w:r>
-      <w:r>
-        <w:fldChar w:fldCharType="separate"/>
-      </w:r>
-      <w:r>
-        <w:t>2</w:t>
-      </w:r>
-      <w:r>
-        <w:fldChar w:fldCharType="end"/>
-      </w:r>
-    </w:p>
-    <w:p>
-      <w:pPr>
-        <w:pStyle w:val="TOC2"/>
-        <w:tabs>
-          <w:tab w:val="left" w:pos="720"/>
-        </w:tabs>
-      </w:pPr>
-      <w:r>
-        <w:t>2.3.</w:t>
-      </w:r>
-      <w:r>
-        <w:tab/>
-        <w:t>Assumptions and Dependencies</w:t>
-      </w:r>
-      <w:r>
-        <w:tab/>
-      </w:r>
-      <w:r>
-        <w:fldChar w:fldCharType="begin"/>
-      </w:r>
-      <w:r>
-        <w:instrText xml:space="preserve"> PAGEREF _Toc18551426 \h </w:instrText>
-      </w:r>
-      <w:r>
-        <w:fldChar w:fldCharType="separate"/>
-      </w:r>
-      <w:r>
-        <w:t>2</w:t>
-      </w:r>
-      <w:r>
-        <w:fldChar w:fldCharType="end"/>
-      </w:r>
-    </w:p>
-    <w:p>
-      <w:pPr>
-        <w:pStyle w:val="TOC1"/>
-      </w:pPr>
-      <w:r>
-        <w:t>3.</w:t>
-      </w:r>
-      <w:r>
-        <w:tab/>
-        <w:t>Scope and Limitations</w:t>
-      </w:r>
-      <w:r>
-        <w:tab/>
-      </w:r>
-      <w:r>
-        <w:fldChar w:fldCharType="begin"/>
-      </w:r>
-      <w:r>
-        <w:instrText xml:space="preserve"> PAGEREF _Toc18551427 \h </w:instrText>
-      </w:r>
-      <w:r>
-        <w:fldChar w:fldCharType="separate"/>
-      </w:r>
-      <w:r>
-        <w:t>2</w:t>
-      </w:r>
-      <w:r>
-        <w:fldChar w:fldCharType="end"/>
-      </w:r>
-    </w:p>
-    <w:p>
-      <w:pPr>
-        <w:pStyle w:val="TOC2"/>
-        <w:tabs>
-          <w:tab w:val="left" w:pos="720"/>
-        </w:tabs>
-      </w:pPr>
-      <w:r>
-        <w:t>3.1.</w:t>
-      </w:r>
-      <w:r>
-        <w:tab/>
-        <w:t>Scope of Initial Release</w:t>
-      </w:r>
-      <w:r>
-        <w:tab/>
-      </w:r>
-      <w:r>
-        <w:fldChar w:fldCharType="begin"/>
-      </w:r>
-      <w:r>
-        <w:instrText xml:space="preserve"> PAGEREF _Toc18551428 \h </w:instrText>
-      </w:r>
-      <w:r>
-        <w:fldChar w:fldCharType="separate"/>
-      </w:r>
-      <w:r>
-        <w:t>2</w:t>
-      </w:r>
-      <w:r>
-        <w:fldChar w:fldCharType="end"/>
-      </w:r>
-    </w:p>
-    <w:p>
-      <w:pPr>
-        <w:pStyle w:val="TOC2"/>
-        <w:tabs>
-          <w:tab w:val="left" w:pos="720"/>
-        </w:tabs>
-      </w:pPr>
-      <w:r>
-        <w:t>3.2.</w:t>
-      </w:r>
-      <w:r>
-        <w:tab/>
-        <w:t>Scope of Subsequent Releases</w:t>
-      </w:r>
-      <w:r>
-        <w:tab/>
-      </w:r>
-      <w:r>
-        <w:fldChar w:fldCharType="begin"/>
-      </w:r>
-      <w:r>
-        <w:instrText xml:space="preserve"> PAGEREF _Toc18551429 \h </w:instrText>
-      </w:r>
-      <w:r>
-        <w:fldChar w:fldCharType="separate"/>
-      </w:r>
-      <w:r>
-        <w:t>2</w:t>
-      </w:r>
-      <w:r>
-        <w:fldChar w:fldCharType="end"/>
-      </w:r>
-    </w:p>
-    <w:p>
-      <w:pPr>
-        <w:pStyle w:val="TOC2"/>
-        <w:tabs>
-          <w:tab w:val="left" w:pos="720"/>
-        </w:tabs>
-      </w:pPr>
-      <w:r>
-        <w:t>3.3.</w:t>
-      </w:r>
-      <w:r>
-        <w:tab/>
-        <w:t>Limitations and Exclusions</w:t>
-      </w:r>
-      <w:r>
-        <w:tab/>
-      </w:r>
-      <w:r>
-        <w:fldChar w:fldCharType="begin"/>
-      </w:r>
-      <w:r>
-        <w:instrText xml:space="preserve"> PAGEREF _Toc18551430 \h </w:instrText>
-      </w:r>
-      <w:r>
-        <w:fldChar w:fldCharType="separate"/>
-      </w:r>
-      <w:r>
         <w:t>3</w:t>
-      </w:r>
-      <w:r>
-        <w:fldChar w:fldCharType="end"/>
-      </w:r>
-    </w:p>
-    <w:p>
-      <w:pPr>
-        <w:pStyle w:val="TOC1"/>
-      </w:pPr>
-      <w:r>
-        <w:t>4.</w:t>
-      </w:r>
-      <w:r>
-        <w:tab/>
-        <w:t>Business Context</w:t>
-      </w:r>
-      <w:r>
-        <w:tab/>
-      </w:r>
-      <w:r>
-        <w:fldChar w:fldCharType="begin"/>
-      </w:r>
-      <w:r>
-        <w:instrText xml:space="preserve"> PAGEREF _Toc18551431 \h </w:instrText>
-      </w:r>
-      <w:r>
-        <w:fldChar w:fldCharType="separate"/>
-      </w:r>
-      <w:r>
-        <w:t>3</w:t>
-      </w:r>
-      <w:r>
-        <w:fldChar w:fldCharType="end"/>
-      </w:r>
-    </w:p>
-    <w:p>
-      <w:pPr>
-        <w:pStyle w:val="TOC2"/>
-        <w:tabs>
-          <w:tab w:val="left" w:pos="720"/>
-        </w:tabs>
-      </w:pPr>
-      <w:r>
-        <w:t>4.1.</w:t>
-      </w:r>
-      <w:r>
-        <w:tab/>
-        <w:t>Stakeholder Profiles</w:t>
-      </w:r>
-      <w:r>
-        <w:tab/>
-      </w:r>
-      <w:r>
-        <w:fldChar w:fldCharType="begin"/>
-      </w:r>
-      <w:r>
-        <w:instrText xml:space="preserve"> PAGEREF _Toc18551432 \h </w:instrText>
-      </w:r>
-      <w:r>
-        <w:fldChar w:fldCharType="separate"/>
-      </w:r>
-      <w:r>
-        <w:t>3</w:t>
-      </w:r>
-      <w:r>
-        <w:fldChar w:fldCharType="end"/>
-      </w:r>
-    </w:p>
-    <w:p>
-      <w:pPr>
-        <w:pStyle w:val="TOC2"/>
-        <w:tabs>
-          <w:tab w:val="left" w:pos="720"/>
-        </w:tabs>
-      </w:pPr>
-      <w:r>
-        <w:t>4.2.</w:t>
-      </w:r>
-      <w:r>
-        <w:tab/>
-        <w:t>Project Priorities</w:t>
-      </w:r>
-      <w:r>
-        <w:tab/>
-      </w:r>
-      <w:r>
-        <w:fldChar w:fldCharType="begin"/>
-      </w:r>
-      <w:r>
-        <w:instrText xml:space="preserve"> PAGEREF _Toc18551433 \h </w:instrText>
-      </w:r>
-      <w:r>
-        <w:fldChar w:fldCharType="separate"/>
-      </w:r>
-      <w:r>
-        <w:t>4</w:t>
-      </w:r>
-      <w:r>
-        <w:fldChar w:fldCharType="end"/>
-      </w:r>
-    </w:p>
-    <w:p>
-      <w:pPr>
-        <w:pStyle w:val="TOC2"/>
-        <w:tabs>
-          <w:tab w:val="left" w:pos="720"/>
-        </w:tabs>
-      </w:pPr>
-      <w:r>
-        <w:t>4.3.</w:t>
-      </w:r>
-      <w:r>
-        <w:tab/>
-        <w:t>Operating Environment</w:t>
-      </w:r>
-      <w:r>
-        <w:tab/>
-      </w:r>
-      <w:r>
-        <w:fldChar w:fldCharType="begin"/>
-      </w:r>
-      <w:r>
-        <w:instrText xml:space="preserve"> PAGEREF _Toc18551434 \h </w:instrText>
-      </w:r>
-      <w:r>
-        <w:fldChar w:fldCharType="separate"/>
-      </w:r>
-      <w:r>
-        <w:t>4</w:t>
       </w:r>
       <w:r>
         <w:fldChar w:fldCharType="end"/>
@@ -1040,12 +1031,10 @@
       <w:pPr>
         <w:pStyle w:val="TOCEntry"/>
       </w:pPr>
-      <w:bookmarkStart w:id="2" w:name="_Toc18551416"/>
       <w:r>
         <w:t>Revision History</w:t>
       </w:r>
       <w:bookmarkEnd w:id="1"/>
-      <w:bookmarkEnd w:id="2"/>
     </w:p>
     <w:p>
       <w:pPr>
@@ -1292,8 +1281,8 @@
           <w:sz w:val="32"/>
         </w:rPr>
         <w:sectPr>
-          <w:headerReference w:type="default" r:id="rId13"/>
-          <w:footerReference w:type="default" r:id="rId14"/>
+          <w:headerReference w:type="default" r:id="rId11"/>
+          <w:footerReference w:type="default" r:id="rId12"/>
           <w:pgSz w:w="12240" w:h="15840" w:code="1"/>
           <w:pgMar w:top="1440" w:right="1800" w:bottom="1440" w:left="1800" w:header="720" w:footer="720" w:gutter="0"/>
           <w:pgNumType w:fmt="lowerRoman"/>
@@ -1305,139 +1294,127 @@
       <w:pPr>
         <w:pStyle w:val="Heading1"/>
       </w:pPr>
-      <w:bookmarkStart w:id="3" w:name="_Toc18551417"/>
+      <w:bookmarkStart w:id="2" w:name="_Toc394993665"/>
       <w:r>
         <w:lastRenderedPageBreak/>
         <w:t>Business Requirements</w:t>
       </w:r>
+      <w:bookmarkEnd w:id="2"/>
+    </w:p>
+    <w:p>
+      <w:pPr>
+        <w:pStyle w:val="Heading2"/>
+      </w:pPr>
+      <w:bookmarkStart w:id="3" w:name="_Toc394993666"/>
+      <w:r>
+        <w:t>Background</w:t>
+      </w:r>
       <w:bookmarkEnd w:id="3"/>
     </w:p>
     <w:p>
       <w:pPr>
+        <w:pStyle w:val="BodyText"/>
+        <w:rPr>
+          <w:i w:val="0"/>
+          <w:sz w:val="20"/>
+        </w:rPr>
+      </w:pPr>
+      <w:r>
+        <w:rPr>
+          <w:i w:val="0"/>
+          <w:sz w:val="20"/>
+        </w:rPr>
+        <w:t xml:space="preserve">There was a decision from a </w:t>
+      </w:r>
+      <w:r>
+        <w:rPr>
+          <w:i w:val="0"/>
+          <w:sz w:val="20"/>
+        </w:rPr>
+        <w:t>senior management</w:t>
+      </w:r>
+      <w:r>
+        <w:rPr>
+          <w:i w:val="0"/>
+          <w:sz w:val="20"/>
+        </w:rPr>
+        <w:t xml:space="preserve"> of the SD2 department</w:t>
+      </w:r>
+      <w:r>
+        <w:rPr>
+          <w:i w:val="0"/>
+          <w:sz w:val="20"/>
+        </w:rPr>
+        <w:t xml:space="preserve"> to build a single website with a blog </w:t>
+      </w:r>
+      <w:r>
+        <w:rPr>
+          <w:i w:val="0"/>
+          <w:sz w:val="20"/>
+        </w:rPr>
+        <w:t>for marketing purposes</w:t>
+      </w:r>
+      <w:r>
+        <w:rPr>
+          <w:i w:val="0"/>
+          <w:sz w:val="20"/>
+        </w:rPr>
+        <w:t>. The website mu</w:t>
+      </w:r>
+      <w:r>
+        <w:rPr>
+          <w:i w:val="0"/>
+          <w:sz w:val="20"/>
+        </w:rPr>
+        <w:t xml:space="preserve">st be a single-page website similar to </w:t>
+      </w:r>
+      <w:proofErr w:type="spellStart"/>
+      <w:r>
+        <w:rPr>
+          <w:i w:val="0"/>
+          <w:sz w:val="20"/>
+        </w:rPr>
+        <w:t>iWebDev</w:t>
+      </w:r>
+      <w:proofErr w:type="spellEnd"/>
+      <w:r>
+        <w:rPr>
+          <w:i w:val="0"/>
+          <w:sz w:val="20"/>
+        </w:rPr>
+        <w:t xml:space="preserve"> website</w:t>
+      </w:r>
+      <w:r>
+        <w:rPr>
+          <w:i w:val="0"/>
+          <w:sz w:val="20"/>
+        </w:rPr>
+        <w:t xml:space="preserve"> (direct link: http://www.iwebdev.com/)</w:t>
+      </w:r>
+      <w:r>
+        <w:rPr>
+          <w:i w:val="0"/>
+          <w:sz w:val="20"/>
+        </w:rPr>
+        <w:t xml:space="preserve"> and modern corporate marketing trends</w:t>
+      </w:r>
+      <w:r>
+        <w:rPr>
+          <w:i w:val="0"/>
+          <w:sz w:val="20"/>
+        </w:rPr>
+        <w:t>.</w:t>
+      </w:r>
+    </w:p>
+    <w:p>
+      <w:pPr>
         <w:pStyle w:val="Heading2"/>
-        <w:rPr>
-          <w:highlight w:val="green"/>
-        </w:rPr>
-      </w:pPr>
-      <w:bookmarkStart w:id="4" w:name="_Toc18551418"/>
-      <w:r>
-        <w:rPr>
-          <w:highlight w:val="green"/>
-        </w:rPr>
-        <w:t>Background</w:t>
+      </w:pPr>
+      <w:bookmarkStart w:id="4" w:name="_Toc394993667"/>
+      <w:r>
+        <w:t>Business Opportunity</w:t>
       </w:r>
       <w:bookmarkEnd w:id="4"/>
-    </w:p>
-    <w:p>
-      <w:pPr>
-        <w:pStyle w:val="BodyText"/>
-        <w:rPr>
-          <w:i w:val="0"/>
-          <w:sz w:val="20"/>
-        </w:rPr>
-      </w:pPr>
-      <w:r>
-        <w:rPr>
-          <w:i w:val="0"/>
-          <w:sz w:val="20"/>
-        </w:rPr>
-        <w:t xml:space="preserve">There was a decision from a </w:t>
-      </w:r>
-      <w:r>
-        <w:rPr>
-          <w:i w:val="0"/>
-          <w:sz w:val="20"/>
-        </w:rPr>
-        <w:t>senior management</w:t>
-      </w:r>
-      <w:r>
-        <w:rPr>
-          <w:i w:val="0"/>
-          <w:sz w:val="20"/>
-        </w:rPr>
-        <w:t xml:space="preserve"> of the SD2 department</w:t>
-      </w:r>
-      <w:r>
-        <w:rPr>
-          <w:i w:val="0"/>
-          <w:sz w:val="20"/>
-        </w:rPr>
-        <w:t xml:space="preserve"> to build a single website with a blog </w:t>
-      </w:r>
-      <w:r>
-        <w:rPr>
-          <w:i w:val="0"/>
-          <w:sz w:val="20"/>
-        </w:rPr>
-        <w:t>for marketing purposes</w:t>
-      </w:r>
-      <w:r>
-        <w:rPr>
-          <w:i w:val="0"/>
-          <w:sz w:val="20"/>
-        </w:rPr>
-        <w:t>. The website mu</w:t>
-      </w:r>
-      <w:r>
-        <w:rPr>
-          <w:i w:val="0"/>
-          <w:sz w:val="20"/>
-        </w:rPr>
-        <w:t xml:space="preserve">st be a single-page website similar to </w:t>
-      </w:r>
-      <w:proofErr w:type="spellStart"/>
-      <w:r>
-        <w:rPr>
-          <w:i w:val="0"/>
-          <w:sz w:val="20"/>
-        </w:rPr>
-        <w:t>iWebDev</w:t>
-      </w:r>
-      <w:proofErr w:type="spellEnd"/>
-      <w:r>
-        <w:rPr>
-          <w:i w:val="0"/>
-          <w:sz w:val="20"/>
-        </w:rPr>
-        <w:t xml:space="preserve"> website</w:t>
-      </w:r>
-      <w:r>
-        <w:rPr>
-          <w:i w:val="0"/>
-          <w:sz w:val="20"/>
-        </w:rPr>
-        <w:t xml:space="preserve"> (direct link: http://www.iwebdev.com/)</w:t>
-      </w:r>
-      <w:r>
-        <w:rPr>
-          <w:i w:val="0"/>
-          <w:sz w:val="20"/>
-        </w:rPr>
-        <w:t xml:space="preserve"> and modern corporate marketing trends</w:t>
-      </w:r>
-      <w:r>
-        <w:rPr>
-          <w:i w:val="0"/>
-          <w:sz w:val="20"/>
-        </w:rPr>
-        <w:t>.</w:t>
-      </w:r>
-    </w:p>
-    <w:p>
-      <w:pPr>
-        <w:pStyle w:val="Heading2"/>
-        <w:rPr>
-          <w:highlight w:val="green"/>
-        </w:rPr>
-      </w:pPr>
-      <w:bookmarkStart w:id="5" w:name="_Toc18551419"/>
-      <w:r>
-        <w:rPr>
-          <w:highlight w:val="green"/>
-        </w:rPr>
-        <w:t>Business Opportunity</w:t>
-      </w:r>
-      <w:bookmarkEnd w:id="5"/>
     </w:p>
     <w:p>
       <w:pPr>
@@ -1803,168 +1780,149 @@
     <w:p>
       <w:pPr>
         <w:pStyle w:val="Heading2"/>
-        <w:rPr>
-          <w:highlight w:val="green"/>
-        </w:rPr>
-      </w:pPr>
-      <w:bookmarkStart w:id="6" w:name="_Toc18551420"/>
-      <w:r>
-        <w:rPr>
-          <w:highlight w:val="green"/>
-        </w:rPr>
+      </w:pPr>
+      <w:bookmarkStart w:id="5" w:name="_Toc394993668"/>
+      <w:r>
         <w:t>Business Objectives and Success Criteria</w:t>
       </w:r>
+      <w:bookmarkEnd w:id="5"/>
+    </w:p>
+    <w:p>
+      <w:pPr>
+        <w:pStyle w:val="BodyText"/>
+        <w:rPr>
+          <w:i w:val="0"/>
+          <w:sz w:val="20"/>
+        </w:rPr>
+      </w:pPr>
+      <w:r>
+        <w:rPr>
+          <w:i w:val="0"/>
+          <w:sz w:val="20"/>
+        </w:rPr>
+        <w:t xml:space="preserve">The single page </w:t>
+      </w:r>
+      <w:proofErr w:type="spellStart"/>
+      <w:r>
+        <w:rPr>
+          <w:i w:val="0"/>
+          <w:sz w:val="20"/>
+        </w:rPr>
+        <w:t>iStartDev</w:t>
+      </w:r>
+      <w:proofErr w:type="spellEnd"/>
+      <w:r>
+        <w:rPr>
+          <w:i w:val="0"/>
+          <w:sz w:val="20"/>
+        </w:rPr>
+        <w:t xml:space="preserve"> website needs to be built using the Python language within 2 weeks and the Blog website needs to be built within 4 weeks. </w:t>
+      </w:r>
+      <w:r>
+        <w:rPr>
+          <w:i w:val="0"/>
+          <w:sz w:val="20"/>
+        </w:rPr>
+        <w:t xml:space="preserve">The main idea of the </w:t>
+      </w:r>
+      <w:proofErr w:type="gramStart"/>
+      <w:r>
+        <w:rPr>
+          <w:i w:val="0"/>
+          <w:sz w:val="20"/>
+        </w:rPr>
+        <w:t>blog,</w:t>
+      </w:r>
+      <w:proofErr w:type="gramEnd"/>
+      <w:r>
+        <w:rPr>
+          <w:i w:val="0"/>
+          <w:sz w:val="20"/>
+        </w:rPr>
+        <w:t xml:space="preserve"> is to assist new companies (that are developing the product either for internal or external </w:t>
+      </w:r>
+      <w:r>
+        <w:rPr>
+          <w:i w:val="0"/>
+          <w:sz w:val="20"/>
+        </w:rPr>
+        <w:t>purpose</w:t>
+      </w:r>
+      <w:r>
+        <w:rPr>
+          <w:i w:val="0"/>
+          <w:sz w:val="20"/>
+        </w:rPr>
+        <w:t xml:space="preserve">) and start-ups (external </w:t>
+      </w:r>
+      <w:r>
+        <w:rPr>
+          <w:i w:val="0"/>
+          <w:sz w:val="20"/>
+        </w:rPr>
+        <w:t>purpose</w:t>
+      </w:r>
+      <w:r>
+        <w:rPr>
+          <w:i w:val="0"/>
+          <w:sz w:val="20"/>
+        </w:rPr>
+        <w:t xml:space="preserve">) with the useful information in the </w:t>
+      </w:r>
+      <w:r>
+        <w:rPr>
+          <w:i w:val="0"/>
+          <w:sz w:val="20"/>
+        </w:rPr>
+        <w:t>Python development and project start phase.</w:t>
+      </w:r>
+      <w:r>
+        <w:rPr>
+          <w:i w:val="0"/>
+          <w:sz w:val="20"/>
+        </w:rPr>
+        <w:t xml:space="preserve"> The website </w:t>
+      </w:r>
+      <w:proofErr w:type="spellStart"/>
+      <w:r>
+        <w:rPr>
+          <w:i w:val="0"/>
+          <w:sz w:val="20"/>
+        </w:rPr>
+        <w:t>iStatDev</w:t>
+      </w:r>
+      <w:proofErr w:type="spellEnd"/>
+      <w:r>
+        <w:rPr>
+          <w:i w:val="0"/>
+          <w:sz w:val="20"/>
+        </w:rPr>
+        <w:t xml:space="preserve"> </w:t>
+      </w:r>
+      <w:r>
+        <w:rPr>
+          <w:i w:val="0"/>
+          <w:sz w:val="20"/>
+        </w:rPr>
+        <w:t>should exploit the opportunity to sell SD2 services to the website visitors using that website. The main goal of the website is to gather as many as possible quotes from clients</w:t>
+      </w:r>
+      <w:r>
+        <w:rPr>
+          <w:i w:val="0"/>
+          <w:sz w:val="20"/>
+        </w:rPr>
+        <w:t>.</w:t>
+      </w:r>
+    </w:p>
+    <w:p>
+      <w:pPr>
+        <w:pStyle w:val="Heading2"/>
+      </w:pPr>
+      <w:bookmarkStart w:id="6" w:name="_Toc394993669"/>
+      <w:r>
+        <w:t>Customer or Market Needs</w:t>
+      </w:r>
       <w:bookmarkEnd w:id="6"/>
-    </w:p>
-    <w:p>
-      <w:pPr>
-        <w:pStyle w:val="BodyText"/>
-        <w:rPr>
-          <w:i w:val="0"/>
-          <w:sz w:val="20"/>
-        </w:rPr>
-      </w:pPr>
-      <w:r>
-        <w:rPr>
-          <w:i w:val="0"/>
-          <w:sz w:val="20"/>
-        </w:rPr>
-        <w:t xml:space="preserve">The single page </w:t>
-      </w:r>
-      <w:proofErr w:type="spellStart"/>
-      <w:r>
-        <w:rPr>
-          <w:i w:val="0"/>
-          <w:sz w:val="20"/>
-        </w:rPr>
-        <w:t>iStartDev</w:t>
-      </w:r>
-      <w:proofErr w:type="spellEnd"/>
-      <w:r>
-        <w:rPr>
-          <w:i w:val="0"/>
-          <w:sz w:val="20"/>
-        </w:rPr>
-        <w:t xml:space="preserve"> website needs to be built using the Python language within 2 weeks and the Blog website needs to be built within 4 weeks. </w:t>
-      </w:r>
-      <w:r>
-        <w:rPr>
-          <w:i w:val="0"/>
-          <w:sz w:val="20"/>
-        </w:rPr>
-        <w:t xml:space="preserve">The main idea of the </w:t>
-      </w:r>
-      <w:proofErr w:type="gramStart"/>
-      <w:r>
-        <w:rPr>
-          <w:i w:val="0"/>
-          <w:sz w:val="20"/>
-        </w:rPr>
-        <w:t>blog,</w:t>
-      </w:r>
-      <w:proofErr w:type="gramEnd"/>
-      <w:r>
-        <w:rPr>
-          <w:i w:val="0"/>
-          <w:sz w:val="20"/>
-        </w:rPr>
-        <w:t xml:space="preserve"> is to assist new companies (that are developing the product either for internal or external </w:t>
-      </w:r>
-      <w:r>
-        <w:rPr>
-          <w:i w:val="0"/>
-          <w:sz w:val="20"/>
-        </w:rPr>
-        <w:t>purpose</w:t>
-      </w:r>
-      <w:r>
-        <w:rPr>
-          <w:i w:val="0"/>
-          <w:sz w:val="20"/>
-        </w:rPr>
-        <w:t xml:space="preserve">) and start-ups (external </w:t>
-      </w:r>
-      <w:r>
-        <w:rPr>
-          <w:i w:val="0"/>
-          <w:sz w:val="20"/>
-        </w:rPr>
-        <w:t>purpose</w:t>
-      </w:r>
-      <w:r>
-        <w:rPr>
-          <w:i w:val="0"/>
-          <w:sz w:val="20"/>
-        </w:rPr>
-        <w:t xml:space="preserve">) with the useful information in the </w:t>
-      </w:r>
-      <w:r>
-        <w:rPr>
-          <w:i w:val="0"/>
-          <w:sz w:val="20"/>
-        </w:rPr>
-        <w:t>Python development and project start phase.</w:t>
-      </w:r>
-      <w:r>
-        <w:rPr>
-          <w:i w:val="0"/>
-          <w:sz w:val="20"/>
-        </w:rPr>
-        <w:t xml:space="preserve"> The website </w:t>
-      </w:r>
-      <w:proofErr w:type="spellStart"/>
-      <w:r>
-        <w:rPr>
-          <w:i w:val="0"/>
-          <w:sz w:val="20"/>
-        </w:rPr>
-        <w:t>iStatDev</w:t>
-      </w:r>
-      <w:proofErr w:type="spellEnd"/>
-      <w:r>
-        <w:rPr>
-          <w:i w:val="0"/>
-          <w:sz w:val="20"/>
-        </w:rPr>
-        <w:t xml:space="preserve"> </w:t>
-      </w:r>
-      <w:r>
-        <w:rPr>
-          <w:i w:val="0"/>
-          <w:sz w:val="20"/>
-        </w:rPr>
-        <w:t xml:space="preserve">should </w:t>
-      </w:r>
-      <w:r>
-        <w:rPr>
-          <w:i w:val="0"/>
-          <w:sz w:val="20"/>
-        </w:rPr>
-        <w:t>exploit the opportunity to sell SD2 services to the website visitors using that website. The main goal of the website is to gather as many as possible quotes from clients</w:t>
-      </w:r>
-      <w:r>
-        <w:rPr>
-          <w:i w:val="0"/>
-          <w:sz w:val="20"/>
-        </w:rPr>
-        <w:t>.</w:t>
-      </w:r>
-    </w:p>
-    <w:p>
-      <w:pPr>
-        <w:pStyle w:val="Heading2"/>
-        <w:rPr>
-          <w:highlight w:val="green"/>
-        </w:rPr>
-      </w:pPr>
-      <w:bookmarkStart w:id="7" w:name="_Toc18551421"/>
-      <w:r>
-        <w:rPr>
-          <w:highlight w:val="green"/>
-        </w:rPr>
-        <w:t>Customer or Market Needs</w:t>
-      </w:r>
-      <w:bookmarkEnd w:id="7"/>
     </w:p>
     <w:p>
       <w:pPr>
@@ -2154,18 +2112,12 @@
     <w:p>
       <w:pPr>
         <w:pStyle w:val="Heading2"/>
-        <w:rPr>
-          <w:highlight w:val="green"/>
-        </w:rPr>
-      </w:pPr>
-      <w:bookmarkStart w:id="8" w:name="_Toc18551422"/>
-      <w:r>
-        <w:rPr>
-          <w:highlight w:val="green"/>
-        </w:rPr>
+      </w:pPr>
+      <w:bookmarkStart w:id="7" w:name="_Toc394993670"/>
+      <w:r>
         <w:t>Business Risks</w:t>
       </w:r>
-      <w:bookmarkEnd w:id="8"/>
+      <w:bookmarkEnd w:id="7"/>
     </w:p>
     <w:p>
       <w:pPr>
@@ -2229,25 +2181,25 @@
       <w:pPr>
         <w:pStyle w:val="Heading1"/>
       </w:pPr>
-      <w:bookmarkStart w:id="9" w:name="_Toc18551423"/>
+      <w:bookmarkStart w:id="8" w:name="_Toc394993671"/>
       <w:r>
         <w:lastRenderedPageBreak/>
         <w:t>Vision of the Solution</w:t>
       </w:r>
+      <w:bookmarkEnd w:id="8"/>
+    </w:p>
+    <w:p>
+      <w:pPr>
+        <w:pStyle w:val="Heading2"/>
+      </w:pPr>
+      <w:bookmarkStart w:id="9" w:name="_Toc394993672"/>
+      <w:r>
+        <w:t>Vision Statement</w:t>
+      </w:r>
       <w:bookmarkEnd w:id="9"/>
     </w:p>
     <w:p>
       <w:pPr>
-        <w:pStyle w:val="Heading2"/>
-      </w:pPr>
-      <w:bookmarkStart w:id="10" w:name="_Toc18551424"/>
-      <w:r>
-        <w:t>Vision Statement</w:t>
-      </w:r>
-      <w:bookmarkEnd w:id="10"/>
-    </w:p>
-    <w:p>
-      <w:pPr>
         <w:pStyle w:val="BodyText"/>
         <w:rPr>
           <w:i w:val="0"/>
@@ -2291,7 +2243,21 @@
           <w:i w:val="0"/>
           <w:sz w:val="20"/>
         </w:rPr>
-        <w:t xml:space="preserve"> CMS.</w:t>
+        <w:t xml:space="preserve"> CMS</w:t>
+      </w:r>
+      <w:r>
+        <w:rPr>
+          <w:i w:val="0"/>
+          <w:sz w:val="20"/>
+        </w:rPr>
+        <w:t xml:space="preserve"> with a blog plug-in</w:t>
+      </w:r>
+      <w:r>
+        <w:rPr>
+          <w:i w:val="0"/>
+          <w:sz w:val="20"/>
+        </w:rPr>
+        <w:t>.</w:t>
       </w:r>
     </w:p>
     <w:p>
@@ -2305,7 +2271,9 @@
       <w:r>
         <w:rPr>
           <w:i w:val="0"/>
-          <w:sz w:val="20"/>
+          <w:noProof/>
+          <w:sz w:val="20"/>
+          <w:lang w:val="ru-RU" w:eastAsia="ru-RU"/>
         </w:rPr>
         <w:drawing>
           <wp:anchor distT="0" distB="0" distL="114300" distR="114300" simplePos="0" relativeHeight="251659776" behindDoc="0" locked="0" layoutInCell="1" allowOverlap="1" wp14:anchorId="048D83F1" wp14:editId="440B61BC">
@@ -2331,7 +2299,7 @@
                     <pic:cNvPicPr/>
                   </pic:nvPicPr>
                   <pic:blipFill>
-                    <a:blip r:embed="rId15">
+                    <a:blip r:embed="rId13">
                       <a:extLst>
                         <a:ext uri="{28A0092B-C50C-407E-A947-70E740481C1C}">
                           <a14:useLocalDpi xmlns:a14="http://schemas.microsoft.com/office/drawing/2010/main" val="0"/>
@@ -2384,187 +2352,48 @@
     </w:p>
     <w:p>
       <w:pPr>
+        <w:pStyle w:val="Heading2"/>
+      </w:pPr>
+      <w:bookmarkStart w:id="10" w:name="_Toc394993673"/>
+      <w:r>
+        <w:t>Major Features</w:t>
+      </w:r>
+      <w:bookmarkEnd w:id="10"/>
+    </w:p>
+    <w:p>
+      <w:pPr>
         <w:pStyle w:val="BodyText"/>
-      </w:pPr>
-    </w:p>
-    <w:p>
-      <w:pPr>
-        <w:pStyle w:val="BodyText"/>
-      </w:pPr>
-      <w:r>
-        <w:t>&lt;Write a concise vision statement that summarizes the purpose and intent of the new product and describes what the world will be like when it includes the product. The vision statement should reflect a balanced view that will satisfy the needs of diverse customers as well as those of the developing organization. It may be somewhat idealistic, but it should be grounded in the realities of existing or anticipated customer markets, enterprise architectures, organizational strategic directions, and cost and resource limitations.&gt;</w:t>
-      </w:r>
-    </w:p>
-    <w:p>
-      <w:pPr>
-        <w:pStyle w:val="Heading2"/>
-      </w:pPr>
-      <w:bookmarkStart w:id="11" w:name="_Toc18551425"/>
-      <w:r>
-        <w:t>Major Features</w:t>
-      </w:r>
-      <w:bookmarkStart w:id="12" w:name="_GoBack"/>
-      <w:bookmarkEnd w:id="11"/>
-      <w:bookmarkEnd w:id="12"/>
-    </w:p>
-    <w:p>
-      <w:pPr>
-        <w:pStyle w:val="BodyText"/>
-      </w:pPr>
-      <w:r>
-        <w:t xml:space="preserve">&lt;Include a numbered list of the major features of the new product, emphasizing those </w:t>
-      </w:r>
-      <w:proofErr w:type="gramStart"/>
-      <w:r>
-        <w:t>features  that</w:t>
-      </w:r>
-      <w:proofErr w:type="gramEnd"/>
-      <w:r>
-        <w:t xml:space="preserve"> distinguish it from previous or competing products. Specific user requirements and functional requirements may be traced back to these features.&gt;</w:t>
-      </w:r>
-    </w:p>
-    <w:p>
-      <w:pPr>
-        <w:pStyle w:val="Heading2"/>
-      </w:pPr>
-      <w:bookmarkStart w:id="13" w:name="_Toc18551426"/>
-      <w:r>
-        <w:lastRenderedPageBreak/>
-        <w:t>Assumptions and Dependencies</w:t>
-      </w:r>
-      <w:bookmarkEnd w:id="13"/>
-    </w:p>
-    <w:p>
-      <w:pPr>
-        <w:pStyle w:val="BodyText"/>
-      </w:pPr>
-      <w:r>
-        <w:t>&lt;Record any assumptions that were made when conceiving the project and writing this vision and scope document. Note any major dependencies the project must rely upon for success, such as specific technologies, third-party vendors, development partners, or other business relationships.&gt;</w:t>
-      </w:r>
-    </w:p>
-    <w:p>
-      <w:pPr>
-        <w:pStyle w:val="Heading1"/>
-      </w:pPr>
-      <w:bookmarkStart w:id="14" w:name="_Toc18551427"/>
-      <w:r>
-        <w:t>Scope and Limitations</w:t>
-      </w:r>
-      <w:bookmarkEnd w:id="14"/>
-    </w:p>
-    <w:p>
-      <w:pPr>
-        <w:pStyle w:val="BodyText"/>
-      </w:pPr>
-      <w:r>
-        <w:t>&lt;The project scope defines the concept and range of the proposed solution. It’s also important to define what will not be included in the product. Clarifying the scope and limitations helps to establish realistic expectations of the many stakeholders. It also provides a reference frame against which proposed features and requirements changes can be evaluated. Proposed requirements that are out of scope for the envisioned product must be rejected, unless they are so beneficial that the scope should be enlarged to accommodate them (with accompanying changes in budget, schedule, and/or resources).&gt;</w:t>
-      </w:r>
-    </w:p>
-    <w:p>
-      <w:pPr>
-        <w:pStyle w:val="Heading2"/>
-      </w:pPr>
-      <w:bookmarkStart w:id="15" w:name="_Toc18551428"/>
-      <w:r>
-        <w:t>Scope of Initial Release</w:t>
-      </w:r>
-      <w:bookmarkEnd w:id="15"/>
-    </w:p>
-    <w:p>
-      <w:pPr>
-        <w:pStyle w:val="BodyText"/>
-      </w:pPr>
-      <w:r>
-        <w:t>&lt;Describe the intended major features that will be included in the initial release of the product. Consider the benefits the product is intended to bring to the various customer communities, and generally describe the product features and quality characteristics that will enable it to provide those benefits. Avoid the temptation to include every possible feature that any potential customer category might conceivably want some day. Focus on those features and product characteristics that will provide the most value, at the most acceptable development cost, to the broadest community.&gt;</w:t>
-      </w:r>
-    </w:p>
-    <w:p>
-      <w:pPr>
-        <w:pStyle w:val="Heading2"/>
-      </w:pPr>
-      <w:bookmarkStart w:id="16" w:name="_Toc18551429"/>
-      <w:r>
-        <w:t>Scope of Subsequent Releases</w:t>
-      </w:r>
-      <w:bookmarkEnd w:id="16"/>
-    </w:p>
-    <w:p>
-      <w:pPr>
-        <w:pStyle w:val="BodyText"/>
-      </w:pPr>
-      <w:r>
-        <w:t>&lt;If a staged evolution of the product is envisioned over time, indicate which major features will be deferred to later releases.&gt;</w:t>
-      </w:r>
-    </w:p>
-    <w:p>
-      <w:pPr>
-        <w:pStyle w:val="Heading2"/>
-      </w:pPr>
-      <w:bookmarkStart w:id="17" w:name="_Toc18551430"/>
-      <w:r>
-        <w:t>Limitations and Exclusions</w:t>
-      </w:r>
-      <w:bookmarkEnd w:id="17"/>
-    </w:p>
-    <w:p>
-      <w:pPr>
-        <w:pStyle w:val="BodyText"/>
-      </w:pPr>
-      <w:r>
-        <w:t>&lt;Identify any product features or characteristics that a stakeholder might anticipate, but which are not planned to be included in the new product.&gt;</w:t>
-      </w:r>
-    </w:p>
-    <w:p>
-      <w:pPr>
-        <w:pStyle w:val="Heading1"/>
-      </w:pPr>
-      <w:bookmarkStart w:id="18" w:name="_Toc18551431"/>
-      <w:r>
-        <w:t>Business Context</w:t>
-      </w:r>
-      <w:bookmarkEnd w:id="18"/>
-    </w:p>
-    <w:p>
-      <w:pPr>
-        <w:pStyle w:val="BodyText"/>
-      </w:pPr>
-      <w:r>
-        <w:t>&lt;This section summarizes some of the business issues around the project, including profiles of major customer categories, assumptions that went into the project concept, and the management priorities for the project.&gt;</w:t>
-      </w:r>
-    </w:p>
-    <w:p>
-      <w:pPr>
-        <w:pStyle w:val="Heading2"/>
-      </w:pPr>
-      <w:bookmarkStart w:id="19" w:name="_Toc18551432"/>
-      <w:r>
-        <w:t>Stakeholder Profiles</w:t>
-      </w:r>
-      <w:bookmarkEnd w:id="19"/>
-    </w:p>
-    <w:p>
-      <w:pPr>
-        <w:pStyle w:val="BodyText"/>
-      </w:pPr>
-      <w:r>
-        <w:t>&lt;Stakeholders are individuals, groups, or organizations that are actively involved in a project, are affected by its outcome, or can influence its outcome. The stakeholder profiles identify the customers for this product and other stakeholders, and states their major interests in the product. Characterize business-level customers, target market segments, and different user classes, to reduce the likelihood of unexpected requirements surfacing later that cannot be accommodated because of schedule or scope constraints. For each stakeholder category, the profile includes the major value or benefits they will receive from the product, their likely attitudes toward the product, major features and characteristics of interest, and any known constraints that must be accommodated. Examples of stakeholder value include:</w:t>
-      </w:r>
-    </w:p>
-    <w:p>
-      <w:pPr>
-        <w:pStyle w:val="BodyText"/>
-      </w:pPr>
+        <w:rPr>
+          <w:i w:val="0"/>
+          <w:sz w:val="20"/>
+        </w:rPr>
+      </w:pPr>
+      <w:r>
+        <w:rPr>
+          <w:i w:val="0"/>
+          <w:sz w:val="20"/>
+        </w:rPr>
+        <w:t>The major features of the product should include:</w:t>
+      </w:r>
     </w:p>
     <w:p>
       <w:pPr>
         <w:pStyle w:val="BodyText"/>
         <w:numPr>
           <w:ilvl w:val="0"/>
-          <w:numId w:val="7"/>
+          <w:numId w:val="13"/>
         </w:numPr>
-      </w:pPr>
-      <w:r>
-        <w:t>improved productivity</w:t>
+        <w:rPr>
+          <w:i w:val="0"/>
+          <w:sz w:val="20"/>
+        </w:rPr>
+      </w:pPr>
+      <w:r>
+        <w:rPr>
+          <w:i w:val="0"/>
+          <w:sz w:val="20"/>
+        </w:rPr>
+        <w:t>User-friendly editing of the content via CMS;</w:t>
       </w:r>
     </w:p>
     <w:p>
@@ -2572,11 +2401,19 @@
         <w:pStyle w:val="BodyText"/>
         <w:numPr>
           <w:ilvl w:val="0"/>
-          <w:numId w:val="7"/>
+          <w:numId w:val="13"/>
         </w:numPr>
-      </w:pPr>
-      <w:r>
-        <w:t>reduced rework</w:t>
+        <w:rPr>
+          <w:i w:val="0"/>
+          <w:sz w:val="20"/>
+        </w:rPr>
+      </w:pPr>
+      <w:r>
+        <w:rPr>
+          <w:i w:val="0"/>
+          <w:sz w:val="20"/>
+        </w:rPr>
+        <w:t>SEO-friendly website;</w:t>
       </w:r>
     </w:p>
     <w:p>
@@ -2584,11 +2421,19 @@
         <w:pStyle w:val="BodyText"/>
         <w:numPr>
           <w:ilvl w:val="0"/>
-          <w:numId w:val="7"/>
+          <w:numId w:val="13"/>
         </w:numPr>
-      </w:pPr>
-      <w:r>
-        <w:t>cost savings</w:t>
+        <w:rPr>
+          <w:i w:val="0"/>
+          <w:sz w:val="20"/>
+        </w:rPr>
+      </w:pPr>
+      <w:r>
+        <w:rPr>
+          <w:i w:val="0"/>
+          <w:sz w:val="20"/>
+        </w:rPr>
+        <w:t>Blog section;</w:t>
       </w:r>
     </w:p>
     <w:p>
@@ -2596,11 +2441,19 @@
         <w:pStyle w:val="BodyText"/>
         <w:numPr>
           <w:ilvl w:val="0"/>
-          <w:numId w:val="7"/>
+          <w:numId w:val="13"/>
         </w:numPr>
-      </w:pPr>
-      <w:r>
-        <w:t>streamlined business processes</w:t>
+        <w:rPr>
+          <w:i w:val="0"/>
+          <w:sz w:val="20"/>
+        </w:rPr>
+      </w:pPr>
+      <w:r>
+        <w:rPr>
+          <w:i w:val="0"/>
+          <w:sz w:val="20"/>
+        </w:rPr>
+        <w:t>Comments on the blog;</w:t>
       </w:r>
     </w:p>
     <w:p>
@@ -2608,11 +2461,83 @@
         <w:pStyle w:val="BodyText"/>
         <w:numPr>
           <w:ilvl w:val="0"/>
-          <w:numId w:val="7"/>
+          <w:numId w:val="13"/>
         </w:numPr>
-      </w:pPr>
-      <w:r>
-        <w:t>automation of previously manual tasks</w:t>
+        <w:rPr>
+          <w:i w:val="0"/>
+          <w:sz w:val="20"/>
+        </w:rPr>
+      </w:pPr>
+      <w:r>
+        <w:rPr>
+          <w:i w:val="0"/>
+          <w:sz w:val="20"/>
+        </w:rPr>
+        <w:t xml:space="preserve">Social sharing: </w:t>
+      </w:r>
+      <w:proofErr w:type="spellStart"/>
+      <w:r>
+        <w:rPr>
+          <w:i w:val="0"/>
+          <w:sz w:val="20"/>
+        </w:rPr>
+        <w:t>facebook</w:t>
+      </w:r>
+      <w:proofErr w:type="spellEnd"/>
+      <w:r>
+        <w:rPr>
+          <w:i w:val="0"/>
+          <w:sz w:val="20"/>
+        </w:rPr>
+        <w:t xml:space="preserve">, </w:t>
+      </w:r>
+      <w:proofErr w:type="spellStart"/>
+      <w:r>
+        <w:rPr>
+          <w:i w:val="0"/>
+          <w:sz w:val="20"/>
+        </w:rPr>
+        <w:t>youtube</w:t>
+      </w:r>
+      <w:proofErr w:type="spellEnd"/>
+      <w:r>
+        <w:rPr>
+          <w:i w:val="0"/>
+          <w:sz w:val="20"/>
+        </w:rPr>
+        <w:t xml:space="preserve">, </w:t>
+      </w:r>
+      <w:proofErr w:type="spellStart"/>
+      <w:r>
+        <w:rPr>
+          <w:i w:val="0"/>
+          <w:sz w:val="20"/>
+        </w:rPr>
+        <w:t>linkedin</w:t>
+      </w:r>
+      <w:proofErr w:type="spellEnd"/>
+      <w:r>
+        <w:rPr>
+          <w:i w:val="0"/>
+          <w:sz w:val="20"/>
+        </w:rPr>
+        <w:t xml:space="preserve">, </w:t>
+      </w:r>
+      <w:proofErr w:type="spellStart"/>
+      <w:r>
+        <w:rPr>
+          <w:i w:val="0"/>
+          <w:sz w:val="20"/>
+        </w:rPr>
+        <w:t>vkontakte</w:t>
+      </w:r>
+      <w:proofErr w:type="spellEnd"/>
+      <w:r>
+        <w:rPr>
+          <w:i w:val="0"/>
+          <w:sz w:val="20"/>
+        </w:rPr>
+        <w:t>;</w:t>
       </w:r>
     </w:p>
     <w:p>
@@ -2620,11 +2545,19 @@
         <w:pStyle w:val="BodyText"/>
         <w:numPr>
           <w:ilvl w:val="0"/>
-          <w:numId w:val="7"/>
+          <w:numId w:val="13"/>
         </w:numPr>
-      </w:pPr>
-      <w:r>
-        <w:t>ability to perform entirely new tasks or functions</w:t>
+        <w:rPr>
+          <w:i w:val="0"/>
+          <w:sz w:val="20"/>
+        </w:rPr>
+      </w:pPr>
+      <w:r>
+        <w:rPr>
+          <w:i w:val="0"/>
+          <w:sz w:val="20"/>
+        </w:rPr>
+        <w:t>Newsletter subscription;</w:t>
       </w:r>
     </w:p>
     <w:p>
@@ -2632,11 +2565,19 @@
         <w:pStyle w:val="BodyText"/>
         <w:numPr>
           <w:ilvl w:val="0"/>
-          <w:numId w:val="7"/>
+          <w:numId w:val="13"/>
         </w:numPr>
-      </w:pPr>
-      <w:r>
-        <w:t>conformance to current standards or regulations</w:t>
+        <w:rPr>
+          <w:i w:val="0"/>
+          <w:sz w:val="20"/>
+        </w:rPr>
+      </w:pPr>
+      <w:r>
+        <w:rPr>
+          <w:i w:val="0"/>
+          <w:sz w:val="20"/>
+        </w:rPr>
+        <w:t>“Contact us” section;</w:t>
       </w:r>
     </w:p>
     <w:p>
@@ -2644,1013 +2585,626 @@
         <w:pStyle w:val="BodyText"/>
         <w:numPr>
           <w:ilvl w:val="0"/>
-          <w:numId w:val="7"/>
+          <w:numId w:val="13"/>
         </w:numPr>
-      </w:pPr>
-      <w:r>
-        <w:t>improved usability or reduced frustration level compared to current applications</w:t>
+        <w:rPr>
+          <w:i w:val="0"/>
+          <w:sz w:val="20"/>
+        </w:rPr>
+      </w:pPr>
+      <w:r>
+        <w:rPr>
+          <w:i w:val="0"/>
+          <w:sz w:val="20"/>
+        </w:rPr>
+        <w:t>Portfolio section;</w:t>
       </w:r>
     </w:p>
     <w:p>
       <w:pPr>
         <w:pStyle w:val="BodyText"/>
-      </w:pPr>
+        <w:numPr>
+          <w:ilvl w:val="0"/>
+          <w:numId w:val="13"/>
+        </w:numPr>
+        <w:rPr>
+          <w:i w:val="0"/>
+          <w:sz w:val="20"/>
+        </w:rPr>
+      </w:pPr>
+      <w:r>
+        <w:rPr>
+          <w:i w:val="0"/>
+          <w:sz w:val="20"/>
+        </w:rPr>
+        <w:t>Up-to-date company information;</w:t>
+      </w:r>
     </w:p>
     <w:p>
       <w:pPr>
         <w:pStyle w:val="BodyText"/>
-      </w:pPr>
-      <w:proofErr w:type="gramStart"/>
-      <w:r>
-        <w:t>Example:</w:t>
-      </w:r>
-      <w:proofErr w:type="gramEnd"/>
-      <w:r>
-        <w:t>&gt;</w:t>
-      </w:r>
-    </w:p>
-    <w:p/>
-    <w:tbl>
-      <w:tblPr>
-        <w:tblW w:w="0" w:type="auto"/>
-        <w:tblBorders>
-          <w:top w:val="single" w:sz="12" w:space="0" w:color="auto"/>
-          <w:left w:val="single" w:sz="12" w:space="0" w:color="auto"/>
-          <w:bottom w:val="single" w:sz="12" w:space="0" w:color="auto"/>
-          <w:right w:val="single" w:sz="12" w:space="0" w:color="auto"/>
-          <w:insideH w:val="single" w:sz="6" w:space="0" w:color="auto"/>
-          <w:insideV w:val="single" w:sz="6" w:space="0" w:color="auto"/>
-        </w:tblBorders>
-        <w:tblLayout w:type="fixed"/>
-        <w:tblLook w:val="0000" w:firstRow="0" w:lastRow="0" w:firstColumn="0" w:lastColumn="0" w:noHBand="0" w:noVBand="0"/>
-      </w:tblPr>
-      <w:tblGrid>
-        <w:gridCol w:w="1548"/>
-        <w:gridCol w:w="1440"/>
-        <w:gridCol w:w="2070"/>
-        <w:gridCol w:w="2340"/>
-        <w:gridCol w:w="1710"/>
-      </w:tblGrid>
-      <w:tr>
-        <w:tc>
-          <w:tcPr>
-            <w:tcW w:w="1548" w:type="dxa"/>
-            <w:tcBorders>
-              <w:top w:val="single" w:sz="12" w:space="0" w:color="auto"/>
-              <w:bottom w:val="double" w:sz="12" w:space="0" w:color="auto"/>
-            </w:tcBorders>
-          </w:tcPr>
-          <w:p>
-            <w:pPr>
-              <w:pStyle w:val="BodyText"/>
-              <w:keepNext/>
-              <w:keepLines/>
-              <w:jc w:val="center"/>
-              <w:rPr>
-                <w:b/>
-              </w:rPr>
-            </w:pPr>
-            <w:r>
-              <w:rPr>
-                <w:b/>
-              </w:rPr>
-              <w:br/>
-              <w:t>Stakeholder</w:t>
-            </w:r>
-          </w:p>
-        </w:tc>
-        <w:tc>
-          <w:tcPr>
-            <w:tcW w:w="1440" w:type="dxa"/>
-            <w:tcBorders>
-              <w:top w:val="single" w:sz="12" w:space="0" w:color="auto"/>
-              <w:bottom w:val="double" w:sz="12" w:space="0" w:color="auto"/>
-            </w:tcBorders>
-          </w:tcPr>
-          <w:p>
-            <w:pPr>
-              <w:pStyle w:val="BodyText"/>
-              <w:keepNext/>
-              <w:keepLines/>
-              <w:jc w:val="center"/>
-              <w:rPr>
-                <w:b/>
-              </w:rPr>
-            </w:pPr>
-            <w:r>
-              <w:rPr>
-                <w:b/>
-              </w:rPr>
-              <w:t>Major Value</w:t>
-            </w:r>
-          </w:p>
-        </w:tc>
-        <w:tc>
-          <w:tcPr>
-            <w:tcW w:w="2070" w:type="dxa"/>
-            <w:tcBorders>
-              <w:top w:val="single" w:sz="12" w:space="0" w:color="auto"/>
-              <w:bottom w:val="double" w:sz="12" w:space="0" w:color="auto"/>
-            </w:tcBorders>
-          </w:tcPr>
-          <w:p>
-            <w:pPr>
-              <w:pStyle w:val="BodyText"/>
-              <w:keepNext/>
-              <w:keepLines/>
-              <w:jc w:val="center"/>
-              <w:rPr>
-                <w:b/>
-              </w:rPr>
-            </w:pPr>
-            <w:r>
-              <w:rPr>
-                <w:b/>
-              </w:rPr>
-              <w:br/>
-              <w:t>Attitudes</w:t>
-            </w:r>
-          </w:p>
-        </w:tc>
-        <w:tc>
-          <w:tcPr>
-            <w:tcW w:w="2340" w:type="dxa"/>
-            <w:tcBorders>
-              <w:top w:val="single" w:sz="12" w:space="0" w:color="auto"/>
-              <w:bottom w:val="double" w:sz="12" w:space="0" w:color="auto"/>
-            </w:tcBorders>
-          </w:tcPr>
-          <w:p>
-            <w:pPr>
-              <w:pStyle w:val="BodyText"/>
-              <w:keepNext/>
-              <w:keepLines/>
-              <w:jc w:val="center"/>
-              <w:rPr>
-                <w:b/>
-              </w:rPr>
-            </w:pPr>
-            <w:r>
-              <w:rPr>
-                <w:b/>
-              </w:rPr>
-              <w:br/>
-              <w:t>Major Interests</w:t>
-            </w:r>
-          </w:p>
-        </w:tc>
-        <w:tc>
-          <w:tcPr>
-            <w:tcW w:w="1710" w:type="dxa"/>
-            <w:tcBorders>
-              <w:top w:val="single" w:sz="12" w:space="0" w:color="auto"/>
-              <w:bottom w:val="double" w:sz="12" w:space="0" w:color="auto"/>
-            </w:tcBorders>
-          </w:tcPr>
-          <w:p>
-            <w:pPr>
-              <w:pStyle w:val="BodyText"/>
-              <w:keepNext/>
-              <w:keepLines/>
-              <w:jc w:val="center"/>
-              <w:rPr>
-                <w:b/>
-              </w:rPr>
-            </w:pPr>
-            <w:r>
-              <w:rPr>
-                <w:b/>
-              </w:rPr>
-              <w:br/>
-              <w:t>Constraints</w:t>
-            </w:r>
-          </w:p>
-        </w:tc>
-      </w:tr>
-      <w:tr>
-        <w:tc>
-          <w:tcPr>
-            <w:tcW w:w="1548" w:type="dxa"/>
-            <w:tcBorders>
-              <w:top w:val="nil"/>
-            </w:tcBorders>
-          </w:tcPr>
-          <w:p>
-            <w:pPr>
-              <w:pStyle w:val="TableTextsmall"/>
-            </w:pPr>
-            <w:r>
-              <w:t>executives</w:t>
-            </w:r>
-          </w:p>
-        </w:tc>
-        <w:tc>
-          <w:tcPr>
-            <w:tcW w:w="1440" w:type="dxa"/>
-            <w:tcBorders>
-              <w:top w:val="nil"/>
-            </w:tcBorders>
-          </w:tcPr>
-          <w:p>
-            <w:pPr>
-              <w:pStyle w:val="TableTextsmall"/>
-            </w:pPr>
-            <w:r>
-              <w:t>increased revenue</w:t>
-            </w:r>
-          </w:p>
-        </w:tc>
-        <w:tc>
-          <w:tcPr>
-            <w:tcW w:w="2070" w:type="dxa"/>
-            <w:tcBorders>
-              <w:top w:val="nil"/>
-            </w:tcBorders>
-          </w:tcPr>
-          <w:p>
-            <w:pPr>
-              <w:pStyle w:val="TableTextsmall"/>
-            </w:pPr>
-            <w:r>
-              <w:t>see product as avenue to 25% increase in market share</w:t>
-            </w:r>
-          </w:p>
-        </w:tc>
-        <w:tc>
-          <w:tcPr>
-            <w:tcW w:w="2340" w:type="dxa"/>
-            <w:tcBorders>
-              <w:top w:val="nil"/>
-            </w:tcBorders>
-          </w:tcPr>
-          <w:p>
-            <w:pPr>
-              <w:pStyle w:val="TableTextsmall"/>
-            </w:pPr>
-            <w:r>
-              <w:t>richer feature set than competitors; time to market</w:t>
-            </w:r>
-          </w:p>
-        </w:tc>
-        <w:tc>
-          <w:tcPr>
-            <w:tcW w:w="1710" w:type="dxa"/>
-            <w:tcBorders>
-              <w:top w:val="nil"/>
-            </w:tcBorders>
-          </w:tcPr>
-          <w:p>
-            <w:pPr>
-              <w:pStyle w:val="TableTextsmall"/>
-            </w:pPr>
-            <w:r>
-              <w:t>maximum budget = $1.4M</w:t>
-            </w:r>
-          </w:p>
-        </w:tc>
-      </w:tr>
-      <w:tr>
-        <w:tc>
-          <w:tcPr>
-            <w:tcW w:w="1548" w:type="dxa"/>
-          </w:tcPr>
-          <w:p>
-            <w:pPr>
-              <w:pStyle w:val="TableTextsmall"/>
-            </w:pPr>
-            <w:r>
-              <w:t>editors</w:t>
-            </w:r>
-          </w:p>
-        </w:tc>
-        <w:tc>
-          <w:tcPr>
-            <w:tcW w:w="1440" w:type="dxa"/>
-          </w:tcPr>
-          <w:p>
-            <w:pPr>
-              <w:pStyle w:val="TableTextsmall"/>
-            </w:pPr>
-            <w:r>
-              <w:t>fewer errors in work</w:t>
-            </w:r>
-          </w:p>
-        </w:tc>
-        <w:tc>
-          <w:tcPr>
-            <w:tcW w:w="2070" w:type="dxa"/>
-          </w:tcPr>
-          <w:p>
-            <w:pPr>
-              <w:pStyle w:val="TableTextsmall"/>
-            </w:pPr>
-            <w:r>
-              <w:t>highly receptive, but expect high usability</w:t>
-            </w:r>
-          </w:p>
-        </w:tc>
-        <w:tc>
-          <w:tcPr>
-            <w:tcW w:w="2340" w:type="dxa"/>
-          </w:tcPr>
-          <w:p>
-            <w:pPr>
-              <w:pStyle w:val="TableTextsmall"/>
-            </w:pPr>
-            <w:r>
-              <w:t>automatic error correction; ease of use; high reliability</w:t>
-            </w:r>
-          </w:p>
-        </w:tc>
-        <w:tc>
-          <w:tcPr>
-            <w:tcW w:w="1710" w:type="dxa"/>
-          </w:tcPr>
-          <w:p>
-            <w:pPr>
-              <w:pStyle w:val="TableTextsmall"/>
-            </w:pPr>
-            <w:r>
-              <w:t>must run on low-end workstations</w:t>
-            </w:r>
-          </w:p>
-        </w:tc>
-      </w:tr>
-      <w:tr>
-        <w:tc>
-          <w:tcPr>
-            <w:tcW w:w="1548" w:type="dxa"/>
-          </w:tcPr>
-          <w:p>
-            <w:pPr>
-              <w:pStyle w:val="TableTextsmall"/>
-            </w:pPr>
-            <w:r>
-              <w:t>legal aides</w:t>
-            </w:r>
-          </w:p>
-        </w:tc>
-        <w:tc>
-          <w:tcPr>
-            <w:tcW w:w="1440" w:type="dxa"/>
-          </w:tcPr>
-          <w:p>
-            <w:pPr>
-              <w:pStyle w:val="TableTextsmall"/>
-            </w:pPr>
-            <w:r>
-              <w:t>quick access to data</w:t>
-            </w:r>
-          </w:p>
-        </w:tc>
-        <w:tc>
-          <w:tcPr>
-            <w:tcW w:w="2070" w:type="dxa"/>
-          </w:tcPr>
-          <w:p>
-            <w:pPr>
-              <w:pStyle w:val="TableTextsmall"/>
-            </w:pPr>
-            <w:r>
-              <w:t>resistant unless product is keystroke-compatible with current system</w:t>
-            </w:r>
-          </w:p>
-        </w:tc>
-        <w:tc>
-          <w:tcPr>
-            <w:tcW w:w="2340" w:type="dxa"/>
-          </w:tcPr>
-          <w:p>
-            <w:pPr>
-              <w:pStyle w:val="TableTextsmall"/>
-            </w:pPr>
-            <w:r>
-              <w:t>ability to handle much larger database than current system; easy to learn</w:t>
-            </w:r>
-          </w:p>
-        </w:tc>
-        <w:tc>
-          <w:tcPr>
-            <w:tcW w:w="1710" w:type="dxa"/>
-          </w:tcPr>
-          <w:p>
-            <w:pPr>
-              <w:pStyle w:val="TableTextsmall"/>
-            </w:pPr>
-            <w:r>
-              <w:t>no budget for retraining</w:t>
-            </w:r>
-          </w:p>
-        </w:tc>
-      </w:tr>
-    </w:tbl>
-    <w:p/>
+        <w:numPr>
+          <w:ilvl w:val="0"/>
+          <w:numId w:val="13"/>
+        </w:numPr>
+        <w:rPr>
+          <w:i w:val="0"/>
+          <w:sz w:val="20"/>
+        </w:rPr>
+      </w:pPr>
+      <w:r>
+        <w:rPr>
+          <w:i w:val="0"/>
+          <w:sz w:val="20"/>
+        </w:rPr>
+        <w:lastRenderedPageBreak/>
+        <w:t>Video player</w:t>
+      </w:r>
+      <w:r>
+        <w:rPr>
+          <w:i w:val="0"/>
+          <w:sz w:val="20"/>
+        </w:rPr>
+        <w:t>;</w:t>
+      </w:r>
+    </w:p>
+    <w:p>
+      <w:pPr>
+        <w:pStyle w:val="BodyText"/>
+        <w:numPr>
+          <w:ilvl w:val="0"/>
+          <w:numId w:val="13"/>
+        </w:numPr>
+        <w:rPr>
+          <w:i w:val="0"/>
+          <w:sz w:val="20"/>
+        </w:rPr>
+      </w:pPr>
+      <w:r>
+        <w:rPr>
+          <w:i w:val="0"/>
+          <w:sz w:val="20"/>
+        </w:rPr>
+        <w:t>CAPTCHA validation on “contact us” form</w:t>
+      </w:r>
+      <w:r>
+        <w:rPr>
+          <w:i w:val="0"/>
+          <w:sz w:val="20"/>
+        </w:rPr>
+        <w:t>.</w:t>
+      </w:r>
+    </w:p>
     <w:p>
       <w:pPr>
         <w:pStyle w:val="Heading2"/>
       </w:pPr>
-      <w:bookmarkStart w:id="20" w:name="_Toc18551433"/>
+      <w:bookmarkStart w:id="11" w:name="_Toc394993674"/>
+      <w:r>
+        <w:t>Assumptions and Dependencies</w:t>
+      </w:r>
+      <w:bookmarkEnd w:id="11"/>
+    </w:p>
+    <w:p>
+      <w:pPr>
+        <w:pStyle w:val="BodyText"/>
+        <w:rPr>
+          <w:i w:val="0"/>
+          <w:sz w:val="20"/>
+        </w:rPr>
+      </w:pPr>
+      <w:r>
+        <w:rPr>
+          <w:i w:val="0"/>
+          <w:sz w:val="20"/>
+        </w:rPr>
+        <w:t>The project must be built on a Python technology and the website needs to be completed within 2 weeks, while the blog should take no more than 4 weeks of development. The project must be completed using the internal free resources.</w:t>
+      </w:r>
+    </w:p>
+    <w:p>
+      <w:pPr>
+        <w:pStyle w:val="Heading1"/>
+      </w:pPr>
+      <w:bookmarkStart w:id="12" w:name="_Toc394993675"/>
+      <w:r>
+        <w:t>Scope and Limitations</w:t>
+      </w:r>
+      <w:bookmarkEnd w:id="12"/>
+    </w:p>
+    <w:p>
+      <w:pPr>
+        <w:pStyle w:val="Heading2"/>
+      </w:pPr>
+      <w:bookmarkStart w:id="13" w:name="_Toc394993676"/>
+      <w:r>
+        <w:t>Scope of Initial Release</w:t>
+      </w:r>
+      <w:bookmarkEnd w:id="13"/>
+    </w:p>
+    <w:p>
+      <w:pPr>
+        <w:pStyle w:val="BodyText"/>
+        <w:rPr>
+          <w:i w:val="0"/>
+          <w:sz w:val="20"/>
+        </w:rPr>
+      </w:pPr>
+      <w:r>
+        <w:rPr>
+          <w:i w:val="0"/>
+          <w:sz w:val="20"/>
+        </w:rPr>
+        <w:t>The following needs to be built first place:</w:t>
+      </w:r>
+    </w:p>
+    <w:p>
+      <w:pPr>
+        <w:pStyle w:val="BodyText"/>
+        <w:numPr>
+          <w:ilvl w:val="0"/>
+          <w:numId w:val="14"/>
+        </w:numPr>
+        <w:rPr>
+          <w:i w:val="0"/>
+          <w:sz w:val="20"/>
+        </w:rPr>
+      </w:pPr>
+      <w:r>
+        <w:rPr>
+          <w:i w:val="0"/>
+          <w:sz w:val="20"/>
+        </w:rPr>
+        <w:t>Front-end website and CMS optimized for Desktop Browsers</w:t>
+      </w:r>
+    </w:p>
+    <w:p>
+      <w:pPr>
+        <w:pStyle w:val="BodyText"/>
+        <w:numPr>
+          <w:ilvl w:val="0"/>
+          <w:numId w:val="14"/>
+        </w:numPr>
+        <w:rPr>
+          <w:i w:val="0"/>
+          <w:sz w:val="20"/>
+        </w:rPr>
+      </w:pPr>
+      <w:r>
+        <w:rPr>
+          <w:i w:val="0"/>
+          <w:sz w:val="20"/>
+        </w:rPr>
+        <w:t>Blog plugin optimized for Desktop Browsers</w:t>
+      </w:r>
+    </w:p>
+    <w:p>
+      <w:pPr>
+        <w:pStyle w:val="Heading2"/>
+      </w:pPr>
+      <w:bookmarkStart w:id="14" w:name="_Toc394993677"/>
+      <w:r>
+        <w:t>Scope of Subsequent Releases</w:t>
+      </w:r>
+      <w:bookmarkEnd w:id="14"/>
+    </w:p>
+    <w:p>
+      <w:pPr>
+        <w:pStyle w:val="BodyText"/>
+        <w:rPr>
+          <w:i w:val="0"/>
+          <w:sz w:val="20"/>
+        </w:rPr>
+      </w:pPr>
+      <w:r>
+        <w:rPr>
+          <w:i w:val="0"/>
+          <w:sz w:val="20"/>
+        </w:rPr>
+        <w:t xml:space="preserve">Potentially there is a need to build a mobile version of the website </w:t>
+      </w:r>
+      <w:r>
+        <w:rPr>
+          <w:i w:val="0"/>
+          <w:sz w:val="20"/>
+        </w:rPr>
+        <w:t>that is optimized for mobile and tablet devices.</w:t>
+      </w:r>
+    </w:p>
+    <w:p>
+      <w:pPr>
+        <w:pStyle w:val="Heading1"/>
+      </w:pPr>
+      <w:bookmarkStart w:id="15" w:name="_Toc394993678"/>
+      <w:r>
+        <w:t>Business Context</w:t>
+      </w:r>
+      <w:bookmarkEnd w:id="15"/>
+    </w:p>
+    <w:p>
+      <w:pPr>
+        <w:pStyle w:val="Heading2"/>
+      </w:pPr>
+      <w:bookmarkStart w:id="16" w:name="_Toc394993679"/>
+      <w:r>
+        <w:t>Stakeholder Profiles</w:t>
+      </w:r>
+      <w:bookmarkEnd w:id="16"/>
+    </w:p>
+    <w:p>
+      <w:pPr>
+        <w:pStyle w:val="BodyText"/>
+        <w:rPr>
+          <w:i w:val="0"/>
+          <w:sz w:val="20"/>
+        </w:rPr>
+      </w:pPr>
+      <w:r>
+        <w:rPr>
+          <w:i w:val="0"/>
+          <w:sz w:val="20"/>
+        </w:rPr>
+        <w:t>Stakeholders:</w:t>
+      </w:r>
+    </w:p>
+    <w:p>
+      <w:pPr>
+        <w:pStyle w:val="BodyText"/>
+        <w:rPr>
+          <w:i w:val="0"/>
+          <w:sz w:val="20"/>
+        </w:rPr>
+      </w:pPr>
+      <w:r>
+        <w:rPr>
+          <w:i w:val="0"/>
+          <w:sz w:val="20"/>
+        </w:rPr>
+        <w:t xml:space="preserve">Vadim </w:t>
+      </w:r>
+      <w:proofErr w:type="spellStart"/>
+      <w:r>
+        <w:rPr>
+          <w:i w:val="0"/>
+          <w:sz w:val="20"/>
+        </w:rPr>
+        <w:t>Nareyko</w:t>
+      </w:r>
+      <w:proofErr w:type="spellEnd"/>
+      <w:r>
+        <w:rPr>
+          <w:i w:val="0"/>
+          <w:sz w:val="20"/>
+        </w:rPr>
+        <w:t xml:space="preserve">, email: </w:t>
+      </w:r>
+      <w:hyperlink r:id="rId14" w:history="1">
+        <w:r>
+          <w:rPr>
+            <w:rStyle w:val="Hyperlink"/>
+            <w:i w:val="0"/>
+            <w:sz w:val="20"/>
+          </w:rPr>
+          <w:t>v.nareyko@itransition.com</w:t>
+        </w:r>
+      </w:hyperlink>
+      <w:r>
+        <w:rPr>
+          <w:i w:val="0"/>
+          <w:sz w:val="20"/>
+        </w:rPr>
+        <w:t xml:space="preserve"> , skype: </w:t>
+      </w:r>
+      <w:proofErr w:type="spellStart"/>
+      <w:r>
+        <w:rPr>
+          <w:i w:val="0"/>
+          <w:sz w:val="20"/>
+        </w:rPr>
+        <w:t>nareyko</w:t>
+      </w:r>
+      <w:proofErr w:type="spellEnd"/>
+    </w:p>
+    <w:p>
+      <w:pPr>
+        <w:pStyle w:val="BodyText"/>
+        <w:rPr>
+          <w:i w:val="0"/>
+          <w:sz w:val="20"/>
+        </w:rPr>
+      </w:pPr>
+      <w:r>
+        <w:rPr>
+          <w:i w:val="0"/>
+          <w:sz w:val="20"/>
+        </w:rPr>
+        <w:t>Konstantin Pilkevich</w:t>
+      </w:r>
+      <w:r>
+        <w:rPr>
+          <w:i w:val="0"/>
+          <w:sz w:val="20"/>
+        </w:rPr>
+        <w:t xml:space="preserve">, </w:t>
+      </w:r>
+      <w:hyperlink r:id="rId15" w:history="1">
+        <w:r>
+          <w:rPr>
+            <w:rStyle w:val="Hyperlink"/>
+            <w:i w:val="0"/>
+            <w:sz w:val="20"/>
+          </w:rPr>
+          <w:t>k2.pilkevich@itransition.com</w:t>
+        </w:r>
+      </w:hyperlink>
+      <w:r>
+        <w:rPr>
+          <w:i w:val="0"/>
+          <w:sz w:val="20"/>
+        </w:rPr>
+        <w:t xml:space="preserve"> , skype: </w:t>
+      </w:r>
+      <w:proofErr w:type="spellStart"/>
+      <w:r>
+        <w:rPr>
+          <w:i w:val="0"/>
+          <w:sz w:val="20"/>
+        </w:rPr>
+        <w:t>kostya.pilkevich</w:t>
+      </w:r>
+      <w:proofErr w:type="spellEnd"/>
+    </w:p>
+    <w:p>
+      <w:pPr>
+        <w:pStyle w:val="BodyText"/>
+        <w:rPr>
+          <w:i w:val="0"/>
+          <w:sz w:val="20"/>
+        </w:rPr>
+      </w:pPr>
+      <w:proofErr w:type="spellStart"/>
+      <w:r>
+        <w:rPr>
+          <w:i w:val="0"/>
+          <w:sz w:val="20"/>
+        </w:rPr>
+        <w:t>Nadzeya</w:t>
+      </w:r>
+      <w:proofErr w:type="spellEnd"/>
+      <w:r>
+        <w:rPr>
+          <w:i w:val="0"/>
+          <w:sz w:val="20"/>
+        </w:rPr>
+        <w:t xml:space="preserve"> Furs</w:t>
+      </w:r>
+      <w:r>
+        <w:rPr>
+          <w:i w:val="0"/>
+          <w:sz w:val="20"/>
+        </w:rPr>
+        <w:t xml:space="preserve">, </w:t>
+      </w:r>
+      <w:hyperlink r:id="rId16" w:history="1">
+        <w:r>
+          <w:rPr>
+            <w:rStyle w:val="Hyperlink"/>
+            <w:i w:val="0"/>
+            <w:sz w:val="20"/>
+          </w:rPr>
+          <w:t>n.furs@itransition.com</w:t>
+        </w:r>
+      </w:hyperlink>
+      <w:r>
+        <w:rPr>
+          <w:i w:val="0"/>
+          <w:sz w:val="20"/>
+        </w:rPr>
+        <w:t xml:space="preserve"> , skype: </w:t>
+      </w:r>
+      <w:proofErr w:type="spellStart"/>
+      <w:r>
+        <w:rPr>
+          <w:i w:val="0"/>
+          <w:sz w:val="20"/>
+        </w:rPr>
+        <w:t>naduxa_lux</w:t>
+      </w:r>
+      <w:proofErr w:type="spellEnd"/>
+    </w:p>
+    <w:p>
+      <w:pPr>
+        <w:pStyle w:val="BodyText"/>
+      </w:pPr>
+    </w:p>
+    <w:p>
+      <w:pPr>
+        <w:pStyle w:val="Heading2"/>
+      </w:pPr>
+      <w:bookmarkStart w:id="17" w:name="_Toc394993680"/>
       <w:r>
         <w:t>Project Priorities</w:t>
       </w:r>
-      <w:bookmarkEnd w:id="20"/>
+      <w:bookmarkEnd w:id="17"/>
     </w:p>
     <w:p>
       <w:pPr>
         <w:pStyle w:val="BodyText"/>
-      </w:pPr>
-      <w:r>
-        <w:t xml:space="preserve">&lt;Describe the priorities among the project’s requirements, schedule, and budget. The table below may be helpful in identifying the parameters around the project’s key drivers (top priority objectives), constraints to work within, and dimensions that can be balanced against each other to achieve the drivers within the known constraints. For more information, see chapter 2 of </w:t>
-      </w:r>
-      <w:proofErr w:type="gramStart"/>
-      <w:r>
-        <w:rPr>
-          <w:i w:val="0"/>
-        </w:rPr>
-        <w:t>Creating</w:t>
-      </w:r>
-      <w:proofErr w:type="gramEnd"/>
-      <w:r>
-        <w:rPr>
-          <w:i w:val="0"/>
-        </w:rPr>
-        <w:t xml:space="preserve"> a Software Engineering Culture</w:t>
-      </w:r>
-      <w:r>
-        <w:t xml:space="preserve"> by Karl E. </w:t>
-      </w:r>
-      <w:proofErr w:type="spellStart"/>
-      <w:r>
-        <w:t>Wiegers</w:t>
-      </w:r>
-      <w:proofErr w:type="spellEnd"/>
-      <w:r>
-        <w:t xml:space="preserve"> (Dorset House, 1996). </w:t>
-      </w:r>
-      <w:proofErr w:type="gramStart"/>
-      <w:r>
-        <w:t>Examples:</w:t>
-      </w:r>
-      <w:proofErr w:type="gramEnd"/>
-      <w:r>
-        <w:t>&gt;</w:t>
-      </w:r>
-    </w:p>
-    <w:p>
-      <w:pPr>
-        <w:pStyle w:val="boilerplate"/>
-      </w:pPr>
-    </w:p>
-    <w:tbl>
-      <w:tblPr>
-        <w:tblW w:w="0" w:type="auto"/>
-        <w:tblBorders>
-          <w:top w:val="single" w:sz="12" w:space="0" w:color="auto"/>
-          <w:left w:val="single" w:sz="12" w:space="0" w:color="auto"/>
-          <w:bottom w:val="single" w:sz="12" w:space="0" w:color="auto"/>
-          <w:right w:val="single" w:sz="12" w:space="0" w:color="auto"/>
-          <w:insideH w:val="single" w:sz="6" w:space="0" w:color="auto"/>
-          <w:insideV w:val="single" w:sz="6" w:space="0" w:color="auto"/>
-        </w:tblBorders>
-        <w:tblLayout w:type="fixed"/>
-        <w:tblLook w:val="0000" w:firstRow="0" w:lastRow="0" w:firstColumn="0" w:lastColumn="0" w:noHBand="0" w:noVBand="0"/>
-      </w:tblPr>
-      <w:tblGrid>
-        <w:gridCol w:w="2088"/>
-        <w:gridCol w:w="2250"/>
-        <w:gridCol w:w="2340"/>
-        <w:gridCol w:w="2898"/>
-      </w:tblGrid>
-      <w:tr>
-        <w:tc>
-          <w:tcPr>
-            <w:tcW w:w="2088" w:type="dxa"/>
-            <w:tcBorders>
-              <w:top w:val="single" w:sz="12" w:space="0" w:color="auto"/>
-              <w:bottom w:val="double" w:sz="12" w:space="0" w:color="auto"/>
-            </w:tcBorders>
-          </w:tcPr>
-          <w:p>
-            <w:pPr>
-              <w:pStyle w:val="BodyText"/>
-              <w:keepNext/>
-              <w:keepLines/>
-              <w:jc w:val="center"/>
-              <w:rPr>
-                <w:b/>
-              </w:rPr>
-            </w:pPr>
-            <w:r>
-              <w:rPr>
-                <w:b/>
-              </w:rPr>
-              <w:lastRenderedPageBreak/>
-              <w:t>Dimension</w:t>
-            </w:r>
-          </w:p>
-        </w:tc>
-        <w:tc>
-          <w:tcPr>
-            <w:tcW w:w="2250" w:type="dxa"/>
-            <w:tcBorders>
-              <w:top w:val="single" w:sz="12" w:space="0" w:color="auto"/>
-              <w:bottom w:val="double" w:sz="12" w:space="0" w:color="auto"/>
-            </w:tcBorders>
-          </w:tcPr>
-          <w:p>
-            <w:pPr>
-              <w:pStyle w:val="BodyText"/>
-              <w:keepNext/>
-              <w:keepLines/>
-              <w:jc w:val="center"/>
-              <w:rPr>
-                <w:b/>
-              </w:rPr>
-            </w:pPr>
-            <w:r>
-              <w:rPr>
-                <w:b/>
-              </w:rPr>
-              <w:t>Driver</w:t>
-            </w:r>
-            <w:r>
-              <w:rPr>
-                <w:b/>
-              </w:rPr>
-              <w:br/>
-              <w:t>(state objective)</w:t>
-            </w:r>
-          </w:p>
-        </w:tc>
-        <w:tc>
-          <w:tcPr>
-            <w:tcW w:w="2340" w:type="dxa"/>
-            <w:tcBorders>
-              <w:top w:val="single" w:sz="12" w:space="0" w:color="auto"/>
-              <w:bottom w:val="double" w:sz="12" w:space="0" w:color="auto"/>
-            </w:tcBorders>
-          </w:tcPr>
-          <w:p>
-            <w:pPr>
-              <w:pStyle w:val="BodyText"/>
-              <w:keepNext/>
-              <w:keepLines/>
-              <w:jc w:val="center"/>
-              <w:rPr>
-                <w:b/>
-              </w:rPr>
-            </w:pPr>
-            <w:r>
-              <w:rPr>
-                <w:b/>
-              </w:rPr>
-              <w:t>Constraint</w:t>
-            </w:r>
-            <w:r>
-              <w:rPr>
-                <w:b/>
-              </w:rPr>
-              <w:br/>
-              <w:t>(state limits)</w:t>
-            </w:r>
-          </w:p>
-        </w:tc>
-        <w:tc>
-          <w:tcPr>
-            <w:tcW w:w="2898" w:type="dxa"/>
-            <w:tcBorders>
-              <w:top w:val="single" w:sz="12" w:space="0" w:color="auto"/>
-              <w:bottom w:val="double" w:sz="12" w:space="0" w:color="auto"/>
-            </w:tcBorders>
-          </w:tcPr>
-          <w:p>
-            <w:pPr>
-              <w:pStyle w:val="BodyText"/>
-              <w:keepNext/>
-              <w:keepLines/>
-              <w:jc w:val="center"/>
-              <w:rPr>
-                <w:b/>
-              </w:rPr>
-            </w:pPr>
-            <w:r>
-              <w:rPr>
-                <w:b/>
-              </w:rPr>
-              <w:t>Degree of Freedom</w:t>
-            </w:r>
-            <w:r>
-              <w:rPr>
-                <w:b/>
-              </w:rPr>
-              <w:br/>
-              <w:t>(state allowable range)</w:t>
-            </w:r>
-          </w:p>
-        </w:tc>
-      </w:tr>
-      <w:tr>
-        <w:tc>
-          <w:tcPr>
-            <w:tcW w:w="2088" w:type="dxa"/>
-            <w:tcBorders>
-              <w:top w:val="nil"/>
-            </w:tcBorders>
-          </w:tcPr>
-          <w:p>
-            <w:pPr>
-              <w:pStyle w:val="TableTextsmall"/>
-              <w:keepNext/>
-              <w:keepLines/>
-            </w:pPr>
-            <w:r>
-              <w:t>Schedule</w:t>
-            </w:r>
-          </w:p>
-        </w:tc>
-        <w:tc>
-          <w:tcPr>
-            <w:tcW w:w="2250" w:type="dxa"/>
-            <w:tcBorders>
-              <w:top w:val="nil"/>
-            </w:tcBorders>
-          </w:tcPr>
-          <w:p>
-            <w:pPr>
-              <w:pStyle w:val="TableTextsmall"/>
-              <w:keepNext/>
-              <w:keepLines/>
-            </w:pPr>
-            <w:r>
-              <w:t>release 1.0 to be available by 10/1, release 1.1 by 12/1</w:t>
-            </w:r>
-          </w:p>
-        </w:tc>
-        <w:tc>
-          <w:tcPr>
-            <w:tcW w:w="2340" w:type="dxa"/>
-            <w:tcBorders>
-              <w:top w:val="nil"/>
-            </w:tcBorders>
-          </w:tcPr>
-          <w:p>
-            <w:pPr>
-              <w:pStyle w:val="TableTextsmall"/>
-              <w:keepNext/>
-              <w:keepLines/>
-            </w:pPr>
-          </w:p>
-        </w:tc>
-        <w:tc>
-          <w:tcPr>
-            <w:tcW w:w="2898" w:type="dxa"/>
-            <w:tcBorders>
-              <w:top w:val="nil"/>
-            </w:tcBorders>
-          </w:tcPr>
-          <w:p>
-            <w:pPr>
-              <w:pStyle w:val="TableTextsmall"/>
-              <w:keepNext/>
-              <w:keepLines/>
-            </w:pPr>
-          </w:p>
-        </w:tc>
-      </w:tr>
-      <w:tr>
-        <w:tc>
-          <w:tcPr>
-            <w:tcW w:w="2088" w:type="dxa"/>
-          </w:tcPr>
-          <w:p>
-            <w:pPr>
-              <w:pStyle w:val="TableTextsmall"/>
-              <w:keepNext/>
-              <w:keepLines/>
-            </w:pPr>
-            <w:r>
-              <w:t>Features</w:t>
-            </w:r>
-          </w:p>
-        </w:tc>
-        <w:tc>
-          <w:tcPr>
-            <w:tcW w:w="2250" w:type="dxa"/>
-          </w:tcPr>
-          <w:p>
-            <w:pPr>
-              <w:pStyle w:val="TableTextsmall"/>
-              <w:keepNext/>
-              <w:keepLines/>
-            </w:pPr>
-          </w:p>
-        </w:tc>
-        <w:tc>
-          <w:tcPr>
-            <w:tcW w:w="2340" w:type="dxa"/>
-          </w:tcPr>
-          <w:p>
-            <w:pPr>
-              <w:pStyle w:val="TableTextsmall"/>
-              <w:keepNext/>
-              <w:keepLines/>
-            </w:pPr>
-          </w:p>
-        </w:tc>
-        <w:tc>
-          <w:tcPr>
-            <w:tcW w:w="2898" w:type="dxa"/>
-          </w:tcPr>
-          <w:p>
-            <w:pPr>
-              <w:pStyle w:val="TableTextsmall"/>
-              <w:keepNext/>
-              <w:keepLines/>
-            </w:pPr>
-            <w:r>
-              <w:t>70-80% of high priority features must be included in release 1.0</w:t>
-            </w:r>
-          </w:p>
-        </w:tc>
-      </w:tr>
-      <w:tr>
-        <w:tc>
-          <w:tcPr>
-            <w:tcW w:w="2088" w:type="dxa"/>
-          </w:tcPr>
-          <w:p>
-            <w:pPr>
-              <w:pStyle w:val="TableTextsmall"/>
-              <w:keepNext/>
-              <w:keepLines/>
-            </w:pPr>
-            <w:r>
-              <w:t>Quality</w:t>
-            </w:r>
-          </w:p>
-        </w:tc>
-        <w:tc>
-          <w:tcPr>
-            <w:tcW w:w="2250" w:type="dxa"/>
-          </w:tcPr>
-          <w:p>
-            <w:pPr>
-              <w:pStyle w:val="TableTextsmall"/>
-              <w:keepNext/>
-              <w:keepLines/>
-            </w:pPr>
-          </w:p>
-        </w:tc>
-        <w:tc>
-          <w:tcPr>
-            <w:tcW w:w="2340" w:type="dxa"/>
-          </w:tcPr>
-          <w:p>
-            <w:pPr>
-              <w:pStyle w:val="TableTextsmall"/>
-              <w:keepNext/>
-              <w:keepLines/>
-            </w:pPr>
-          </w:p>
-        </w:tc>
-        <w:tc>
-          <w:tcPr>
-            <w:tcW w:w="2898" w:type="dxa"/>
-          </w:tcPr>
-          <w:p>
-            <w:pPr>
-              <w:pStyle w:val="TableTextsmall"/>
-              <w:keepNext/>
-              <w:keepLines/>
-            </w:pPr>
-            <w:r>
-              <w:t>90-95% of user acceptance tests must pass for release 1.0, 95-98% for release 1.1</w:t>
-            </w:r>
-          </w:p>
-        </w:tc>
-      </w:tr>
-      <w:tr>
-        <w:tc>
-          <w:tcPr>
-            <w:tcW w:w="2088" w:type="dxa"/>
-          </w:tcPr>
-          <w:p>
-            <w:pPr>
-              <w:pStyle w:val="TableTextsmall"/>
-              <w:keepNext/>
-              <w:keepLines/>
-            </w:pPr>
-            <w:r>
-              <w:t>Staff</w:t>
-            </w:r>
-          </w:p>
-        </w:tc>
-        <w:tc>
-          <w:tcPr>
-            <w:tcW w:w="2250" w:type="dxa"/>
-          </w:tcPr>
-          <w:p>
-            <w:pPr>
-              <w:pStyle w:val="TableTextsmall"/>
-              <w:keepNext/>
-              <w:keepLines/>
-            </w:pPr>
-          </w:p>
-        </w:tc>
-        <w:tc>
-          <w:tcPr>
-            <w:tcW w:w="2340" w:type="dxa"/>
-          </w:tcPr>
-          <w:p>
-            <w:pPr>
-              <w:pStyle w:val="TableTextsmall"/>
-              <w:keepNext/>
-              <w:keepLines/>
-            </w:pPr>
-            <w:r>
-              <w:t>maximum team size is 6 developers + 4 testers</w:t>
-            </w:r>
-          </w:p>
-        </w:tc>
-        <w:tc>
-          <w:tcPr>
-            <w:tcW w:w="2898" w:type="dxa"/>
-          </w:tcPr>
-          <w:p>
-            <w:pPr>
-              <w:pStyle w:val="TableTextsmall"/>
-              <w:keepNext/>
-              <w:keepLines/>
-            </w:pPr>
-          </w:p>
-        </w:tc>
-      </w:tr>
-      <w:tr>
-        <w:tc>
-          <w:tcPr>
-            <w:tcW w:w="2088" w:type="dxa"/>
-          </w:tcPr>
-          <w:p>
-            <w:pPr>
-              <w:pStyle w:val="TableTextsmall"/>
-              <w:keepNext/>
-              <w:keepLines/>
-            </w:pPr>
-            <w:r>
-              <w:t>Cost</w:t>
-            </w:r>
-          </w:p>
-        </w:tc>
-        <w:tc>
-          <w:tcPr>
-            <w:tcW w:w="2250" w:type="dxa"/>
-          </w:tcPr>
-          <w:p>
-            <w:pPr>
-              <w:pStyle w:val="TableTextsmall"/>
-              <w:keepNext/>
-              <w:keepLines/>
-            </w:pPr>
-          </w:p>
-        </w:tc>
-        <w:tc>
-          <w:tcPr>
-            <w:tcW w:w="2340" w:type="dxa"/>
-          </w:tcPr>
-          <w:p>
-            <w:pPr>
-              <w:pStyle w:val="TableTextsmall"/>
-              <w:keepNext/>
-              <w:keepLines/>
-            </w:pPr>
-          </w:p>
-        </w:tc>
-        <w:tc>
-          <w:tcPr>
-            <w:tcW w:w="2898" w:type="dxa"/>
-          </w:tcPr>
-          <w:p>
-            <w:pPr>
-              <w:pStyle w:val="TableTextsmall"/>
-              <w:keepNext/>
-              <w:keepLines/>
-            </w:pPr>
-            <w:r>
-              <w:t>budget overrun up to 15% acceptable without executive review</w:t>
-            </w:r>
-          </w:p>
-        </w:tc>
-      </w:tr>
-    </w:tbl>
+        <w:rPr>
+          <w:i w:val="0"/>
+        </w:rPr>
+      </w:pPr>
+      <w:r>
+        <w:rPr>
+          <w:i w:val="0"/>
+          <w:sz w:val="20"/>
+        </w:rPr>
+        <w:t>Deadline for the working website and blog is end of September.</w:t>
+      </w:r>
+    </w:p>
+    <w:p>
+      <w:pPr>
+        <w:pStyle w:val="Heading2"/>
+      </w:pPr>
+      <w:bookmarkStart w:id="18" w:name="_Toc394993681"/>
+      <w:r>
+        <w:t>Operating Environment</w:t>
+      </w:r>
+      <w:bookmarkEnd w:id="18"/>
+    </w:p>
+    <w:p>
+      <w:pPr>
+        <w:rPr>
+          <w:rFonts w:ascii="Arial" w:hAnsi="Arial" w:cs="Arial"/>
+          <w:sz w:val="20"/>
+        </w:rPr>
+      </w:pPr>
+      <w:r>
+        <w:rPr>
+          <w:rFonts w:ascii="Arial" w:hAnsi="Arial" w:cs="Arial"/>
+          <w:sz w:val="20"/>
+        </w:rPr>
+        <w:t>Non-functional requirements</w:t>
+      </w:r>
+      <w:r>
+        <w:rPr>
+          <w:rFonts w:ascii="Arial" w:hAnsi="Arial" w:cs="Arial"/>
+          <w:sz w:val="20"/>
+        </w:rPr>
+        <w:t xml:space="preserve"> for Desktop Browsers:</w:t>
+      </w:r>
+    </w:p>
     <w:p>
       <w:pPr>
         <w:pStyle w:val="BodyText"/>
-        <w:rPr>
-          <w:i w:val="0"/>
-        </w:rPr>
-      </w:pPr>
-    </w:p>
-    <w:p>
-      <w:pPr>
-        <w:pStyle w:val="Heading2"/>
-      </w:pPr>
-      <w:bookmarkStart w:id="21" w:name="_Toc18551434"/>
-      <w:r>
-        <w:t>Operating Environment</w:t>
-      </w:r>
-      <w:bookmarkEnd w:id="21"/>
+        <w:numPr>
+          <w:ilvl w:val="0"/>
+          <w:numId w:val="15"/>
+        </w:numPr>
+        <w:rPr>
+          <w:i w:val="0"/>
+          <w:sz w:val="20"/>
+        </w:rPr>
+      </w:pPr>
+      <w:r>
+        <w:rPr>
+          <w:i w:val="0"/>
+          <w:sz w:val="20"/>
+        </w:rPr>
+        <w:t>Internet Explorer (IE9, IE10, IE11)</w:t>
+      </w:r>
     </w:p>
     <w:p>
       <w:pPr>
         <w:pStyle w:val="BodyText"/>
-      </w:pPr>
-      <w:r>
-        <w:t>&lt;Describe the environment in which the system will be used and define the major availability, reliability, performance, and integrity requirements. This information will significantly influence the definition of the system’s architecture. Consider questions such as:</w:t>
-      </w:r>
-    </w:p>
-    <w:p>
-      <w:pPr>
-        <w:pStyle w:val="bullet"/>
-        <w:rPr>
-          <w:i/>
-        </w:rPr>
-      </w:pPr>
-      <w:r>
-        <w:rPr>
-          <w:i/>
-        </w:rPr>
-        <w:t>Are the users widely distributed geographically or located close to each other? How many time zones are they in?</w:t>
-      </w:r>
-    </w:p>
-    <w:p>
-      <w:pPr>
-        <w:pStyle w:val="bullet"/>
-        <w:rPr>
-          <w:i/>
-        </w:rPr>
-      </w:pPr>
-      <w:r>
-        <w:rPr>
-          <w:i/>
-        </w:rPr>
-        <w:t>When do the users in various locations need to access the system?</w:t>
-      </w:r>
-    </w:p>
-    <w:p>
-      <w:pPr>
-        <w:pStyle w:val="bullet"/>
-        <w:rPr>
-          <w:i/>
-        </w:rPr>
-      </w:pPr>
-      <w:r>
-        <w:rPr>
-          <w:i/>
-        </w:rPr>
-        <w:t>Where is the data generated and used? How far apart are these locations? Does the data from multiple locations need to be combined?</w:t>
-      </w:r>
-    </w:p>
-    <w:p>
-      <w:pPr>
-        <w:pStyle w:val="bullet"/>
-        <w:rPr>
-          <w:i/>
-        </w:rPr>
-      </w:pPr>
-      <w:r>
-        <w:rPr>
-          <w:i/>
-        </w:rPr>
-        <w:t>Are specific maximum response times known for accessing data that might be stored remotely?</w:t>
-      </w:r>
-    </w:p>
-    <w:p>
-      <w:pPr>
-        <w:pStyle w:val="bullet"/>
-        <w:rPr>
-          <w:i/>
-        </w:rPr>
-      </w:pPr>
-      <w:r>
-        <w:rPr>
-          <w:i/>
-        </w:rPr>
-        <w:t>Can the users tolerate service interruptions or is continuous access to the system critical for the operation of their business?</w:t>
-      </w:r>
-    </w:p>
-    <w:p>
-      <w:pPr>
-        <w:pStyle w:val="bullet"/>
-        <w:rPr>
-          <w:i/>
-        </w:rPr>
-      </w:pPr>
-      <w:r>
-        <w:rPr>
-          <w:i/>
-        </w:rPr>
-        <w:t>What access security controls and data protection requirements are needed?&gt;</w:t>
-      </w:r>
+        <w:numPr>
+          <w:ilvl w:val="0"/>
+          <w:numId w:val="15"/>
+        </w:numPr>
+        <w:rPr>
+          <w:i w:val="0"/>
+          <w:sz w:val="20"/>
+        </w:rPr>
+      </w:pPr>
+      <w:r>
+        <w:rPr>
+          <w:i w:val="0"/>
+          <w:sz w:val="20"/>
+        </w:rPr>
+        <w:t>Chrome (C34-36)</w:t>
+      </w:r>
+    </w:p>
+    <w:p>
+      <w:pPr>
+        <w:pStyle w:val="BodyText"/>
+        <w:numPr>
+          <w:ilvl w:val="0"/>
+          <w:numId w:val="15"/>
+        </w:numPr>
+        <w:rPr>
+          <w:i w:val="0"/>
+          <w:sz w:val="20"/>
+        </w:rPr>
+      </w:pPr>
+      <w:r>
+        <w:rPr>
+          <w:i w:val="0"/>
+          <w:sz w:val="20"/>
+        </w:rPr>
+        <w:t>Firefox (28-30)</w:t>
+      </w:r>
+    </w:p>
+    <w:p>
+      <w:pPr>
+        <w:pStyle w:val="BodyText"/>
+        <w:numPr>
+          <w:ilvl w:val="0"/>
+          <w:numId w:val="15"/>
+        </w:numPr>
+        <w:rPr>
+          <w:i w:val="0"/>
+          <w:sz w:val="20"/>
+        </w:rPr>
+      </w:pPr>
+      <w:r>
+        <w:rPr>
+          <w:i w:val="0"/>
+          <w:sz w:val="20"/>
+        </w:rPr>
+        <w:t>Safari (</w:t>
+      </w:r>
+      <w:r>
+        <w:rPr>
+          <w:i w:val="0"/>
+          <w:sz w:val="20"/>
+        </w:rPr>
+        <w:t>6</w:t>
+      </w:r>
+      <w:r>
+        <w:rPr>
+          <w:i w:val="0"/>
+          <w:sz w:val="20"/>
+        </w:rPr>
+        <w:t>-7)</w:t>
+      </w:r>
+    </w:p>
+    <w:p>
+      <w:pPr>
+        <w:pStyle w:val="BodyText"/>
+        <w:numPr>
+          <w:ilvl w:val="0"/>
+          <w:numId w:val="15"/>
+        </w:numPr>
+        <w:rPr>
+          <w:i w:val="0"/>
+          <w:sz w:val="20"/>
+        </w:rPr>
+      </w:pPr>
+      <w:r>
+        <w:rPr>
+          <w:i w:val="0"/>
+          <w:sz w:val="20"/>
+        </w:rPr>
+        <w:t>Opera (</w:t>
+      </w:r>
+      <w:r>
+        <w:rPr>
+          <w:i w:val="0"/>
+          <w:sz w:val="20"/>
+        </w:rPr>
+        <w:t>20</w:t>
+      </w:r>
+      <w:r>
+        <w:rPr>
+          <w:i w:val="0"/>
+          <w:sz w:val="20"/>
+        </w:rPr>
+        <w:t>)</w:t>
+      </w:r>
+    </w:p>
+    <w:p>
+      <w:pPr>
+        <w:pStyle w:val="BodyText"/>
+      </w:pPr>
     </w:p>
     <w:p>
       <w:pPr>
@@ -3763,7 +3317,10 @@
       </w:tabs>
     </w:pPr>
     <w:r>
-      <w:t>Vision and Scope for &lt;</w:t>
+      <w:t>V</w:t>
+    </w:r>
+    <w:r>
+      <w:t>ision and Scope for “</w:t>
     </w:r>
     <w:proofErr w:type="spellStart"/>
     <w:r>
@@ -3771,7 +3328,7 @@
     </w:r>
     <w:proofErr w:type="spellEnd"/>
     <w:r>
-      <w:t>&gt;</w:t>
+      <w:t>” project</w:t>
     </w:r>
     <w:r>
       <w:tab/>
@@ -3793,7 +3350,7 @@
       <w:rPr>
         <w:noProof/>
       </w:rPr>
-      <w:t>2</w:t>
+      <w:t>1</w:t>
     </w:r>
     <w:r>
       <w:rPr>
@@ -4004,9 +3561,9 @@
       <w:lvlJc w:val="left"/>
       <w:pPr>
         <w:tabs>
-          <w:tab w:val="num" w:pos="7239"/>
+          <w:tab w:val="num" w:pos="576"/>
         </w:tabs>
-        <w:ind w:left="7239" w:hanging="576"/>
+        <w:ind w:left="576" w:hanging="576"/>
       </w:pPr>
     </w:lvl>
     <w:lvl w:ilvl="2">
@@ -4235,6 +3792,119 @@
     </w:lvl>
   </w:abstractNum>
   <w:abstractNum w:abstractNumId="6">
+    <w:nsid w:val="3FFA093C"/>
+    <w:multiLevelType w:val="hybridMultilevel"/>
+    <w:tmpl w:val="0CA0C9E0"/>
+    <w:lvl w:ilvl="0" w:tplc="04190001">
+      <w:start w:val="1"/>
+      <w:numFmt w:val="bullet"/>
+      <w:lvlText w:val=""/>
+      <w:lvlJc w:val="left"/>
+      <w:pPr>
+        <w:ind w:left="720" w:hanging="360"/>
+      </w:pPr>
+      <w:rPr>
+        <w:rFonts w:ascii="Symbol" w:hAnsi="Symbol" w:hint="default"/>
+      </w:rPr>
+    </w:lvl>
+    <w:lvl w:ilvl="1" w:tplc="04190003" w:tentative="1">
+      <w:start w:val="1"/>
+      <w:numFmt w:val="bullet"/>
+      <w:lvlText w:val="o"/>
+      <w:lvlJc w:val="left"/>
+      <w:pPr>
+        <w:ind w:left="1440" w:hanging="360"/>
+      </w:pPr>
+      <w:rPr>
+        <w:rFonts w:ascii="Courier New" w:hAnsi="Courier New" w:cs="Courier New" w:hint="default"/>
+      </w:rPr>
+    </w:lvl>
+    <w:lvl w:ilvl="2" w:tplc="04190005" w:tentative="1">
+      <w:start w:val="1"/>
+      <w:numFmt w:val="bullet"/>
+      <w:lvlText w:val=""/>
+      <w:lvlJc w:val="left"/>
+      <w:pPr>
+        <w:ind w:left="2160" w:hanging="360"/>
+      </w:pPr>
+      <w:rPr>
+        <w:rFonts w:ascii="Wingdings" w:hAnsi="Wingdings" w:hint="default"/>
+      </w:rPr>
+    </w:lvl>
+    <w:lvl w:ilvl="3" w:tplc="04190001" w:tentative="1">
+      <w:start w:val="1"/>
+      <w:numFmt w:val="bullet"/>
+      <w:lvlText w:val=""/>
+      <w:lvlJc w:val="left"/>
+      <w:pPr>
+        <w:ind w:left="2880" w:hanging="360"/>
+      </w:pPr>
+      <w:rPr>
+        <w:rFonts w:ascii="Symbol" w:hAnsi="Symbol" w:hint="default"/>
+      </w:rPr>
+    </w:lvl>
+    <w:lvl w:ilvl="4" w:tplc="04190003" w:tentative="1">
+      <w:start w:val="1"/>
+      <w:numFmt w:val="bullet"/>
+      <w:lvlText w:val="o"/>
+      <w:lvlJc w:val="left"/>
+      <w:pPr>
+        <w:ind w:left="3600" w:hanging="360"/>
+      </w:pPr>
+      <w:rPr>
+        <w:rFonts w:ascii="Courier New" w:hAnsi="Courier New" w:cs="Courier New" w:hint="default"/>
+      </w:rPr>
+    </w:lvl>
+    <w:lvl w:ilvl="5" w:tplc="04190005" w:tentative="1">
+      <w:start w:val="1"/>
+      <w:numFmt w:val="bullet"/>
+      <w:lvlText w:val=""/>
+      <w:lvlJc w:val="left"/>
+      <w:pPr>
+        <w:ind w:left="4320" w:hanging="360"/>
+      </w:pPr>
+      <w:rPr>
+        <w:rFonts w:ascii="Wingdings" w:hAnsi="Wingdings" w:hint="default"/>
+      </w:rPr>
+    </w:lvl>
+    <w:lvl w:ilvl="6" w:tplc="04190001" w:tentative="1">
+      <w:start w:val="1"/>
+      <w:numFmt w:val="bullet"/>
+      <w:lvlText w:val=""/>
+      <w:lvlJc w:val="left"/>
+      <w:pPr>
+        <w:ind w:left="5040" w:hanging="360"/>
+      </w:pPr>
+      <w:rPr>
+        <w:rFonts w:ascii="Symbol" w:hAnsi="Symbol" w:hint="default"/>
+      </w:rPr>
+    </w:lvl>
+    <w:lvl w:ilvl="7" w:tplc="04190003" w:tentative="1">
+      <w:start w:val="1"/>
+      <w:numFmt w:val="bullet"/>
+      <w:lvlText w:val="o"/>
+      <w:lvlJc w:val="left"/>
+      <w:pPr>
+        <w:ind w:left="5760" w:hanging="360"/>
+      </w:pPr>
+      <w:rPr>
+        <w:rFonts w:ascii="Courier New" w:hAnsi="Courier New" w:cs="Courier New" w:hint="default"/>
+      </w:rPr>
+    </w:lvl>
+    <w:lvl w:ilvl="8" w:tplc="04190005" w:tentative="1">
+      <w:start w:val="1"/>
+      <w:numFmt w:val="bullet"/>
+      <w:lvlText w:val=""/>
+      <w:lvlJc w:val="left"/>
+      <w:pPr>
+        <w:ind w:left="6480" w:hanging="360"/>
+      </w:pPr>
+      <w:rPr>
+        <w:rFonts w:ascii="Wingdings" w:hAnsi="Wingdings" w:hint="default"/>
+      </w:rPr>
+    </w:lvl>
+  </w:abstractNum>
+  <w:abstractNum w:abstractNumId="7">
     <w:nsid w:val="40972B12"/>
     <w:multiLevelType w:val="hybridMultilevel"/>
     <w:tmpl w:val="12D86378"/>
@@ -4347,7 +4017,233 @@
       </w:rPr>
     </w:lvl>
   </w:abstractNum>
-  <w:abstractNum w:abstractNumId="7">
+  <w:abstractNum w:abstractNumId="8">
+    <w:nsid w:val="450F0183"/>
+    <w:multiLevelType w:val="hybridMultilevel"/>
+    <w:tmpl w:val="5EFEA782"/>
+    <w:lvl w:ilvl="0" w:tplc="04190001">
+      <w:start w:val="1"/>
+      <w:numFmt w:val="bullet"/>
+      <w:lvlText w:val=""/>
+      <w:lvlJc w:val="left"/>
+      <w:pPr>
+        <w:ind w:left="720" w:hanging="360"/>
+      </w:pPr>
+      <w:rPr>
+        <w:rFonts w:ascii="Symbol" w:hAnsi="Symbol" w:hint="default"/>
+      </w:rPr>
+    </w:lvl>
+    <w:lvl w:ilvl="1" w:tplc="04190003" w:tentative="1">
+      <w:start w:val="1"/>
+      <w:numFmt w:val="bullet"/>
+      <w:lvlText w:val="o"/>
+      <w:lvlJc w:val="left"/>
+      <w:pPr>
+        <w:ind w:left="1440" w:hanging="360"/>
+      </w:pPr>
+      <w:rPr>
+        <w:rFonts w:ascii="Courier New" w:hAnsi="Courier New" w:cs="Courier New" w:hint="default"/>
+      </w:rPr>
+    </w:lvl>
+    <w:lvl w:ilvl="2" w:tplc="04190005" w:tentative="1">
+      <w:start w:val="1"/>
+      <w:numFmt w:val="bullet"/>
+      <w:lvlText w:val=""/>
+      <w:lvlJc w:val="left"/>
+      <w:pPr>
+        <w:ind w:left="2160" w:hanging="360"/>
+      </w:pPr>
+      <w:rPr>
+        <w:rFonts w:ascii="Wingdings" w:hAnsi="Wingdings" w:hint="default"/>
+      </w:rPr>
+    </w:lvl>
+    <w:lvl w:ilvl="3" w:tplc="04190001" w:tentative="1">
+      <w:start w:val="1"/>
+      <w:numFmt w:val="bullet"/>
+      <w:lvlText w:val=""/>
+      <w:lvlJc w:val="left"/>
+      <w:pPr>
+        <w:ind w:left="2880" w:hanging="360"/>
+      </w:pPr>
+      <w:rPr>
+        <w:rFonts w:ascii="Symbol" w:hAnsi="Symbol" w:hint="default"/>
+      </w:rPr>
+    </w:lvl>
+    <w:lvl w:ilvl="4" w:tplc="04190003" w:tentative="1">
+      <w:start w:val="1"/>
+      <w:numFmt w:val="bullet"/>
+      <w:lvlText w:val="o"/>
+      <w:lvlJc w:val="left"/>
+      <w:pPr>
+        <w:ind w:left="3600" w:hanging="360"/>
+      </w:pPr>
+      <w:rPr>
+        <w:rFonts w:ascii="Courier New" w:hAnsi="Courier New" w:cs="Courier New" w:hint="default"/>
+      </w:rPr>
+    </w:lvl>
+    <w:lvl w:ilvl="5" w:tplc="04190005" w:tentative="1">
+      <w:start w:val="1"/>
+      <w:numFmt w:val="bullet"/>
+      <w:lvlText w:val=""/>
+      <w:lvlJc w:val="left"/>
+      <w:pPr>
+        <w:ind w:left="4320" w:hanging="360"/>
+      </w:pPr>
+      <w:rPr>
+        <w:rFonts w:ascii="Wingdings" w:hAnsi="Wingdings" w:hint="default"/>
+      </w:rPr>
+    </w:lvl>
+    <w:lvl w:ilvl="6" w:tplc="04190001" w:tentative="1">
+      <w:start w:val="1"/>
+      <w:numFmt w:val="bullet"/>
+      <w:lvlText w:val=""/>
+      <w:lvlJc w:val="left"/>
+      <w:pPr>
+        <w:ind w:left="5040" w:hanging="360"/>
+      </w:pPr>
+      <w:rPr>
+        <w:rFonts w:ascii="Symbol" w:hAnsi="Symbol" w:hint="default"/>
+      </w:rPr>
+    </w:lvl>
+    <w:lvl w:ilvl="7" w:tplc="04190003" w:tentative="1">
+      <w:start w:val="1"/>
+      <w:numFmt w:val="bullet"/>
+      <w:lvlText w:val="o"/>
+      <w:lvlJc w:val="left"/>
+      <w:pPr>
+        <w:ind w:left="5760" w:hanging="360"/>
+      </w:pPr>
+      <w:rPr>
+        <w:rFonts w:ascii="Courier New" w:hAnsi="Courier New" w:cs="Courier New" w:hint="default"/>
+      </w:rPr>
+    </w:lvl>
+    <w:lvl w:ilvl="8" w:tplc="04190005" w:tentative="1">
+      <w:start w:val="1"/>
+      <w:numFmt w:val="bullet"/>
+      <w:lvlText w:val=""/>
+      <w:lvlJc w:val="left"/>
+      <w:pPr>
+        <w:ind w:left="6480" w:hanging="360"/>
+      </w:pPr>
+      <w:rPr>
+        <w:rFonts w:ascii="Wingdings" w:hAnsi="Wingdings" w:hint="default"/>
+      </w:rPr>
+    </w:lvl>
+  </w:abstractNum>
+  <w:abstractNum w:abstractNumId="9">
+    <w:nsid w:val="591C47CB"/>
+    <w:multiLevelType w:val="hybridMultilevel"/>
+    <w:tmpl w:val="FD1CAF56"/>
+    <w:lvl w:ilvl="0" w:tplc="04190001">
+      <w:start w:val="1"/>
+      <w:numFmt w:val="bullet"/>
+      <w:lvlText w:val=""/>
+      <w:lvlJc w:val="left"/>
+      <w:pPr>
+        <w:ind w:left="720" w:hanging="360"/>
+      </w:pPr>
+      <w:rPr>
+        <w:rFonts w:ascii="Symbol" w:hAnsi="Symbol" w:hint="default"/>
+      </w:rPr>
+    </w:lvl>
+    <w:lvl w:ilvl="1" w:tplc="04190003" w:tentative="1">
+      <w:start w:val="1"/>
+      <w:numFmt w:val="bullet"/>
+      <w:lvlText w:val="o"/>
+      <w:lvlJc w:val="left"/>
+      <w:pPr>
+        <w:ind w:left="1440" w:hanging="360"/>
+      </w:pPr>
+      <w:rPr>
+        <w:rFonts w:ascii="Courier New" w:hAnsi="Courier New" w:cs="Courier New" w:hint="default"/>
+      </w:rPr>
+    </w:lvl>
+    <w:lvl w:ilvl="2" w:tplc="04190005" w:tentative="1">
+      <w:start w:val="1"/>
+      <w:numFmt w:val="bullet"/>
+      <w:lvlText w:val=""/>
+      <w:lvlJc w:val="left"/>
+      <w:pPr>
+        <w:ind w:left="2160" w:hanging="360"/>
+      </w:pPr>
+      <w:rPr>
+        <w:rFonts w:ascii="Wingdings" w:hAnsi="Wingdings" w:hint="default"/>
+      </w:rPr>
+    </w:lvl>
+    <w:lvl w:ilvl="3" w:tplc="04190001" w:tentative="1">
+      <w:start w:val="1"/>
+      <w:numFmt w:val="bullet"/>
+      <w:lvlText w:val=""/>
+      <w:lvlJc w:val="left"/>
+      <w:pPr>
+        <w:ind w:left="2880" w:hanging="360"/>
+      </w:pPr>
+      <w:rPr>
+        <w:rFonts w:ascii="Symbol" w:hAnsi="Symbol" w:hint="default"/>
+      </w:rPr>
+    </w:lvl>
+    <w:lvl w:ilvl="4" w:tplc="04190003" w:tentative="1">
+      <w:start w:val="1"/>
+      <w:numFmt w:val="bullet"/>
+      <w:lvlText w:val="o"/>
+      <w:lvlJc w:val="left"/>
+      <w:pPr>
+        <w:ind w:left="3600" w:hanging="360"/>
+      </w:pPr>
+      <w:rPr>
+        <w:rFonts w:ascii="Courier New" w:hAnsi="Courier New" w:cs="Courier New" w:hint="default"/>
+      </w:rPr>
+    </w:lvl>
+    <w:lvl w:ilvl="5" w:tplc="04190005" w:tentative="1">
+      <w:start w:val="1"/>
+      <w:numFmt w:val="bullet"/>
+      <w:lvlText w:val=""/>
+      <w:lvlJc w:val="left"/>
+      <w:pPr>
+        <w:ind w:left="4320" w:hanging="360"/>
+      </w:pPr>
+      <w:rPr>
+        <w:rFonts w:ascii="Wingdings" w:hAnsi="Wingdings" w:hint="default"/>
+      </w:rPr>
+    </w:lvl>
+    <w:lvl w:ilvl="6" w:tplc="04190001" w:tentative="1">
+      <w:start w:val="1"/>
+      <w:numFmt w:val="bullet"/>
+      <w:lvlText w:val=""/>
+      <w:lvlJc w:val="left"/>
+      <w:pPr>
+        <w:ind w:left="5040" w:hanging="360"/>
+      </w:pPr>
+      <w:rPr>
+        <w:rFonts w:ascii="Symbol" w:hAnsi="Symbol" w:hint="default"/>
+      </w:rPr>
+    </w:lvl>
+    <w:lvl w:ilvl="7" w:tplc="04190003" w:tentative="1">
+      <w:start w:val="1"/>
+      <w:numFmt w:val="bullet"/>
+      <w:lvlText w:val="o"/>
+      <w:lvlJc w:val="left"/>
+      <w:pPr>
+        <w:ind w:left="5760" w:hanging="360"/>
+      </w:pPr>
+      <w:rPr>
+        <w:rFonts w:ascii="Courier New" w:hAnsi="Courier New" w:cs="Courier New" w:hint="default"/>
+      </w:rPr>
+    </w:lvl>
+    <w:lvl w:ilvl="8" w:tplc="04190005" w:tentative="1">
+      <w:start w:val="1"/>
+      <w:numFmt w:val="bullet"/>
+      <w:lvlText w:val=""/>
+      <w:lvlJc w:val="left"/>
+      <w:pPr>
+        <w:ind w:left="6480" w:hanging="360"/>
+      </w:pPr>
+      <w:rPr>
+        <w:rFonts w:ascii="Wingdings" w:hAnsi="Wingdings" w:hint="default"/>
+      </w:rPr>
+    </w:lvl>
+  </w:abstractNum>
+  <w:abstractNum w:abstractNumId="10">
     <w:nsid w:val="64764379"/>
     <w:multiLevelType w:val="singleLevel"/>
     <w:tmpl w:val="1BA4E954"/>
@@ -4367,7 +4263,7 @@
       </w:rPr>
     </w:lvl>
   </w:abstractNum>
-  <w:abstractNum w:abstractNumId="8">
+  <w:abstractNum w:abstractNumId="11">
     <w:nsid w:val="71C27799"/>
     <w:multiLevelType w:val="singleLevel"/>
     <w:tmpl w:val="1BA4E954"/>
@@ -4387,7 +4283,7 @@
       </w:rPr>
     </w:lvl>
   </w:abstractNum>
-  <w:abstractNum w:abstractNumId="9">
+  <w:abstractNum w:abstractNumId="12">
     <w:nsid w:val="75C55CAD"/>
     <w:multiLevelType w:val="hybridMultilevel"/>
     <w:tmpl w:val="51907D46"/>
@@ -4500,7 +4396,7 @@
       </w:rPr>
     </w:lvl>
   </w:abstractNum>
-  <w:abstractNum w:abstractNumId="10">
+  <w:abstractNum w:abstractNumId="13">
     <w:nsid w:val="790A509E"/>
     <w:multiLevelType w:val="singleLevel"/>
     <w:tmpl w:val="1BA4E954"/>
@@ -4520,7 +4416,7 @@
       </w:rPr>
     </w:lvl>
   </w:abstractNum>
-  <w:abstractNum w:abstractNumId="11">
+  <w:abstractNum w:abstractNumId="14">
     <w:nsid w:val="7BF23A29"/>
     <w:multiLevelType w:val="singleLevel"/>
     <w:tmpl w:val="91807A16"/>
@@ -4564,40 +4460,804 @@
     </w:lvlOverride>
   </w:num>
   <w:num w:numId="3">
-    <w:abstractNumId w:val="8"/>
+    <w:abstractNumId w:val="11"/>
   </w:num>
   <w:num w:numId="4">
     <w:abstractNumId w:val="3"/>
   </w:num>
   <w:num w:numId="5">
-    <w:abstractNumId w:val="7"/>
+    <w:abstractNumId w:val="10"/>
   </w:num>
   <w:num w:numId="6">
     <w:abstractNumId w:val="5"/>
   </w:num>
   <w:num w:numId="7">
-    <w:abstractNumId w:val="10"/>
+    <w:abstractNumId w:val="13"/>
   </w:num>
   <w:num w:numId="8">
     <w:abstractNumId w:val="2"/>
   </w:num>
   <w:num w:numId="9">
-    <w:abstractNumId w:val="11"/>
+    <w:abstractNumId w:val="14"/>
   </w:num>
   <w:num w:numId="10">
-    <w:abstractNumId w:val="9"/>
+    <w:abstractNumId w:val="12"/>
   </w:num>
   <w:num w:numId="11">
     <w:abstractNumId w:val="4"/>
   </w:num>
   <w:num w:numId="12">
+    <w:abstractNumId w:val="7"/>
+  </w:num>
+  <w:num w:numId="13">
     <w:abstractNumId w:val="6"/>
+  </w:num>
+  <w:num w:numId="14">
+    <w:abstractNumId w:val="8"/>
+  </w:num>
+  <w:num w:numId="15">
+    <w:abstractNumId w:val="9"/>
   </w:num>
 </w:numbering>
 </file>
 
 <file path=word/styles.xml><?xml version="1.0" encoding="utf-8"?>
 <w:styles xmlns:mc="http://schemas.openxmlformats.org/markup-compatibility/2006" xmlns:r="http://schemas.openxmlformats.org/officeDocument/2006/relationships" xmlns:w="http://schemas.openxmlformats.org/wordprocessingml/2006/main" xmlns:w14="http://schemas.microsoft.com/office/word/2010/wordml" mc:Ignorable="w14">
+  <w:docDefaults>
+    <w:rPrDefault>
+      <w:rPr>
+        <w:rFonts w:ascii="Times New Roman" w:eastAsia="Times New Roman" w:hAnsi="Times New Roman" w:cs="Times New Roman"/>
+        <w:lang w:val="ru-RU" w:eastAsia="ru-RU" w:bidi="ar-SA"/>
+      </w:rPr>
+    </w:rPrDefault>
+    <w:pPrDefault/>
+  </w:docDefaults>
+  <w:latentStyles w:defLockedState="0" w:defUIPriority="99" w:defSemiHidden="1" w:defUnhideWhenUsed="1" w:defQFormat="0" w:count="267">
+    <w:lsdException w:name="Normal" w:semiHidden="0" w:uiPriority="0" w:unhideWhenUsed="0" w:qFormat="1"/>
+    <w:lsdException w:name="heading 1" w:semiHidden="0" w:uiPriority="9" w:unhideWhenUsed="0" w:qFormat="1"/>
+    <w:lsdException w:name="heading 2" w:semiHidden="0" w:uiPriority="9" w:unhideWhenUsed="0" w:qFormat="1"/>
+    <w:lsdException w:name="heading 3" w:semiHidden="0" w:uiPriority="9" w:unhideWhenUsed="0" w:qFormat="1"/>
+    <w:lsdException w:name="heading 4" w:semiHidden="0" w:uiPriority="9" w:unhideWhenUsed="0" w:qFormat="1"/>
+    <w:lsdException w:name="heading 5" w:semiHidden="0" w:uiPriority="9" w:unhideWhenUsed="0" w:qFormat="1"/>
+    <w:lsdException w:name="heading 6" w:semiHidden="0" w:uiPriority="9" w:unhideWhenUsed="0" w:qFormat="1"/>
+    <w:lsdException w:name="heading 7" w:semiHidden="0" w:uiPriority="9" w:unhideWhenUsed="0" w:qFormat="1"/>
+    <w:lsdException w:name="heading 8" w:semiHidden="0" w:uiPriority="9" w:unhideWhenUsed="0" w:qFormat="1"/>
+    <w:lsdException w:name="heading 9" w:semiHidden="0" w:uiPriority="9" w:unhideWhenUsed="0" w:qFormat="1"/>
+    <w:lsdException w:name="toc 1" w:uiPriority="39"/>
+    <w:lsdException w:name="toc 2" w:uiPriority="39"/>
+    <w:lsdException w:name="toc 3" w:uiPriority="39"/>
+    <w:lsdException w:name="toc 4" w:uiPriority="39"/>
+    <w:lsdException w:name="toc 5" w:uiPriority="39"/>
+    <w:lsdException w:name="toc 6" w:uiPriority="39"/>
+    <w:lsdException w:name="toc 7" w:uiPriority="39"/>
+    <w:lsdException w:name="toc 8" w:uiPriority="39"/>
+    <w:lsdException w:name="toc 9" w:uiPriority="39"/>
+    <w:lsdException w:name="caption" w:uiPriority="35" w:qFormat="1"/>
+    <w:lsdException w:name="Title" w:semiHidden="0" w:uiPriority="10" w:unhideWhenUsed="0" w:qFormat="1"/>
+    <w:lsdException w:name="Default Paragraph Font" w:uiPriority="1"/>
+    <w:lsdException w:name="Body Text" w:uiPriority="0"/>
+    <w:lsdException w:name="Subtitle" w:semiHidden="0" w:uiPriority="11" w:unhideWhenUsed="0" w:qFormat="1"/>
+    <w:lsdException w:name="Strong" w:semiHidden="0" w:uiPriority="22" w:unhideWhenUsed="0" w:qFormat="1"/>
+    <w:lsdException w:name="Emphasis" w:semiHidden="0" w:uiPriority="20" w:unhideWhenUsed="0" w:qFormat="1"/>
+    <w:lsdException w:name="Table Grid" w:semiHidden="0" w:uiPriority="59" w:unhideWhenUsed="0"/>
+    <w:lsdException w:name="Placeholder Text" w:unhideWhenUsed="0"/>
+    <w:lsdException w:name="No Spacing" w:semiHidden="0" w:uiPriority="1" w:unhideWhenUsed="0" w:qFormat="1"/>
+    <w:lsdException w:name="Light Shading" w:semiHidden="0" w:uiPriority="60" w:unhideWhenUsed="0"/>
+    <w:lsdException w:name="Light List" w:semiHidden="0" w:uiPriority="61" w:unhideWhenUsed="0"/>
+    <w:lsdException w:name="Light Grid" w:semiHidden="0" w:uiPriority="62" w:unhideWhenUsed="0"/>
+    <w:lsdException w:name="Medium Shading 1" w:semiHidden="0" w:uiPriority="63" w:unhideWhenUsed="0"/>
+    <w:lsdException w:name="Medium Shading 2" w:semiHidden="0" w:uiPriority="64" w:unhideWhenUsed="0"/>
+    <w:lsdException w:name="Medium List 1" w:semiHidden="0" w:uiPriority="65" w:unhideWhenUsed="0"/>
+    <w:lsdException w:name="Medium List 2" w:semiHidden="0" w:uiPriority="66" w:unhideWhenUsed="0"/>
+    <w:lsdException w:name="Medium Grid 1" w:semiHidden="0" w:uiPriority="67" w:unhideWhenUsed="0"/>
+    <w:lsdException w:name="Medium Grid 2" w:semiHidden="0" w:uiPriority="68" w:unhideWhenUsed="0"/>
+    <w:lsdException w:name="Medium Grid 3" w:semiHidden="0" w:uiPriority="69" w:unhideWhenUsed="0"/>
+    <w:lsdException w:name="Dark List" w:semiHidden="0" w:uiPriority="70" w:unhideWhenUsed="0"/>
+    <w:lsdException w:name="Colorful Shading" w:semiHidden="0" w:uiPriority="71" w:unhideWhenUsed="0"/>
+    <w:lsdException w:name="Colorful List" w:semiHidden="0" w:uiPriority="72" w:unhideWhenUsed="0"/>
+    <w:lsdException w:name="Colorful Grid" w:semiHidden="0" w:uiPriority="73" w:unhideWhenUsed="0"/>
+    <w:lsdException w:name="Light Shading Accent 1" w:semiHidden="0" w:uiPriority="60" w:unhideWhenUsed="0"/>
+    <w:lsdException w:name="Light List Accent 1" w:semiHidden="0" w:uiPriority="61" w:unhideWhenUsed="0"/>
+    <w:lsdException w:name="Light Grid Accent 1" w:semiHidden="0" w:uiPriority="62" w:unhideWhenUsed="0"/>
+    <w:lsdException w:name="Medium Shading 1 Accent 1" w:semiHidden="0" w:uiPriority="63" w:unhideWhenUsed="0"/>
+    <w:lsdException w:name="Medium Shading 2 Accent 1" w:semiHidden="0" w:uiPriority="64" w:unhideWhenUsed="0"/>
+    <w:lsdException w:name="Medium List 1 Accent 1" w:semiHidden="0" w:uiPriority="65" w:unhideWhenUsed="0"/>
+    <w:lsdException w:name="Revision" w:unhideWhenUsed="0"/>
+    <w:lsdException w:name="List Paragraph" w:semiHidden="0" w:uiPriority="34" w:unhideWhenUsed="0" w:qFormat="1"/>
+    <w:lsdException w:name="Quote" w:semiHidden="0" w:uiPriority="29" w:unhideWhenUsed="0" w:qFormat="1"/>
+    <w:lsdException w:name="Intense Quote" w:semiHidden="0" w:uiPriority="30" w:unhideWhenUsed="0" w:qFormat="1"/>
+    <w:lsdException w:name="Medium List 2 Accent 1" w:semiHidden="0" w:uiPriority="66" w:unhideWhenUsed="0"/>
+    <w:lsdException w:name="Medium Grid 1 Accent 1" w:semiHidden="0" w:uiPriority="67" w:unhideWhenUsed="0"/>
+    <w:lsdException w:name="Medium Grid 2 Accent 1" w:semiHidden="0" w:uiPriority="68" w:unhideWhenUsed="0"/>
+    <w:lsdException w:name="Medium Grid 3 Accent 1" w:semiHidden="0" w:uiPriority="69" w:unhideWhenUsed="0"/>
+    <w:lsdException w:name="Dark List Accent 1" w:semiHidden="0" w:uiPriority="70" w:unhideWhenUsed="0"/>
+    <w:lsdException w:name="Colorful Shading Accent 1" w:semiHidden="0" w:uiPriority="71" w:unhideWhenUsed="0"/>
+    <w:lsdException w:name="Colorful List Accent 1" w:semiHidden="0" w:uiPriority="72" w:unhideWhenUsed="0"/>
+    <w:lsdException w:name="Colorful Grid Accent 1" w:semiHidden="0" w:uiPriority="73" w:unhideWhenUsed="0"/>
+    <w:lsdException w:name="Light Shading Accent 2" w:semiHidden="0" w:uiPriority="60" w:unhideWhenUsed="0"/>
+    <w:lsdException w:name="Light List Accent 2" w:semiHidden="0" w:uiPriority="61" w:unhideWhenUsed="0"/>
+    <w:lsdException w:name="Light Grid Accent 2" w:semiHidden="0" w:uiPriority="62" w:unhideWhenUsed="0"/>
+    <w:lsdException w:name="Medium Shading 1 Accent 2" w:semiHidden="0" w:uiPriority="63" w:unhideWhenUsed="0"/>
+    <w:lsdException w:name="Medium Shading 2 Accent 2" w:semiHidden="0" w:uiPriority="64" w:unhideWhenUsed="0"/>
+    <w:lsdException w:name="Medium List 1 Accent 2" w:semiHidden="0" w:uiPriority="65" w:unhideWhenUsed="0"/>
+    <w:lsdException w:name="Medium List 2 Accent 2" w:semiHidden="0" w:uiPriority="66" w:unhideWhenUsed="0"/>
+    <w:lsdException w:name="Medium Grid 1 Accent 2" w:semiHidden="0" w:uiPriority="67" w:unhideWhenUsed="0"/>
+    <w:lsdException w:name="Medium Grid 2 Accent 2" w:semiHidden="0" w:uiPriority="68" w:unhideWhenUsed="0"/>
+    <w:lsdException w:name="Medium Grid 3 Accent 2" w:semiHidden="0" w:uiPriority="69" w:unhideWhenUsed="0"/>
+    <w:lsdException w:name="Dark List Accent 2" w:semiHidden="0" w:uiPriority="70" w:unhideWhenUsed="0"/>
+    <w:lsdException w:name="Colorful Shading Accent 2" w:semiHidden="0" w:uiPriority="71" w:unhideWhenUsed="0"/>
+    <w:lsdException w:name="Colorful List Accent 2" w:semiHidden="0" w:uiPriority="72" w:unhideWhenUsed="0"/>
+    <w:lsdException w:name="Colorful Grid Accent 2" w:semiHidden="0" w:uiPriority="73" w:unhideWhenUsed="0"/>
+    <w:lsdException w:name="Light Shading Accent 3" w:semiHidden="0" w:uiPriority="60" w:unhideWhenUsed="0"/>
+    <w:lsdException w:name="Light List Accent 3" w:semiHidden="0" w:uiPriority="61" w:unhideWhenUsed="0"/>
+    <w:lsdException w:name="Light Grid Accent 3" w:semiHidden="0" w:uiPriority="62" w:unhideWhenUsed="0"/>
+    <w:lsdException w:name="Medium Shading 1 Accent 3" w:semiHidden="0" w:uiPriority="63" w:unhideWhenUsed="0"/>
+    <w:lsdException w:name="Medium Shading 2 Accent 3" w:semiHidden="0" w:uiPriority="64" w:unhideWhenUsed="0"/>
+    <w:lsdException w:name="Medium List 1 Accent 3" w:semiHidden="0" w:uiPriority="65" w:unhideWhenUsed="0"/>
+    <w:lsdException w:name="Medium List 2 Accent 3" w:semiHidden="0" w:uiPriority="66" w:unhideWhenUsed="0"/>
+    <w:lsdException w:name="Medium Grid 1 Accent 3" w:semiHidden="0" w:uiPriority="67" w:unhideWhenUsed="0"/>
+    <w:lsdException w:name="Medium Grid 2 Accent 3" w:semiHidden="0" w:uiPriority="68" w:unhideWhenUsed="0"/>
+    <w:lsdException w:name="Medium Grid 3 Accent 3" w:semiHidden="0" w:uiPriority="69" w:unhideWhenUsed="0"/>
+    <w:lsdException w:name="Dark List Accent 3" w:semiHidden="0" w:uiPriority="70" w:unhideWhenUsed="0"/>
+    <w:lsdException w:name="Colorful Shading Accent 3" w:semiHidden="0" w:uiPriority="71" w:unhideWhenUsed="0"/>
+    <w:lsdException w:name="Colorful List Accent 3" w:semiHidden="0" w:uiPriority="72" w:unhideWhenUsed="0"/>
+    <w:lsdException w:name="Colorful Grid Accent 3" w:semiHidden="0" w:uiPriority="73" w:unhideWhenUsed="0"/>
+    <w:lsdException w:name="Light Shading Accent 4" w:semiHidden="0" w:uiPriority="60" w:unhideWhenUsed="0"/>
+    <w:lsdException w:name="Light List Accent 4" w:semiHidden="0" w:uiPriority="61" w:unhideWhenUsed="0"/>
+    <w:lsdException w:name="Light Grid Accent 4" w:semiHidden="0" w:uiPriority="62" w:unhideWhenUsed="0"/>
+    <w:lsdException w:name="Medium Shading 1 Accent 4" w:semiHidden="0" w:uiPriority="63" w:unhideWhenUsed="0"/>
+    <w:lsdException w:name="Medium Shading 2 Accent 4" w:semiHidden="0" w:uiPriority="64" w:unhideWhenUsed="0"/>
+    <w:lsdException w:name="Medium List 1 Accent 4" w:semiHidden="0" w:uiPriority="65" w:unhideWhenUsed="0"/>
+    <w:lsdException w:name="Medium List 2 Accent 4" w:semiHidden="0" w:uiPriority="66" w:unhideWhenUsed="0"/>
+    <w:lsdException w:name="Medium Grid 1 Accent 4" w:semiHidden="0" w:uiPriority="67" w:unhideWhenUsed="0"/>
+    <w:lsdException w:name="Medium Grid 2 Accent 4" w:semiHidden="0" w:uiPriority="68" w:unhideWhenUsed="0"/>
+    <w:lsdException w:name="Medium Grid 3 Accent 4" w:semiHidden="0" w:uiPriority="69" w:unhideWhenUsed="0"/>
+    <w:lsdException w:name="Dark List Accent 4" w:semiHidden="0" w:uiPriority="70" w:unhideWhenUsed="0"/>
+    <w:lsdException w:name="Colorful Shading Accent 4" w:semiHidden="0" w:uiPriority="71" w:unhideWhenUsed="0"/>
+    <w:lsdException w:name="Colorful List Accent 4" w:semiHidden="0" w:uiPriority="72" w:unhideWhenUsed="0"/>
+    <w:lsdException w:name="Colorful Grid Accent 4" w:semiHidden="0" w:uiPriority="73" w:unhideWhenUsed="0"/>
+    <w:lsdException w:name="Light Shading Accent 5" w:semiHidden="0" w:uiPriority="60" w:unhideWhenUsed="0"/>
+    <w:lsdException w:name="Light List Accent 5" w:semiHidden="0" w:uiPriority="61" w:unhideWhenUsed="0"/>
+    <w:lsdException w:name="Light Grid Accent 5" w:semiHidden="0" w:uiPriority="62" w:unhideWhenUsed="0"/>
+    <w:lsdException w:name="Medium Shading 1 Accent 5" w:semiHidden="0" w:uiPriority="63" w:unhideWhenUsed="0"/>
+    <w:lsdException w:name="Medium Shading 2 Accent 5" w:semiHidden="0" w:uiPriority="64" w:unhideWhenUsed="0"/>
+    <w:lsdException w:name="Medium List 1 Accent 5" w:semiHidden="0" w:uiPriority="65" w:unhideWhenUsed="0"/>
+    <w:lsdException w:name="Medium List 2 Accent 5" w:semiHidden="0" w:uiPriority="66" w:unhideWhenUsed="0"/>
+    <w:lsdException w:name="Medium Grid 1 Accent 5" w:semiHidden="0" w:uiPriority="67" w:unhideWhenUsed="0"/>
+    <w:lsdException w:name="Medium Grid 2 Accent 5" w:semiHidden="0" w:uiPriority="68" w:unhideWhenUsed="0"/>
+    <w:lsdException w:name="Medium Grid 3 Accent 5" w:semiHidden="0" w:uiPriority="69" w:unhideWhenUsed="0"/>
+    <w:lsdException w:name="Dark List Accent 5" w:semiHidden="0" w:uiPriority="70" w:unhideWhenUsed="0"/>
+    <w:lsdException w:name="Colorful Shading Accent 5" w:semiHidden="0" w:uiPriority="71" w:unhideWhenUsed="0"/>
+    <w:lsdException w:name="Colorful List Accent 5" w:semiHidden="0" w:uiPriority="72" w:unhideWhenUsed="0"/>
+    <w:lsdException w:name="Colorful Grid Accent 5" w:semiHidden="0" w:uiPriority="73" w:unhideWhenUsed="0"/>
+    <w:lsdException w:name="Light Shading Accent 6" w:semiHidden="0" w:uiPriority="60" w:unhideWhenUsed="0"/>
+    <w:lsdException w:name="Light List Accent 6" w:semiHidden="0" w:uiPriority="61" w:unhideWhenUsed="0"/>
+    <w:lsdException w:name="Light Grid Accent 6" w:semiHidden="0" w:uiPriority="62" w:unhideWhenUsed="0"/>
+    <w:lsdException w:name="Medium Shading 1 Accent 6" w:semiHidden="0" w:uiPriority="63" w:unhideWhenUsed="0"/>
+    <w:lsdException w:name="Medium Shading 2 Accent 6" w:semiHidden="0" w:uiPriority="64" w:unhideWhenUsed="0"/>
+    <w:lsdException w:name="Medium List 1 Accent 6" w:semiHidden="0" w:uiPriority="65" w:unhideWhenUsed="0"/>
+    <w:lsdException w:name="Medium List 2 Accent 6" w:semiHidden="0" w:uiPriority="66" w:unhideWhenUsed="0"/>
+    <w:lsdException w:name="Medium Grid 1 Accent 6" w:semiHidden="0" w:uiPriority="67" w:unhideWhenUsed="0"/>
+    <w:lsdException w:name="Medium Grid 2 Accent 6" w:semiHidden="0" w:uiPriority="68" w:unhideWhenUsed="0"/>
+    <w:lsdException w:name="Medium Grid 3 Accent 6" w:semiHidden="0" w:uiPriority="69" w:unhideWhenUsed="0"/>
+    <w:lsdException w:name="Dark List Accent 6" w:semiHidden="0" w:uiPriority="70" w:unhideWhenUsed="0"/>
+    <w:lsdException w:name="Colorful Shading Accent 6" w:semiHidden="0" w:uiPriority="71" w:unhideWhenUsed="0"/>
+    <w:lsdException w:name="Colorful List Accent 6" w:semiHidden="0" w:uiPriority="72" w:unhideWhenUsed="0"/>
+    <w:lsdException w:name="Colorful Grid Accent 6" w:semiHidden="0" w:uiPriority="73" w:unhideWhenUsed="0"/>
+    <w:lsdException w:name="Subtle Emphasis" w:semiHidden="0" w:uiPriority="19" w:unhideWhenUsed="0" w:qFormat="1"/>
+    <w:lsdException w:name="Intense Emphasis" w:semiHidden="0" w:uiPriority="21" w:unhideWhenUsed="0" w:qFormat="1"/>
+    <w:lsdException w:name="Subtle Reference" w:semiHidden="0" w:uiPriority="31" w:unhideWhenUsed="0" w:qFormat="1"/>
+    <w:lsdException w:name="Intense Reference" w:semiHidden="0" w:uiPriority="32" w:unhideWhenUsed="0" w:qFormat="1"/>
+    <w:lsdException w:name="Book Title" w:semiHidden="0" w:uiPriority="33" w:unhideWhenUsed="0" w:qFormat="1"/>
+    <w:lsdException w:name="Bibliography" w:uiPriority="37"/>
+    <w:lsdException w:name="TOC Heading" w:uiPriority="39" w:qFormat="1"/>
+  </w:latentStyles>
+  <w:style w:type="paragraph" w:default="1" w:styleId="Normal">
+    <w:name w:val="Normal"/>
+    <w:qFormat/>
+    <w:rsid w:val="00AF517D"/>
+    <w:pPr>
+      <w:spacing w:line="240" w:lineRule="exact"/>
+    </w:pPr>
+    <w:rPr>
+      <w:sz w:val="24"/>
+      <w:lang w:val="en-US" w:eastAsia="ko-KR"/>
+    </w:rPr>
+  </w:style>
+  <w:style w:type="paragraph" w:styleId="Heading1">
+    <w:name w:val="heading 1"/>
+    <w:basedOn w:val="Normal"/>
+    <w:next w:val="Normal"/>
+    <w:qFormat/>
+    <w:rsid w:val="00AF517D"/>
+    <w:pPr>
+      <w:keepNext/>
+      <w:numPr>
+        <w:numId w:val="4"/>
+      </w:numPr>
+      <w:spacing w:before="240" w:after="240"/>
+      <w:outlineLvl w:val="0"/>
+    </w:pPr>
+    <w:rPr>
+      <w:b/>
+      <w:kern w:val="28"/>
+      <w:sz w:val="36"/>
+    </w:rPr>
+  </w:style>
+  <w:style w:type="paragraph" w:styleId="Heading2">
+    <w:name w:val="heading 2"/>
+    <w:basedOn w:val="Normal"/>
+    <w:next w:val="Normal"/>
+    <w:qFormat/>
+    <w:rsid w:val="00AF517D"/>
+    <w:pPr>
+      <w:keepNext/>
+      <w:numPr>
+        <w:ilvl w:val="1"/>
+        <w:numId w:val="4"/>
+      </w:numPr>
+      <w:spacing w:before="240" w:after="240"/>
+      <w:outlineLvl w:val="1"/>
+    </w:pPr>
+    <w:rPr>
+      <w:b/>
+      <w:sz w:val="28"/>
+    </w:rPr>
+  </w:style>
+  <w:style w:type="paragraph" w:styleId="Heading3">
+    <w:name w:val="heading 3"/>
+    <w:basedOn w:val="Normal"/>
+    <w:next w:val="Normal"/>
+    <w:qFormat/>
+    <w:rsid w:val="00AF517D"/>
+    <w:pPr>
+      <w:numPr>
+        <w:ilvl w:val="2"/>
+        <w:numId w:val="4"/>
+      </w:numPr>
+      <w:spacing w:before="240" w:after="60"/>
+      <w:outlineLvl w:val="2"/>
+    </w:pPr>
+  </w:style>
+  <w:style w:type="paragraph" w:styleId="Heading4">
+    <w:name w:val="heading 4"/>
+    <w:basedOn w:val="Normal"/>
+    <w:next w:val="Normal"/>
+    <w:qFormat/>
+    <w:rsid w:val="00AF517D"/>
+    <w:pPr>
+      <w:keepNext/>
+      <w:numPr>
+        <w:ilvl w:val="3"/>
+        <w:numId w:val="4"/>
+      </w:numPr>
+      <w:spacing w:before="240" w:after="60"/>
+      <w:outlineLvl w:val="3"/>
+    </w:pPr>
+    <w:rPr>
+      <w:rFonts w:ascii="Arial" w:hAnsi="Arial"/>
+      <w:b/>
+    </w:rPr>
+  </w:style>
+  <w:style w:type="paragraph" w:styleId="Heading5">
+    <w:name w:val="heading 5"/>
+    <w:basedOn w:val="Normal"/>
+    <w:next w:val="Normal"/>
+    <w:qFormat/>
+    <w:rsid w:val="00AF517D"/>
+    <w:pPr>
+      <w:numPr>
+        <w:ilvl w:val="4"/>
+        <w:numId w:val="4"/>
+      </w:numPr>
+      <w:spacing w:before="240" w:after="60"/>
+      <w:outlineLvl w:val="4"/>
+    </w:pPr>
+    <w:rPr>
+      <w:sz w:val="22"/>
+    </w:rPr>
+  </w:style>
+  <w:style w:type="paragraph" w:styleId="Heading6">
+    <w:name w:val="heading 6"/>
+    <w:basedOn w:val="Normal"/>
+    <w:next w:val="Normal"/>
+    <w:qFormat/>
+    <w:rsid w:val="00AF517D"/>
+    <w:pPr>
+      <w:numPr>
+        <w:ilvl w:val="5"/>
+        <w:numId w:val="4"/>
+      </w:numPr>
+      <w:spacing w:before="240" w:after="60"/>
+      <w:outlineLvl w:val="5"/>
+    </w:pPr>
+    <w:rPr>
+      <w:i/>
+      <w:sz w:val="22"/>
+    </w:rPr>
+  </w:style>
+  <w:style w:type="paragraph" w:styleId="Heading7">
+    <w:name w:val="heading 7"/>
+    <w:basedOn w:val="Normal"/>
+    <w:next w:val="Normal"/>
+    <w:qFormat/>
+    <w:rsid w:val="00AF517D"/>
+    <w:pPr>
+      <w:numPr>
+        <w:ilvl w:val="6"/>
+        <w:numId w:val="4"/>
+      </w:numPr>
+      <w:spacing w:before="240" w:after="60"/>
+      <w:outlineLvl w:val="6"/>
+    </w:pPr>
+    <w:rPr>
+      <w:rFonts w:ascii="Arial" w:hAnsi="Arial"/>
+      <w:sz w:val="20"/>
+    </w:rPr>
+  </w:style>
+  <w:style w:type="paragraph" w:styleId="Heading8">
+    <w:name w:val="heading 8"/>
+    <w:basedOn w:val="Normal"/>
+    <w:next w:val="Normal"/>
+    <w:qFormat/>
+    <w:rsid w:val="00AF517D"/>
+    <w:pPr>
+      <w:numPr>
+        <w:ilvl w:val="7"/>
+        <w:numId w:val="4"/>
+      </w:numPr>
+      <w:spacing w:before="240" w:after="60"/>
+      <w:outlineLvl w:val="7"/>
+    </w:pPr>
+    <w:rPr>
+      <w:rFonts w:ascii="Arial" w:hAnsi="Arial"/>
+      <w:i/>
+      <w:sz w:val="20"/>
+    </w:rPr>
+  </w:style>
+  <w:style w:type="paragraph" w:styleId="Heading9">
+    <w:name w:val="heading 9"/>
+    <w:basedOn w:val="Normal"/>
+    <w:next w:val="Normal"/>
+    <w:qFormat/>
+    <w:rsid w:val="00AF517D"/>
+    <w:pPr>
+      <w:numPr>
+        <w:ilvl w:val="8"/>
+        <w:numId w:val="4"/>
+      </w:numPr>
+      <w:spacing w:before="240" w:after="60"/>
+      <w:outlineLvl w:val="8"/>
+    </w:pPr>
+    <w:rPr>
+      <w:rFonts w:ascii="Arial" w:hAnsi="Arial"/>
+      <w:b/>
+      <w:i/>
+      <w:sz w:val="18"/>
+    </w:rPr>
+  </w:style>
+  <w:style w:type="character" w:default="1" w:styleId="DefaultParagraphFont">
+    <w:name w:val="Default Paragraph Font"/>
+    <w:uiPriority w:val="1"/>
+    <w:semiHidden/>
+    <w:unhideWhenUsed/>
+  </w:style>
+  <w:style w:type="table" w:default="1" w:styleId="TableNormal">
+    <w:name w:val="Normal Table"/>
+    <w:uiPriority w:val="99"/>
+    <w:semiHidden/>
+    <w:unhideWhenUsed/>
+    <w:tblPr>
+      <w:tblInd w:w="0" w:type="dxa"/>
+      <w:tblCellMar>
+        <w:top w:w="0" w:type="dxa"/>
+        <w:left w:w="108" w:type="dxa"/>
+        <w:bottom w:w="0" w:type="dxa"/>
+        <w:right w:w="108" w:type="dxa"/>
+      </w:tblCellMar>
+    </w:tblPr>
+  </w:style>
+  <w:style w:type="numbering" w:default="1" w:styleId="NoList">
+    <w:name w:val="No List"/>
+    <w:uiPriority w:val="99"/>
+    <w:semiHidden/>
+    <w:unhideWhenUsed/>
+  </w:style>
+  <w:style w:type="paragraph" w:styleId="Footer">
+    <w:name w:val="footer"/>
+    <w:basedOn w:val="Normal"/>
+    <w:rsid w:val="00AF517D"/>
+    <w:pPr>
+      <w:tabs>
+        <w:tab w:val="center" w:pos="4680"/>
+        <w:tab w:val="right" w:pos="9360"/>
+      </w:tabs>
+    </w:pPr>
+    <w:rPr>
+      <w:b/>
+      <w:i/>
+      <w:sz w:val="20"/>
+    </w:rPr>
+  </w:style>
+  <w:style w:type="paragraph" w:customStyle="1" w:styleId="bullet">
+    <w:name w:val="bullet"/>
+    <w:basedOn w:val="Normal"/>
+    <w:rsid w:val="00AF517D"/>
+    <w:pPr>
+      <w:numPr>
+        <w:numId w:val="9"/>
+      </w:numPr>
+      <w:ind w:left="360" w:hanging="360"/>
+    </w:pPr>
+    <w:rPr>
+      <w:rFonts w:ascii="Arial" w:hAnsi="Arial"/>
+      <w:sz w:val="22"/>
+    </w:rPr>
+  </w:style>
+  <w:style w:type="paragraph" w:styleId="Header">
+    <w:name w:val="header"/>
+    <w:basedOn w:val="Normal"/>
+    <w:rsid w:val="00AF517D"/>
+    <w:pPr>
+      <w:tabs>
+        <w:tab w:val="center" w:pos="4680"/>
+        <w:tab w:val="right" w:pos="9360"/>
+      </w:tabs>
+    </w:pPr>
+    <w:rPr>
+      <w:b/>
+      <w:i/>
+      <w:sz w:val="20"/>
+    </w:rPr>
+  </w:style>
+  <w:style w:type="paragraph" w:customStyle="1" w:styleId="tableleft">
+    <w:name w:val="table_left"/>
+    <w:basedOn w:val="Normal"/>
+    <w:rsid w:val="00AF517D"/>
+    <w:pPr>
+      <w:spacing w:before="20" w:after="20" w:line="220" w:lineRule="exact"/>
+    </w:pPr>
+    <w:rPr>
+      <w:b/>
+      <w:sz w:val="22"/>
+    </w:rPr>
+  </w:style>
+  <w:style w:type="paragraph" w:customStyle="1" w:styleId="tableright">
+    <w:name w:val="table_right"/>
+    <w:basedOn w:val="tableleft"/>
+    <w:rsid w:val="00AF517D"/>
+    <w:rPr>
+      <w:b w:val="0"/>
+    </w:rPr>
+  </w:style>
+  <w:style w:type="paragraph" w:customStyle="1" w:styleId="line">
+    <w:name w:val="line"/>
+    <w:basedOn w:val="Title"/>
+    <w:rsid w:val="00AF517D"/>
+    <w:pPr>
+      <w:pBdr>
+        <w:top w:val="single" w:sz="36" w:space="1" w:color="auto"/>
+      </w:pBdr>
+      <w:spacing w:after="0"/>
+    </w:pPr>
+    <w:rPr>
+      <w:sz w:val="40"/>
+    </w:rPr>
+  </w:style>
+  <w:style w:type="paragraph" w:customStyle="1" w:styleId="ByLine">
+    <w:name w:val="ByLine"/>
+    <w:basedOn w:val="Title"/>
+    <w:rsid w:val="00AF517D"/>
+    <w:rPr>
+      <w:sz w:val="28"/>
+    </w:rPr>
+  </w:style>
+  <w:style w:type="paragraph" w:styleId="Title">
+    <w:name w:val="Title"/>
+    <w:basedOn w:val="Normal"/>
+    <w:qFormat/>
+    <w:rsid w:val="00AF517D"/>
+    <w:pPr>
+      <w:spacing w:before="240" w:after="720" w:line="240" w:lineRule="auto"/>
+      <w:jc w:val="right"/>
+    </w:pPr>
+    <w:rPr>
+      <w:rFonts w:ascii="Arial" w:hAnsi="Arial"/>
+      <w:b/>
+      <w:kern w:val="28"/>
+      <w:sz w:val="64"/>
+    </w:rPr>
+  </w:style>
+  <w:style w:type="paragraph" w:customStyle="1" w:styleId="ChangeHistoryTitle">
+    <w:name w:val="ChangeHistory Title"/>
+    <w:basedOn w:val="Normal"/>
+    <w:rsid w:val="00AF517D"/>
+    <w:pPr>
+      <w:keepNext/>
+      <w:spacing w:before="60" w:after="60" w:line="240" w:lineRule="auto"/>
+      <w:jc w:val="center"/>
+    </w:pPr>
+    <w:rPr>
+      <w:rFonts w:ascii="Arial" w:hAnsi="Arial"/>
+      <w:b/>
+      <w:sz w:val="36"/>
+    </w:rPr>
+  </w:style>
+  <w:style w:type="paragraph" w:customStyle="1" w:styleId="SuperTitle">
+    <w:name w:val="SuperTitle"/>
+    <w:basedOn w:val="Title"/>
+    <w:next w:val="Normal"/>
+    <w:rsid w:val="00AF517D"/>
+    <w:pPr>
+      <w:pBdr>
+        <w:top w:val="single" w:sz="48" w:space="1" w:color="auto"/>
+      </w:pBdr>
+      <w:spacing w:before="960" w:after="0"/>
+    </w:pPr>
+    <w:rPr>
+      <w:sz w:val="28"/>
+    </w:rPr>
+  </w:style>
+  <w:style w:type="paragraph" w:customStyle="1" w:styleId="TOCEntry">
+    <w:name w:val="TOCEntry"/>
+    <w:basedOn w:val="Normal"/>
+    <w:rsid w:val="00AF517D"/>
+    <w:pPr>
+      <w:spacing w:before="120" w:line="240" w:lineRule="atLeast"/>
+    </w:pPr>
+    <w:rPr>
+      <w:rFonts w:ascii="Times" w:hAnsi="Times"/>
+      <w:b/>
+      <w:sz w:val="36"/>
+    </w:rPr>
+  </w:style>
+  <w:style w:type="paragraph" w:styleId="BodyText">
+    <w:name w:val="Body Text"/>
+    <w:basedOn w:val="Normal"/>
+    <w:rsid w:val="00AF517D"/>
+    <w:rPr>
+      <w:rFonts w:ascii="Arial" w:hAnsi="Arial"/>
+      <w:i/>
+      <w:sz w:val="22"/>
+    </w:rPr>
+  </w:style>
+  <w:style w:type="paragraph" w:styleId="ListBullet">
+    <w:name w:val="List Bullet"/>
+    <w:basedOn w:val="Normal"/>
+    <w:autoRedefine/>
+    <w:rsid w:val="00AF517D"/>
+    <w:pPr>
+      <w:numPr>
+        <w:numId w:val="2"/>
+      </w:numPr>
+      <w:spacing w:after="60" w:line="220" w:lineRule="exact"/>
+    </w:pPr>
+    <w:rPr>
+      <w:sz w:val="22"/>
+    </w:rPr>
+  </w:style>
+  <w:style w:type="paragraph" w:styleId="TOC3">
+    <w:name w:val="toc 3"/>
+    <w:basedOn w:val="Normal"/>
+    <w:next w:val="Normal"/>
+    <w:autoRedefine/>
+    <w:semiHidden/>
+    <w:rsid w:val="00AF517D"/>
+    <w:pPr>
+      <w:ind w:left="480"/>
+    </w:pPr>
+  </w:style>
+  <w:style w:type="paragraph" w:customStyle="1" w:styleId="boilerplate">
+    <w:name w:val="boilerplate"/>
+    <w:basedOn w:val="Normal"/>
+    <w:rsid w:val="00AF517D"/>
+    <w:pPr>
+      <w:spacing w:line="220" w:lineRule="exact"/>
+    </w:pPr>
+    <w:rPr>
+      <w:rFonts w:ascii="Arial" w:hAnsi="Arial"/>
+      <w:i/>
+      <w:sz w:val="22"/>
+    </w:rPr>
+  </w:style>
+  <w:style w:type="paragraph" w:styleId="TOC4">
+    <w:name w:val="toc 4"/>
+    <w:basedOn w:val="Normal"/>
+    <w:next w:val="Normal"/>
+    <w:autoRedefine/>
+    <w:semiHidden/>
+    <w:rsid w:val="00AF517D"/>
+    <w:pPr>
+      <w:ind w:left="720"/>
+    </w:pPr>
+  </w:style>
+  <w:style w:type="paragraph" w:customStyle="1" w:styleId="TableTextsmall">
+    <w:name w:val="Table Text small"/>
+    <w:basedOn w:val="Normal"/>
+    <w:rsid w:val="00AF517D"/>
+    <w:pPr>
+      <w:spacing w:before="20" w:after="20"/>
+    </w:pPr>
+    <w:rPr>
+      <w:rFonts w:ascii="Arial" w:hAnsi="Arial"/>
+      <w:i/>
+      <w:sz w:val="20"/>
+    </w:rPr>
+  </w:style>
+  <w:style w:type="paragraph" w:styleId="TOC1">
+    <w:name w:val="toc 1"/>
+    <w:basedOn w:val="Normal"/>
+    <w:next w:val="Normal"/>
+    <w:autoRedefine/>
+    <w:uiPriority w:val="39"/>
+    <w:rsid w:val="00AF517D"/>
+    <w:pPr>
+      <w:tabs>
+        <w:tab w:val="left" w:pos="360"/>
+        <w:tab w:val="right" w:leader="dot" w:pos="8630"/>
+      </w:tabs>
+    </w:pPr>
+    <w:rPr>
+      <w:noProof/>
+    </w:rPr>
+  </w:style>
+  <w:style w:type="paragraph" w:styleId="TOC2">
+    <w:name w:val="toc 2"/>
+    <w:basedOn w:val="Normal"/>
+    <w:next w:val="Normal"/>
+    <w:autoRedefine/>
+    <w:uiPriority w:val="39"/>
+    <w:rsid w:val="00AF517D"/>
+    <w:pPr>
+      <w:tabs>
+        <w:tab w:val="left" w:pos="800"/>
+        <w:tab w:val="right" w:leader="dot" w:pos="8630"/>
+      </w:tabs>
+      <w:ind w:left="360"/>
+    </w:pPr>
+    <w:rPr>
+      <w:noProof/>
+    </w:rPr>
+  </w:style>
+  <w:style w:type="paragraph" w:styleId="TOC5">
+    <w:name w:val="toc 5"/>
+    <w:basedOn w:val="Normal"/>
+    <w:next w:val="Normal"/>
+    <w:autoRedefine/>
+    <w:semiHidden/>
+    <w:rsid w:val="00AF517D"/>
+    <w:pPr>
+      <w:ind w:left="960"/>
+    </w:pPr>
+  </w:style>
+  <w:style w:type="paragraph" w:styleId="TOC6">
+    <w:name w:val="toc 6"/>
+    <w:basedOn w:val="Normal"/>
+    <w:next w:val="Normal"/>
+    <w:autoRedefine/>
+    <w:semiHidden/>
+    <w:rsid w:val="00AF517D"/>
+    <w:pPr>
+      <w:ind w:left="1200"/>
+    </w:pPr>
+  </w:style>
+  <w:style w:type="paragraph" w:styleId="TOC7">
+    <w:name w:val="toc 7"/>
+    <w:basedOn w:val="Normal"/>
+    <w:next w:val="Normal"/>
+    <w:autoRedefine/>
+    <w:semiHidden/>
+    <w:rsid w:val="00AF517D"/>
+    <w:pPr>
+      <w:ind w:left="1440"/>
+    </w:pPr>
+  </w:style>
+  <w:style w:type="paragraph" w:styleId="TOC8">
+    <w:name w:val="toc 8"/>
+    <w:basedOn w:val="Normal"/>
+    <w:next w:val="Normal"/>
+    <w:autoRedefine/>
+    <w:semiHidden/>
+    <w:rsid w:val="00AF517D"/>
+    <w:pPr>
+      <w:ind w:left="1680"/>
+    </w:pPr>
+  </w:style>
+  <w:style w:type="paragraph" w:styleId="TOC9">
+    <w:name w:val="toc 9"/>
+    <w:basedOn w:val="Normal"/>
+    <w:next w:val="Normal"/>
+    <w:autoRedefine/>
+    <w:semiHidden/>
+    <w:rsid w:val="00AF517D"/>
+    <w:pPr>
+      <w:ind w:left="1920"/>
+    </w:pPr>
+  </w:style>
+  <w:style w:type="paragraph" w:customStyle="1" w:styleId="BullList">
+    <w:name w:val="Bull List"/>
+    <w:basedOn w:val="Normal"/>
+    <w:rsid w:val="00AF517D"/>
+    <w:pPr>
+      <w:numPr>
+        <w:numId w:val="8"/>
+      </w:numPr>
+      <w:spacing w:before="60" w:after="120" w:line="360" w:lineRule="auto"/>
+    </w:pPr>
+  </w:style>
+  <w:style w:type="paragraph" w:customStyle="1" w:styleId="NormalUnindented">
+    <w:name w:val="Normal Unindented"/>
+    <w:basedOn w:val="Normal"/>
+    <w:next w:val="NormalIndent"/>
+    <w:rsid w:val="00AF517D"/>
+    <w:pPr>
+      <w:spacing w:before="120" w:after="240" w:line="480" w:lineRule="auto"/>
+    </w:pPr>
+  </w:style>
+  <w:style w:type="paragraph" w:styleId="NormalIndent">
+    <w:name w:val="Normal Indent"/>
+    <w:basedOn w:val="Normal"/>
+    <w:rsid w:val="00AF517D"/>
+    <w:pPr>
+      <w:ind w:left="720"/>
+    </w:pPr>
+  </w:style>
+  <w:style w:type="character" w:styleId="Hyperlink">
+    <w:name w:val="Hyperlink"/>
+    <w:basedOn w:val="DefaultParagraphFont"/>
+    <w:rsid w:val="00AF517D"/>
+    <w:rPr>
+      <w:color w:val="0000FF"/>
+      <w:u w:val="single"/>
+    </w:rPr>
+  </w:style>
+  <w:style w:type="paragraph" w:styleId="ListParagraph">
+    <w:name w:val="List Paragraph"/>
+    <w:basedOn w:val="Normal"/>
+    <w:uiPriority w:val="34"/>
+    <w:qFormat/>
+    <w:rsid w:val="000068F8"/>
+    <w:pPr>
+      <w:ind w:left="720"/>
+      <w:contextualSpacing/>
+    </w:pPr>
+  </w:style>
+  <w:style w:type="paragraph" w:styleId="BalloonText">
+    <w:name w:val="Balloon Text"/>
+    <w:basedOn w:val="Normal"/>
+    <w:link w:val="BalloonTextChar"/>
+    <w:uiPriority w:val="99"/>
+    <w:semiHidden/>
+    <w:unhideWhenUsed/>
+    <w:rsid w:val="00AF5E23"/>
+    <w:pPr>
+      <w:spacing w:line="240" w:lineRule="auto"/>
+    </w:pPr>
+    <w:rPr>
+      <w:rFonts w:ascii="Tahoma" w:hAnsi="Tahoma" w:cs="Tahoma"/>
+      <w:sz w:val="16"/>
+      <w:szCs w:val="16"/>
+    </w:rPr>
+  </w:style>
+  <w:style w:type="character" w:customStyle="1" w:styleId="BalloonTextChar">
+    <w:name w:val="Balloon Text Char"/>
+    <w:basedOn w:val="DefaultParagraphFont"/>
+    <w:link w:val="BalloonText"/>
+    <w:uiPriority w:val="99"/>
+    <w:semiHidden/>
+    <w:rsid w:val="00AF5E23"/>
+    <w:rPr>
+      <w:rFonts w:ascii="Tahoma" w:hAnsi="Tahoma" w:cs="Tahoma"/>
+      <w:sz w:val="16"/>
+      <w:szCs w:val="16"/>
+      <w:lang w:val="en-US" w:eastAsia="ko-KR"/>
+    </w:rPr>
+  </w:style>
+</w:styles>
+</file>
+
+<file path=word/stylesWithEffects.xml><?xml version="1.0" encoding="utf-8"?>
+<w:styles xmlns:wpc="http://schemas.microsoft.com/office/word/2010/wordprocessingCanvas" xmlns:mc="http://schemas.openxmlformats.org/markup-compatibility/2006" xmlns:o="urn:schemas-microsoft-com:office:office" xmlns:r="http://schemas.openxmlformats.org/officeDocument/2006/relationships" xmlns:m="http://schemas.openxmlformats.org/officeDocument/2006/math" xmlns:v="urn:schemas-microsoft-com:vml" xmlns:wp14="http://schemas.microsoft.com/office/word/2010/wordprocessingDrawing" xmlns:wp="http://schemas.openxmlformats.org/drawingml/2006/wordprocessingDrawing" xmlns:w10="urn:schemas-microsoft-com:office:word" xmlns:w="http://schemas.openxmlformats.org/wordprocessingml/2006/main" xmlns:w14="http://schemas.microsoft.com/office/word/2010/wordml" xmlns:wpg="http://schemas.microsoft.com/office/word/2010/wordprocessingGroup" xmlns:wpi="http://schemas.microsoft.com/office/word/2010/wordprocessingInk" xmlns:wne="http://schemas.microsoft.com/office/word/2006/wordml" xmlns:wps="http://schemas.microsoft.com/office/word/2010/wordprocessingShape" mc:Ignorable="w14 wp14">
   <w:docDefaults>
     <w:rPrDefault>
       <w:rPr>
@@ -4787,12 +5447,7 @@
         <w:ilvl w:val="1"/>
         <w:numId w:val="4"/>
       </w:numPr>
-      <w:tabs>
-        <w:tab w:val="clear" w:pos="7239"/>
-        <w:tab w:val="num" w:pos="576"/>
-      </w:tabs>
       <w:spacing w:before="240" w:after="240"/>
-      <w:ind w:left="576"/>
       <w:outlineLvl w:val="1"/>
     </w:pPr>
     <w:rPr>
@@ -5270,769 +5925,6 @@
     <w:rPr>
       <w:color w:val="0000FF"/>
       <w:u w:val="single"/>
-    </w:rPr>
-  </w:style>
-  <w:style w:type="paragraph" w:styleId="ListParagraph">
-    <w:name w:val="List Paragraph"/>
-    <w:basedOn w:val="Normal"/>
-    <w:uiPriority w:val="34"/>
-    <w:qFormat/>
-    <w:rsid w:val="000068F8"/>
-    <w:pPr>
-      <w:ind w:left="720"/>
-      <w:contextualSpacing/>
-    </w:pPr>
-  </w:style>
-  <w:style w:type="paragraph" w:styleId="BalloonText">
-    <w:name w:val="Balloon Text"/>
-    <w:basedOn w:val="Normal"/>
-    <w:link w:val="BalloonTextChar"/>
-    <w:uiPriority w:val="99"/>
-    <w:semiHidden/>
-    <w:unhideWhenUsed/>
-    <w:rsid w:val="00AF5E23"/>
-    <w:pPr>
-      <w:spacing w:line="240" w:lineRule="auto"/>
-    </w:pPr>
-    <w:rPr>
-      <w:rFonts w:ascii="Tahoma" w:hAnsi="Tahoma" w:cs="Tahoma"/>
-      <w:sz w:val="16"/>
-      <w:szCs w:val="16"/>
-    </w:rPr>
-  </w:style>
-  <w:style w:type="character" w:customStyle="1" w:styleId="BalloonTextChar">
-    <w:name w:val="Balloon Text Char"/>
-    <w:basedOn w:val="DefaultParagraphFont"/>
-    <w:link w:val="BalloonText"/>
-    <w:uiPriority w:val="99"/>
-    <w:semiHidden/>
-    <w:rsid w:val="00AF5E23"/>
-    <w:rPr>
-      <w:rFonts w:ascii="Tahoma" w:hAnsi="Tahoma" w:cs="Tahoma"/>
-      <w:sz w:val="16"/>
-      <w:szCs w:val="16"/>
-      <w:lang w:val="en-US" w:eastAsia="ko-KR"/>
-    </w:rPr>
-  </w:style>
-</w:styles>
-</file>
-
-<file path=word/stylesWithEffects.xml><?xml version="1.0" encoding="utf-8"?>
-<w:styles xmlns:wpc="http://schemas.microsoft.com/office/word/2010/wordprocessingCanvas" xmlns:mc="http://schemas.openxmlformats.org/markup-compatibility/2006" xmlns:o="urn:schemas-microsoft-com:office:office" xmlns:r="http://schemas.openxmlformats.org/officeDocument/2006/relationships" xmlns:m="http://schemas.openxmlformats.org/officeDocument/2006/math" xmlns:v="urn:schemas-microsoft-com:vml" xmlns:wp14="http://schemas.microsoft.com/office/word/2010/wordprocessingDrawing" xmlns:wp="http://schemas.openxmlformats.org/drawingml/2006/wordprocessingDrawing" xmlns:w10="urn:schemas-microsoft-com:office:word" xmlns:w="http://schemas.openxmlformats.org/wordprocessingml/2006/main" xmlns:w14="http://schemas.microsoft.com/office/word/2010/wordml" xmlns:wpg="http://schemas.microsoft.com/office/word/2010/wordprocessingGroup" xmlns:wpi="http://schemas.microsoft.com/office/word/2010/wordprocessingInk" xmlns:wne="http://schemas.microsoft.com/office/word/2006/wordml" xmlns:wps="http://schemas.microsoft.com/office/word/2010/wordprocessingShape" mc:Ignorable="w14 wp14">
-  <w:docDefaults>
-    <w:rPrDefault>
-      <w:rPr>
-        <w:rFonts w:ascii="Times New Roman" w:eastAsia="Times New Roman" w:hAnsi="Times New Roman" w:cs="Times New Roman"/>
-        <w:lang w:val="ru-RU" w:eastAsia="ru-RU" w:bidi="ar-SA"/>
-      </w:rPr>
-    </w:rPrDefault>
-    <w:pPrDefault/>
-  </w:docDefaults>
-  <w:latentStyles w:defLockedState="0" w:defUIPriority="99" w:defSemiHidden="1" w:defUnhideWhenUsed="1" w:defQFormat="0" w:count="267">
-    <w:lsdException w:name="Normal" w:semiHidden="0" w:uiPriority="0" w:unhideWhenUsed="0" w:qFormat="1"/>
-    <w:lsdException w:name="heading 1" w:semiHidden="0" w:uiPriority="9" w:unhideWhenUsed="0" w:qFormat="1"/>
-    <w:lsdException w:name="heading 2" w:semiHidden="0" w:uiPriority="9" w:unhideWhenUsed="0" w:qFormat="1"/>
-    <w:lsdException w:name="heading 3" w:semiHidden="0" w:uiPriority="9" w:unhideWhenUsed="0" w:qFormat="1"/>
-    <w:lsdException w:name="heading 4" w:semiHidden="0" w:uiPriority="9" w:unhideWhenUsed="0" w:qFormat="1"/>
-    <w:lsdException w:name="heading 5" w:semiHidden="0" w:uiPriority="9" w:unhideWhenUsed="0" w:qFormat="1"/>
-    <w:lsdException w:name="heading 6" w:semiHidden="0" w:uiPriority="9" w:unhideWhenUsed="0" w:qFormat="1"/>
-    <w:lsdException w:name="heading 7" w:semiHidden="0" w:uiPriority="9" w:unhideWhenUsed="0" w:qFormat="1"/>
-    <w:lsdException w:name="heading 8" w:semiHidden="0" w:uiPriority="9" w:unhideWhenUsed="0" w:qFormat="1"/>
-    <w:lsdException w:name="heading 9" w:semiHidden="0" w:uiPriority="9" w:unhideWhenUsed="0" w:qFormat="1"/>
-    <w:lsdException w:name="toc 1" w:uiPriority="39"/>
-    <w:lsdException w:name="toc 2" w:uiPriority="39"/>
-    <w:lsdException w:name="toc 3" w:uiPriority="39"/>
-    <w:lsdException w:name="toc 4" w:uiPriority="39"/>
-    <w:lsdException w:name="toc 5" w:uiPriority="39"/>
-    <w:lsdException w:name="toc 6" w:uiPriority="39"/>
-    <w:lsdException w:name="toc 7" w:uiPriority="39"/>
-    <w:lsdException w:name="toc 8" w:uiPriority="39"/>
-    <w:lsdException w:name="toc 9" w:uiPriority="39"/>
-    <w:lsdException w:name="caption" w:uiPriority="35" w:qFormat="1"/>
-    <w:lsdException w:name="Title" w:semiHidden="0" w:uiPriority="10" w:unhideWhenUsed="0" w:qFormat="1"/>
-    <w:lsdException w:name="Default Paragraph Font" w:uiPriority="1"/>
-    <w:lsdException w:name="Subtitle" w:semiHidden="0" w:uiPriority="11" w:unhideWhenUsed="0" w:qFormat="1"/>
-    <w:lsdException w:name="Strong" w:semiHidden="0" w:uiPriority="22" w:unhideWhenUsed="0" w:qFormat="1"/>
-    <w:lsdException w:name="Emphasis" w:semiHidden="0" w:uiPriority="20" w:unhideWhenUsed="0" w:qFormat="1"/>
-    <w:lsdException w:name="Table Grid" w:semiHidden="0" w:uiPriority="59" w:unhideWhenUsed="0"/>
-    <w:lsdException w:name="Placeholder Text" w:unhideWhenUsed="0"/>
-    <w:lsdException w:name="No Spacing" w:semiHidden="0" w:uiPriority="1" w:unhideWhenUsed="0" w:qFormat="1"/>
-    <w:lsdException w:name="Light Shading" w:semiHidden="0" w:uiPriority="60" w:unhideWhenUsed="0"/>
-    <w:lsdException w:name="Light List" w:semiHidden="0" w:uiPriority="61" w:unhideWhenUsed="0"/>
-    <w:lsdException w:name="Light Grid" w:semiHidden="0" w:uiPriority="62" w:unhideWhenUsed="0"/>
-    <w:lsdException w:name="Medium Shading 1" w:semiHidden="0" w:uiPriority="63" w:unhideWhenUsed="0"/>
-    <w:lsdException w:name="Medium Shading 2" w:semiHidden="0" w:uiPriority="64" w:unhideWhenUsed="0"/>
-    <w:lsdException w:name="Medium List 1" w:semiHidden="0" w:uiPriority="65" w:unhideWhenUsed="0"/>
-    <w:lsdException w:name="Medium List 2" w:semiHidden="0" w:uiPriority="66" w:unhideWhenUsed="0"/>
-    <w:lsdException w:name="Medium Grid 1" w:semiHidden="0" w:uiPriority="67" w:unhideWhenUsed="0"/>
-    <w:lsdException w:name="Medium Grid 2" w:semiHidden="0" w:uiPriority="68" w:unhideWhenUsed="0"/>
-    <w:lsdException w:name="Medium Grid 3" w:semiHidden="0" w:uiPriority="69" w:unhideWhenUsed="0"/>
-    <w:lsdException w:name="Dark List" w:semiHidden="0" w:uiPriority="70" w:unhideWhenUsed="0"/>
-    <w:lsdException w:name="Colorful Shading" w:semiHidden="0" w:uiPriority="71" w:unhideWhenUsed="0"/>
-    <w:lsdException w:name="Colorful List" w:semiHidden="0" w:uiPriority="72" w:unhideWhenUsed="0"/>
-    <w:lsdException w:name="Colorful Grid" w:semiHidden="0" w:uiPriority="73" w:unhideWhenUsed="0"/>
-    <w:lsdException w:name="Light Shading Accent 1" w:semiHidden="0" w:uiPriority="60" w:unhideWhenUsed="0"/>
-    <w:lsdException w:name="Light List Accent 1" w:semiHidden="0" w:uiPriority="61" w:unhideWhenUsed="0"/>
-    <w:lsdException w:name="Light Grid Accent 1" w:semiHidden="0" w:uiPriority="62" w:unhideWhenUsed="0"/>
-    <w:lsdException w:name="Medium Shading 1 Accent 1" w:semiHidden="0" w:uiPriority="63" w:unhideWhenUsed="0"/>
-    <w:lsdException w:name="Medium Shading 2 Accent 1" w:semiHidden="0" w:uiPriority="64" w:unhideWhenUsed="0"/>
-    <w:lsdException w:name="Medium List 1 Accent 1" w:semiHidden="0" w:uiPriority="65" w:unhideWhenUsed="0"/>
-    <w:lsdException w:name="Revision" w:unhideWhenUsed="0"/>
-    <w:lsdException w:name="List Paragraph" w:semiHidden="0" w:uiPriority="34" w:unhideWhenUsed="0" w:qFormat="1"/>
-    <w:lsdException w:name="Quote" w:semiHidden="0" w:uiPriority="29" w:unhideWhenUsed="0" w:qFormat="1"/>
-    <w:lsdException w:name="Intense Quote" w:semiHidden="0" w:uiPriority="30" w:unhideWhenUsed="0" w:qFormat="1"/>
-    <w:lsdException w:name="Medium List 2 Accent 1" w:semiHidden="0" w:uiPriority="66" w:unhideWhenUsed="0"/>
-    <w:lsdException w:name="Medium Grid 1 Accent 1" w:semiHidden="0" w:uiPriority="67" w:unhideWhenUsed="0"/>
-    <w:lsdException w:name="Medium Grid 2 Accent 1" w:semiHidden="0" w:uiPriority="68" w:unhideWhenUsed="0"/>
-    <w:lsdException w:name="Medium Grid 3 Accent 1" w:semiHidden="0" w:uiPriority="69" w:unhideWhenUsed="0"/>
-    <w:lsdException w:name="Dark List Accent 1" w:semiHidden="0" w:uiPriority="70" w:unhideWhenUsed="0"/>
-    <w:lsdException w:name="Colorful Shading Accent 1" w:semiHidden="0" w:uiPriority="71" w:unhideWhenUsed="0"/>
-    <w:lsdException w:name="Colorful List Accent 1" w:semiHidden="0" w:uiPriority="72" w:unhideWhenUsed="0"/>
-    <w:lsdException w:name="Colorful Grid Accent 1" w:semiHidden="0" w:uiPriority="73" w:unhideWhenUsed="0"/>
-    <w:lsdException w:name="Light Shading Accent 2" w:semiHidden="0" w:uiPriority="60" w:unhideWhenUsed="0"/>
-    <w:lsdException w:name="Light List Accent 2" w:semiHidden="0" w:uiPriority="61" w:unhideWhenUsed="0"/>
-    <w:lsdException w:name="Light Grid Accent 2" w:semiHidden="0" w:uiPriority="62" w:unhideWhenUsed="0"/>
-    <w:lsdException w:name="Medium Shading 1 Accent 2" w:semiHidden="0" w:uiPriority="63" w:unhideWhenUsed="0"/>
-    <w:lsdException w:name="Medium Shading 2 Accent 2" w:semiHidden="0" w:uiPriority="64" w:unhideWhenUsed="0"/>
-    <w:lsdException w:name="Medium List 1 Accent 2" w:semiHidden="0" w:uiPriority="65" w:unhideWhenUsed="0"/>
-    <w:lsdException w:name="Medium List 2 Accent 2" w:semiHidden="0" w:uiPriority="66" w:unhideWhenUsed="0"/>
-    <w:lsdException w:name="Medium Grid 1 Accent 2" w:semiHidden="0" w:uiPriority="67" w:unhideWhenUsed="0"/>
-    <w:lsdException w:name="Medium Grid 2 Accent 2" w:semiHidden="0" w:uiPriority="68" w:unhideWhenUsed="0"/>
-    <w:lsdException w:name="Medium Grid 3 Accent 2" w:semiHidden="0" w:uiPriority="69" w:unhideWhenUsed="0"/>
-    <w:lsdException w:name="Dark List Accent 2" w:semiHidden="0" w:uiPriority="70" w:unhideWhenUsed="0"/>
-    <w:lsdException w:name="Colorful Shading Accent 2" w:semiHidden="0" w:uiPriority="71" w:unhideWhenUsed="0"/>
-    <w:lsdException w:name="Colorful List Accent 2" w:semiHidden="0" w:uiPriority="72" w:unhideWhenUsed="0"/>
-    <w:lsdException w:name="Colorful Grid Accent 2" w:semiHidden="0" w:uiPriority="73" w:unhideWhenUsed="0"/>
-    <w:lsdException w:name="Light Shading Accent 3" w:semiHidden="0" w:uiPriority="60" w:unhideWhenUsed="0"/>
-    <w:lsdException w:name="Light List Accent 3" w:semiHidden="0" w:uiPriority="61" w:unhideWhenUsed="0"/>
-    <w:lsdException w:name="Light Grid Accent 3" w:semiHidden="0" w:uiPriority="62" w:unhideWhenUsed="0"/>
-    <w:lsdException w:name="Medium Shading 1 Accent 3" w:semiHidden="0" w:uiPriority="63" w:unhideWhenUsed="0"/>
-    <w:lsdException w:name="Medium Shading 2 Accent 3" w:semiHidden="0" w:uiPriority="64" w:unhideWhenUsed="0"/>
-    <w:lsdException w:name="Medium List 1 Accent 3" w:semiHidden="0" w:uiPriority="65" w:unhideWhenUsed="0"/>
-    <w:lsdException w:name="Medium List 2 Accent 3" w:semiHidden="0" w:uiPriority="66" w:unhideWhenUsed="0"/>
-    <w:lsdException w:name="Medium Grid 1 Accent 3" w:semiHidden="0" w:uiPriority="67" w:unhideWhenUsed="0"/>
-    <w:lsdException w:name="Medium Grid 2 Accent 3" w:semiHidden="0" w:uiPriority="68" w:unhideWhenUsed="0"/>
-    <w:lsdException w:name="Medium Grid 3 Accent 3" w:semiHidden="0" w:uiPriority="69" w:unhideWhenUsed="0"/>
-    <w:lsdException w:name="Dark List Accent 3" w:semiHidden="0" w:uiPriority="70" w:unhideWhenUsed="0"/>
-    <w:lsdException w:name="Colorful Shading Accent 3" w:semiHidden="0" w:uiPriority="71" w:unhideWhenUsed="0"/>
-    <w:lsdException w:name="Colorful List Accent 3" w:semiHidden="0" w:uiPriority="72" w:unhideWhenUsed="0"/>
-    <w:lsdException w:name="Colorful Grid Accent 3" w:semiHidden="0" w:uiPriority="73" w:unhideWhenUsed="0"/>
-    <w:lsdException w:name="Light Shading Accent 4" w:semiHidden="0" w:uiPriority="60" w:unhideWhenUsed="0"/>
-    <w:lsdException w:name="Light List Accent 4" w:semiHidden="0" w:uiPriority="61" w:unhideWhenUsed="0"/>
-    <w:lsdException w:name="Light Grid Accent 4" w:semiHidden="0" w:uiPriority="62" w:unhideWhenUsed="0"/>
-    <w:lsdException w:name="Medium Shading 1 Accent 4" w:semiHidden="0" w:uiPriority="63" w:unhideWhenUsed="0"/>
-    <w:lsdException w:name="Medium Shading 2 Accent 4" w:semiHidden="0" w:uiPriority="64" w:unhideWhenUsed="0"/>
-    <w:lsdException w:name="Medium List 1 Accent 4" w:semiHidden="0" w:uiPriority="65" w:unhideWhenUsed="0"/>
-    <w:lsdException w:name="Medium List 2 Accent 4" w:semiHidden="0" w:uiPriority="66" w:unhideWhenUsed="0"/>
-    <w:lsdException w:name="Medium Grid 1 Accent 4" w:semiHidden="0" w:uiPriority="67" w:unhideWhenUsed="0"/>
-    <w:lsdException w:name="Medium Grid 2 Accent 4" w:semiHidden="0" w:uiPriority="68" w:unhideWhenUsed="0"/>
-    <w:lsdException w:name="Medium Grid 3 Accent 4" w:semiHidden="0" w:uiPriority="69" w:unhideWhenUsed="0"/>
-    <w:lsdException w:name="Dark List Accent 4" w:semiHidden="0" w:uiPriority="70" w:unhideWhenUsed="0"/>
-    <w:lsdException w:name="Colorful Shading Accent 4" w:semiHidden="0" w:uiPriority="71" w:unhideWhenUsed="0"/>
-    <w:lsdException w:name="Colorful List Accent 4" w:semiHidden="0" w:uiPriority="72" w:unhideWhenUsed="0"/>
-    <w:lsdException w:name="Colorful Grid Accent 4" w:semiHidden="0" w:uiPriority="73" w:unhideWhenUsed="0"/>
-    <w:lsdException w:name="Light Shading Accent 5" w:semiHidden="0" w:uiPriority="60" w:unhideWhenUsed="0"/>
-    <w:lsdException w:name="Light List Accent 5" w:semiHidden="0" w:uiPriority="61" w:unhideWhenUsed="0"/>
-    <w:lsdException w:name="Light Grid Accent 5" w:semiHidden="0" w:uiPriority="62" w:unhideWhenUsed="0"/>
-    <w:lsdException w:name="Medium Shading 1 Accent 5" w:semiHidden="0" w:uiPriority="63" w:unhideWhenUsed="0"/>
-    <w:lsdException w:name="Medium Shading 2 Accent 5" w:semiHidden="0" w:uiPriority="64" w:unhideWhenUsed="0"/>
-    <w:lsdException w:name="Medium List 1 Accent 5" w:semiHidden="0" w:uiPriority="65" w:unhideWhenUsed="0"/>
-    <w:lsdException w:name="Medium List 2 Accent 5" w:semiHidden="0" w:uiPriority="66" w:unhideWhenUsed="0"/>
-    <w:lsdException w:name="Medium Grid 1 Accent 5" w:semiHidden="0" w:uiPriority="67" w:unhideWhenUsed="0"/>
-    <w:lsdException w:name="Medium Grid 2 Accent 5" w:semiHidden="0" w:uiPriority="68" w:unhideWhenUsed="0"/>
-    <w:lsdException w:name="Medium Grid 3 Accent 5" w:semiHidden="0" w:uiPriority="69" w:unhideWhenUsed="0"/>
-    <w:lsdException w:name="Dark List Accent 5" w:semiHidden="0" w:uiPriority="70" w:unhideWhenUsed="0"/>
-    <w:lsdException w:name="Colorful Shading Accent 5" w:semiHidden="0" w:uiPriority="71" w:unhideWhenUsed="0"/>
-    <w:lsdException w:name="Colorful List Accent 5" w:semiHidden="0" w:uiPriority="72" w:unhideWhenUsed="0"/>
-    <w:lsdException w:name="Colorful Grid Accent 5" w:semiHidden="0" w:uiPriority="73" w:unhideWhenUsed="0"/>
-    <w:lsdException w:name="Light Shading Accent 6" w:semiHidden="0" w:uiPriority="60" w:unhideWhenUsed="0"/>
-    <w:lsdException w:name="Light List Accent 6" w:semiHidden="0" w:uiPriority="61" w:unhideWhenUsed="0"/>
-    <w:lsdException w:name="Light Grid Accent 6" w:semiHidden="0" w:uiPriority="62" w:unhideWhenUsed="0"/>
-    <w:lsdException w:name="Medium Shading 1 Accent 6" w:semiHidden="0" w:uiPriority="63" w:unhideWhenUsed="0"/>
-    <w:lsdException w:name="Medium Shading 2 Accent 6" w:semiHidden="0" w:uiPriority="64" w:unhideWhenUsed="0"/>
-    <w:lsdException w:name="Medium List 1 Accent 6" w:semiHidden="0" w:uiPriority="65" w:unhideWhenUsed="0"/>
-    <w:lsdException w:name="Medium List 2 Accent 6" w:semiHidden="0" w:uiPriority="66" w:unhideWhenUsed="0"/>
-    <w:lsdException w:name="Medium Grid 1 Accent 6" w:semiHidden="0" w:uiPriority="67" w:unhideWhenUsed="0"/>
-    <w:lsdException w:name="Medium Grid 2 Accent 6" w:semiHidden="0" w:uiPriority="68" w:unhideWhenUsed="0"/>
-    <w:lsdException w:name="Medium Grid 3 Accent 6" w:semiHidden="0" w:uiPriority="69" w:unhideWhenUsed="0"/>
-    <w:lsdException w:name="Dark List Accent 6" w:semiHidden="0" w:uiPriority="70" w:unhideWhenUsed="0"/>
-    <w:lsdException w:name="Colorful Shading Accent 6" w:semiHidden="0" w:uiPriority="71" w:unhideWhenUsed="0"/>
-    <w:lsdException w:name="Colorful List Accent 6" w:semiHidden="0" w:uiPriority="72" w:unhideWhenUsed="0"/>
-    <w:lsdException w:name="Colorful Grid Accent 6" w:semiHidden="0" w:uiPriority="73" w:unhideWhenUsed="0"/>
-    <w:lsdException w:name="Subtle Emphasis" w:semiHidden="0" w:uiPriority="19" w:unhideWhenUsed="0" w:qFormat="1"/>
-    <w:lsdException w:name="Intense Emphasis" w:semiHidden="0" w:uiPriority="21" w:unhideWhenUsed="0" w:qFormat="1"/>
-    <w:lsdException w:name="Subtle Reference" w:semiHidden="0" w:uiPriority="31" w:unhideWhenUsed="0" w:qFormat="1"/>
-    <w:lsdException w:name="Intense Reference" w:semiHidden="0" w:uiPriority="32" w:unhideWhenUsed="0" w:qFormat="1"/>
-    <w:lsdException w:name="Book Title" w:semiHidden="0" w:uiPriority="33" w:unhideWhenUsed="0" w:qFormat="1"/>
-    <w:lsdException w:name="Bibliography" w:uiPriority="37"/>
-    <w:lsdException w:name="TOC Heading" w:uiPriority="39" w:qFormat="1"/>
-  </w:latentStyles>
-  <w:style w:type="paragraph" w:default="1" w:styleId="Normal">
-    <w:name w:val="Normal"/>
-    <w:qFormat/>
-    <w:pPr>
-      <w:spacing w:line="240" w:lineRule="exact"/>
-    </w:pPr>
-    <w:rPr>
-      <w:sz w:val="24"/>
-      <w:lang w:val="en-US" w:eastAsia="ko-KR"/>
-    </w:rPr>
-  </w:style>
-  <w:style w:type="paragraph" w:styleId="Heading1">
-    <w:name w:val="heading 1"/>
-    <w:basedOn w:val="Normal"/>
-    <w:next w:val="Normal"/>
-    <w:qFormat/>
-    <w:pPr>
-      <w:keepNext/>
-      <w:numPr>
-        <w:numId w:val="4"/>
-      </w:numPr>
-      <w:spacing w:before="240" w:after="240"/>
-      <w:outlineLvl w:val="0"/>
-    </w:pPr>
-    <w:rPr>
-      <w:b/>
-      <w:kern w:val="28"/>
-      <w:sz w:val="36"/>
-    </w:rPr>
-  </w:style>
-  <w:style w:type="paragraph" w:styleId="Heading2">
-    <w:name w:val="heading 2"/>
-    <w:basedOn w:val="Normal"/>
-    <w:next w:val="Normal"/>
-    <w:qFormat/>
-    <w:pPr>
-      <w:keepNext/>
-      <w:numPr>
-        <w:ilvl w:val="1"/>
-        <w:numId w:val="4"/>
-      </w:numPr>
-      <w:tabs>
-        <w:tab w:val="clear" w:pos="7239"/>
-        <w:tab w:val="num" w:pos="576"/>
-      </w:tabs>
-      <w:spacing w:before="240" w:after="240"/>
-      <w:ind w:left="576"/>
-      <w:outlineLvl w:val="1"/>
-    </w:pPr>
-    <w:rPr>
-      <w:b/>
-      <w:sz w:val="28"/>
-    </w:rPr>
-  </w:style>
-  <w:style w:type="paragraph" w:styleId="Heading3">
-    <w:name w:val="heading 3"/>
-    <w:basedOn w:val="Normal"/>
-    <w:next w:val="Normal"/>
-    <w:qFormat/>
-    <w:pPr>
-      <w:numPr>
-        <w:ilvl w:val="2"/>
-        <w:numId w:val="4"/>
-      </w:numPr>
-      <w:spacing w:before="240" w:after="60"/>
-      <w:outlineLvl w:val="2"/>
-    </w:pPr>
-  </w:style>
-  <w:style w:type="paragraph" w:styleId="Heading4">
-    <w:name w:val="heading 4"/>
-    <w:basedOn w:val="Normal"/>
-    <w:next w:val="Normal"/>
-    <w:qFormat/>
-    <w:pPr>
-      <w:keepNext/>
-      <w:numPr>
-        <w:ilvl w:val="3"/>
-        <w:numId w:val="4"/>
-      </w:numPr>
-      <w:spacing w:before="240" w:after="60"/>
-      <w:outlineLvl w:val="3"/>
-    </w:pPr>
-    <w:rPr>
-      <w:rFonts w:ascii="Arial" w:hAnsi="Arial"/>
-      <w:b/>
-    </w:rPr>
-  </w:style>
-  <w:style w:type="paragraph" w:styleId="Heading5">
-    <w:name w:val="heading 5"/>
-    <w:basedOn w:val="Normal"/>
-    <w:next w:val="Normal"/>
-    <w:qFormat/>
-    <w:pPr>
-      <w:numPr>
-        <w:ilvl w:val="4"/>
-        <w:numId w:val="4"/>
-      </w:numPr>
-      <w:spacing w:before="240" w:after="60"/>
-      <w:outlineLvl w:val="4"/>
-    </w:pPr>
-    <w:rPr>
-      <w:sz w:val="22"/>
-    </w:rPr>
-  </w:style>
-  <w:style w:type="paragraph" w:styleId="Heading6">
-    <w:name w:val="heading 6"/>
-    <w:basedOn w:val="Normal"/>
-    <w:next w:val="Normal"/>
-    <w:qFormat/>
-    <w:pPr>
-      <w:numPr>
-        <w:ilvl w:val="5"/>
-        <w:numId w:val="4"/>
-      </w:numPr>
-      <w:spacing w:before="240" w:after="60"/>
-      <w:outlineLvl w:val="5"/>
-    </w:pPr>
-    <w:rPr>
-      <w:i/>
-      <w:sz w:val="22"/>
-    </w:rPr>
-  </w:style>
-  <w:style w:type="paragraph" w:styleId="Heading7">
-    <w:name w:val="heading 7"/>
-    <w:basedOn w:val="Normal"/>
-    <w:next w:val="Normal"/>
-    <w:qFormat/>
-    <w:pPr>
-      <w:numPr>
-        <w:ilvl w:val="6"/>
-        <w:numId w:val="4"/>
-      </w:numPr>
-      <w:spacing w:before="240" w:after="60"/>
-      <w:outlineLvl w:val="6"/>
-    </w:pPr>
-    <w:rPr>
-      <w:rFonts w:ascii="Arial" w:hAnsi="Arial"/>
-      <w:sz w:val="20"/>
-    </w:rPr>
-  </w:style>
-  <w:style w:type="paragraph" w:styleId="Heading8">
-    <w:name w:val="heading 8"/>
-    <w:basedOn w:val="Normal"/>
-    <w:next w:val="Normal"/>
-    <w:qFormat/>
-    <w:pPr>
-      <w:numPr>
-        <w:ilvl w:val="7"/>
-        <w:numId w:val="4"/>
-      </w:numPr>
-      <w:spacing w:before="240" w:after="60"/>
-      <w:outlineLvl w:val="7"/>
-    </w:pPr>
-    <w:rPr>
-      <w:rFonts w:ascii="Arial" w:hAnsi="Arial"/>
-      <w:i/>
-      <w:sz w:val="20"/>
-    </w:rPr>
-  </w:style>
-  <w:style w:type="paragraph" w:styleId="Heading9">
-    <w:name w:val="heading 9"/>
-    <w:basedOn w:val="Normal"/>
-    <w:next w:val="Normal"/>
-    <w:qFormat/>
-    <w:pPr>
-      <w:numPr>
-        <w:ilvl w:val="8"/>
-        <w:numId w:val="4"/>
-      </w:numPr>
-      <w:spacing w:before="240" w:after="60"/>
-      <w:outlineLvl w:val="8"/>
-    </w:pPr>
-    <w:rPr>
-      <w:rFonts w:ascii="Arial" w:hAnsi="Arial"/>
-      <w:b/>
-      <w:i/>
-      <w:sz w:val="18"/>
-    </w:rPr>
-  </w:style>
-  <w:style w:type="character" w:default="1" w:styleId="DefaultParagraphFont">
-    <w:name w:val="Default Paragraph Font"/>
-    <w:uiPriority w:val="1"/>
-    <w:semiHidden/>
-    <w:unhideWhenUsed/>
-  </w:style>
-  <w:style w:type="table" w:default="1" w:styleId="TableNormal">
-    <w:name w:val="Normal Table"/>
-    <w:uiPriority w:val="99"/>
-    <w:semiHidden/>
-    <w:unhideWhenUsed/>
-    <w:tblPr>
-      <w:tblInd w:w="0" w:type="dxa"/>
-      <w:tblCellMar>
-        <w:top w:w="0" w:type="dxa"/>
-        <w:left w:w="108" w:type="dxa"/>
-        <w:bottom w:w="0" w:type="dxa"/>
-        <w:right w:w="108" w:type="dxa"/>
-      </w:tblCellMar>
-    </w:tblPr>
-  </w:style>
-  <w:style w:type="numbering" w:default="1" w:styleId="NoList">
-    <w:name w:val="No List"/>
-    <w:uiPriority w:val="99"/>
-    <w:semiHidden/>
-    <w:unhideWhenUsed/>
-  </w:style>
-  <w:style w:type="paragraph" w:styleId="Footer">
-    <w:name w:val="footer"/>
-    <w:basedOn w:val="Normal"/>
-    <w:pPr>
-      <w:tabs>
-        <w:tab w:val="center" w:pos="4680"/>
-        <w:tab w:val="right" w:pos="9360"/>
-      </w:tabs>
-    </w:pPr>
-    <w:rPr>
-      <w:b/>
-      <w:i/>
-      <w:sz w:val="20"/>
-    </w:rPr>
-  </w:style>
-  <w:style w:type="paragraph" w:customStyle="1" w:styleId="bullet">
-    <w:name w:val="bullet"/>
-    <w:basedOn w:val="Normal"/>
-    <w:pPr>
-      <w:numPr>
-        <w:numId w:val="9"/>
-      </w:numPr>
-      <w:ind w:left="360" w:hanging="360"/>
-    </w:pPr>
-    <w:rPr>
-      <w:rFonts w:ascii="Arial" w:hAnsi="Arial"/>
-      <w:sz w:val="22"/>
-    </w:rPr>
-  </w:style>
-  <w:style w:type="paragraph" w:styleId="Header">
-    <w:name w:val="header"/>
-    <w:basedOn w:val="Normal"/>
-    <w:pPr>
-      <w:tabs>
-        <w:tab w:val="center" w:pos="4680"/>
-        <w:tab w:val="right" w:pos="9360"/>
-      </w:tabs>
-    </w:pPr>
-    <w:rPr>
-      <w:b/>
-      <w:i/>
-      <w:sz w:val="20"/>
-    </w:rPr>
-  </w:style>
-  <w:style w:type="paragraph" w:customStyle="1" w:styleId="tableleft">
-    <w:name w:val="table_left"/>
-    <w:basedOn w:val="Normal"/>
-    <w:pPr>
-      <w:spacing w:before="20" w:after="20" w:line="220" w:lineRule="exact"/>
-    </w:pPr>
-    <w:rPr>
-      <w:b/>
-      <w:sz w:val="22"/>
-    </w:rPr>
-  </w:style>
-  <w:style w:type="paragraph" w:customStyle="1" w:styleId="tableright">
-    <w:name w:val="table_right"/>
-    <w:basedOn w:val="tableleft"/>
-    <w:rPr>
-      <w:b w:val="0"/>
-    </w:rPr>
-  </w:style>
-  <w:style w:type="paragraph" w:customStyle="1" w:styleId="line">
-    <w:name w:val="line"/>
-    <w:basedOn w:val="Title"/>
-    <w:pPr>
-      <w:pBdr>
-        <w:top w:val="single" w:sz="36" w:space="1" w:color="auto"/>
-      </w:pBdr>
-      <w:spacing w:after="0"/>
-    </w:pPr>
-    <w:rPr>
-      <w:sz w:val="40"/>
-    </w:rPr>
-  </w:style>
-  <w:style w:type="paragraph" w:customStyle="1" w:styleId="ByLine">
-    <w:name w:val="ByLine"/>
-    <w:basedOn w:val="Title"/>
-    <w:rPr>
-      <w:sz w:val="28"/>
-    </w:rPr>
-  </w:style>
-  <w:style w:type="paragraph" w:styleId="Title">
-    <w:name w:val="Title"/>
-    <w:basedOn w:val="Normal"/>
-    <w:qFormat/>
-    <w:pPr>
-      <w:spacing w:before="240" w:after="720" w:line="240" w:lineRule="auto"/>
-      <w:jc w:val="right"/>
-    </w:pPr>
-    <w:rPr>
-      <w:rFonts w:ascii="Arial" w:hAnsi="Arial"/>
-      <w:b/>
-      <w:kern w:val="28"/>
-      <w:sz w:val="64"/>
-    </w:rPr>
-  </w:style>
-  <w:style w:type="paragraph" w:customStyle="1" w:styleId="ChangeHistoryTitle">
-    <w:name w:val="ChangeHistory Title"/>
-    <w:basedOn w:val="Normal"/>
-    <w:pPr>
-      <w:keepNext/>
-      <w:spacing w:before="60" w:after="60" w:line="240" w:lineRule="auto"/>
-      <w:jc w:val="center"/>
-    </w:pPr>
-    <w:rPr>
-      <w:rFonts w:ascii="Arial" w:hAnsi="Arial"/>
-      <w:b/>
-      <w:sz w:val="36"/>
-    </w:rPr>
-  </w:style>
-  <w:style w:type="paragraph" w:customStyle="1" w:styleId="SuperTitle">
-    <w:name w:val="SuperTitle"/>
-    <w:basedOn w:val="Title"/>
-    <w:next w:val="Normal"/>
-    <w:pPr>
-      <w:pBdr>
-        <w:top w:val="single" w:sz="48" w:space="1" w:color="auto"/>
-      </w:pBdr>
-      <w:spacing w:before="960" w:after="0"/>
-    </w:pPr>
-    <w:rPr>
-      <w:sz w:val="28"/>
-    </w:rPr>
-  </w:style>
-  <w:style w:type="paragraph" w:customStyle="1" w:styleId="TOCEntry">
-    <w:name w:val="TOCEntry"/>
-    <w:basedOn w:val="Normal"/>
-    <w:pPr>
-      <w:spacing w:before="120" w:line="240" w:lineRule="atLeast"/>
-    </w:pPr>
-    <w:rPr>
-      <w:rFonts w:ascii="Times" w:hAnsi="Times"/>
-      <w:b/>
-      <w:sz w:val="36"/>
-    </w:rPr>
-  </w:style>
-  <w:style w:type="paragraph" w:styleId="BodyText">
-    <w:name w:val="Body Text"/>
-    <w:basedOn w:val="Normal"/>
-    <w:rPr>
-      <w:rFonts w:ascii="Arial" w:hAnsi="Arial"/>
-      <w:i/>
-      <w:sz w:val="22"/>
-    </w:rPr>
-  </w:style>
-  <w:style w:type="paragraph" w:styleId="ListBullet">
-    <w:name w:val="List Bullet"/>
-    <w:basedOn w:val="Normal"/>
-    <w:autoRedefine/>
-    <w:pPr>
-      <w:numPr>
-        <w:numId w:val="2"/>
-      </w:numPr>
-      <w:spacing w:after="60" w:line="220" w:lineRule="exact"/>
-    </w:pPr>
-    <w:rPr>
-      <w:sz w:val="22"/>
-    </w:rPr>
-  </w:style>
-  <w:style w:type="paragraph" w:styleId="TOC3">
-    <w:name w:val="toc 3"/>
-    <w:basedOn w:val="Normal"/>
-    <w:next w:val="Normal"/>
-    <w:autoRedefine/>
-    <w:semiHidden/>
-    <w:pPr>
-      <w:ind w:left="480"/>
-    </w:pPr>
-  </w:style>
-  <w:style w:type="paragraph" w:customStyle="1" w:styleId="boilerplate">
-    <w:name w:val="boilerplate"/>
-    <w:basedOn w:val="Normal"/>
-    <w:pPr>
-      <w:spacing w:line="220" w:lineRule="exact"/>
-    </w:pPr>
-    <w:rPr>
-      <w:rFonts w:ascii="Arial" w:hAnsi="Arial"/>
-      <w:i/>
-      <w:sz w:val="22"/>
-    </w:rPr>
-  </w:style>
-  <w:style w:type="paragraph" w:styleId="TOC4">
-    <w:name w:val="toc 4"/>
-    <w:basedOn w:val="Normal"/>
-    <w:next w:val="Normal"/>
-    <w:autoRedefine/>
-    <w:semiHidden/>
-    <w:pPr>
-      <w:ind w:left="720"/>
-    </w:pPr>
-  </w:style>
-  <w:style w:type="paragraph" w:customStyle="1" w:styleId="TableTextsmall">
-    <w:name w:val="Table Text small"/>
-    <w:basedOn w:val="Normal"/>
-    <w:pPr>
-      <w:spacing w:before="20" w:after="20"/>
-    </w:pPr>
-    <w:rPr>
-      <w:rFonts w:ascii="Arial" w:hAnsi="Arial"/>
-      <w:i/>
-      <w:sz w:val="20"/>
-    </w:rPr>
-  </w:style>
-  <w:style w:type="paragraph" w:styleId="TOC1">
-    <w:name w:val="toc 1"/>
-    <w:basedOn w:val="Normal"/>
-    <w:next w:val="Normal"/>
-    <w:autoRedefine/>
-    <w:semiHidden/>
-    <w:pPr>
-      <w:tabs>
-        <w:tab w:val="left" w:pos="360"/>
-        <w:tab w:val="right" w:leader="dot" w:pos="8630"/>
-      </w:tabs>
-    </w:pPr>
-    <w:rPr>
-      <w:noProof/>
-    </w:rPr>
-  </w:style>
-  <w:style w:type="paragraph" w:styleId="TOC2">
-    <w:name w:val="toc 2"/>
-    <w:basedOn w:val="Normal"/>
-    <w:next w:val="Normal"/>
-    <w:autoRedefine/>
-    <w:semiHidden/>
-    <w:pPr>
-      <w:tabs>
-        <w:tab w:val="left" w:pos="800"/>
-        <w:tab w:val="right" w:leader="dot" w:pos="8630"/>
-      </w:tabs>
-      <w:ind w:left="360"/>
-    </w:pPr>
-    <w:rPr>
-      <w:noProof/>
-    </w:rPr>
-  </w:style>
-  <w:style w:type="paragraph" w:styleId="TOC5">
-    <w:name w:val="toc 5"/>
-    <w:basedOn w:val="Normal"/>
-    <w:next w:val="Normal"/>
-    <w:autoRedefine/>
-    <w:semiHidden/>
-    <w:pPr>
-      <w:ind w:left="960"/>
-    </w:pPr>
-  </w:style>
-  <w:style w:type="paragraph" w:styleId="TOC6">
-    <w:name w:val="toc 6"/>
-    <w:basedOn w:val="Normal"/>
-    <w:next w:val="Normal"/>
-    <w:autoRedefine/>
-    <w:semiHidden/>
-    <w:pPr>
-      <w:ind w:left="1200"/>
-    </w:pPr>
-  </w:style>
-  <w:style w:type="paragraph" w:styleId="TOC7">
-    <w:name w:val="toc 7"/>
-    <w:basedOn w:val="Normal"/>
-    <w:next w:val="Normal"/>
-    <w:autoRedefine/>
-    <w:semiHidden/>
-    <w:pPr>
-      <w:ind w:left="1440"/>
-    </w:pPr>
-  </w:style>
-  <w:style w:type="paragraph" w:styleId="TOC8">
-    <w:name w:val="toc 8"/>
-    <w:basedOn w:val="Normal"/>
-    <w:next w:val="Normal"/>
-    <w:autoRedefine/>
-    <w:semiHidden/>
-    <w:pPr>
-      <w:ind w:left="1680"/>
-    </w:pPr>
-  </w:style>
-  <w:style w:type="paragraph" w:styleId="TOC9">
-    <w:name w:val="toc 9"/>
-    <w:basedOn w:val="Normal"/>
-    <w:next w:val="Normal"/>
-    <w:autoRedefine/>
-    <w:semiHidden/>
-    <w:pPr>
-      <w:ind w:left="1920"/>
-    </w:pPr>
-  </w:style>
-  <w:style w:type="paragraph" w:customStyle="1" w:styleId="BullList">
-    <w:name w:val="Bull List"/>
-    <w:basedOn w:val="Normal"/>
-    <w:pPr>
-      <w:numPr>
-        <w:numId w:val="8"/>
-      </w:numPr>
-      <w:spacing w:before="60" w:after="120" w:line="360" w:lineRule="auto"/>
-    </w:pPr>
-  </w:style>
-  <w:style w:type="paragraph" w:customStyle="1" w:styleId="NormalUnindented">
-    <w:name w:val="Normal Unindented"/>
-    <w:basedOn w:val="Normal"/>
-    <w:next w:val="NormalIndent"/>
-    <w:pPr>
-      <w:spacing w:before="120" w:after="240" w:line="480" w:lineRule="auto"/>
-    </w:pPr>
-  </w:style>
-  <w:style w:type="paragraph" w:styleId="NormalIndent">
-    <w:name w:val="Normal Indent"/>
-    <w:basedOn w:val="Normal"/>
-    <w:pPr>
-      <w:ind w:left="720"/>
-    </w:pPr>
-  </w:style>
-  <w:style w:type="character" w:styleId="Hyperlink">
-    <w:name w:val="Hyperlink"/>
-    <w:basedOn w:val="DefaultParagraphFont"/>
-    <w:rPr>
-      <w:color w:val="0000FF"/>
-      <w:u w:val="single"/>
-    </w:rPr>
-  </w:style>
-  <w:style w:type="paragraph" w:styleId="ListParagraph">
-    <w:name w:val="List Paragraph"/>
-    <w:basedOn w:val="Normal"/>
-    <w:uiPriority w:val="34"/>
-    <w:qFormat/>
-    <w:rsid w:val="000068F8"/>
-    <w:pPr>
-      <w:ind w:left="720"/>
-      <w:contextualSpacing/>
-    </w:pPr>
-  </w:style>
-  <w:style w:type="paragraph" w:styleId="BalloonText">
-    <w:name w:val="Balloon Text"/>
-    <w:basedOn w:val="Normal"/>
-    <w:link w:val="BalloonTextChar"/>
-    <w:uiPriority w:val="99"/>
-    <w:semiHidden/>
-    <w:unhideWhenUsed/>
-    <w:rsid w:val="00AF5E23"/>
-    <w:pPr>
-      <w:spacing w:line="240" w:lineRule="auto"/>
-    </w:pPr>
-    <w:rPr>
-      <w:rFonts w:ascii="Tahoma" w:hAnsi="Tahoma" w:cs="Tahoma"/>
-      <w:sz w:val="16"/>
-      <w:szCs w:val="16"/>
-    </w:rPr>
-  </w:style>
-  <w:style w:type="character" w:customStyle="1" w:styleId="BalloonTextChar">
-    <w:name w:val="Balloon Text Char"/>
-    <w:basedOn w:val="DefaultParagraphFont"/>
-    <w:link w:val="BalloonText"/>
-    <w:uiPriority w:val="99"/>
-    <w:semiHidden/>
-    <w:rsid w:val="00AF5E23"/>
-    <w:rPr>
-      <w:rFonts w:ascii="Tahoma" w:hAnsi="Tahoma" w:cs="Tahoma"/>
-      <w:sz w:val="16"/>
-      <w:szCs w:val="16"/>
-      <w:lang w:val="en-US" w:eastAsia="ko-KR"/>
     </w:rPr>
   </w:style>
 </w:styles>

--- a/vision_and_scope_iStartDev_v1.docx
+++ b/vision_and_scope_iStartDev_v1.docx
@@ -4,7 +4,7 @@
   <w:body>
     <w:p>
       <w:pPr>
-        <w:pStyle w:val="line"/>
+        <w:pStyle w:val="Heading1"/>
       </w:pPr>
       <w:r>
         <w:rPr>
@@ -195,14 +195,12 @@
           <w:titlePg/>
         </w:sectPr>
       </w:pPr>
-      <w:bookmarkStart w:id="0" w:name="_GoBack"/>
-      <w:bookmarkEnd w:id="0"/>
     </w:p>
     <w:p>
       <w:pPr>
         <w:pStyle w:val="TOCEntry"/>
       </w:pPr>
-      <w:bookmarkStart w:id="1" w:name="_Toc416530762"/>
+      <w:bookmarkStart w:id="0" w:name="_Toc416530762"/>
       <w:r>
         <w:lastRenderedPageBreak/>
         <w:t>Table of Contents</w:t>
@@ -1034,7 +1032,7 @@
       <w:r>
         <w:t>Revision History</w:t>
       </w:r>
-      <w:bookmarkEnd w:id="1"/>
+      <w:bookmarkEnd w:id="0"/>
     </w:p>
     <w:p>
       <w:pPr>
@@ -1294,127 +1292,127 @@
       <w:pPr>
         <w:pStyle w:val="Heading1"/>
       </w:pPr>
-      <w:bookmarkStart w:id="2" w:name="_Toc394993665"/>
+      <w:bookmarkStart w:id="1" w:name="_Toc394993665"/>
       <w:r>
         <w:lastRenderedPageBreak/>
         <w:t>Business Requirements</w:t>
       </w:r>
+      <w:bookmarkEnd w:id="1"/>
+    </w:p>
+    <w:p>
+      <w:pPr>
+        <w:pStyle w:val="Heading2"/>
+      </w:pPr>
+      <w:bookmarkStart w:id="2" w:name="_Toc394993666"/>
+      <w:r>
+        <w:t>Background</w:t>
+      </w:r>
       <w:bookmarkEnd w:id="2"/>
     </w:p>
     <w:p>
       <w:pPr>
+        <w:pStyle w:val="BodyText"/>
+        <w:rPr>
+          <w:i w:val="0"/>
+          <w:sz w:val="20"/>
+        </w:rPr>
+      </w:pPr>
+      <w:r>
+        <w:rPr>
+          <w:i w:val="0"/>
+          <w:sz w:val="20"/>
+        </w:rPr>
+        <w:t xml:space="preserve">There was a decision from a </w:t>
+      </w:r>
+      <w:r>
+        <w:rPr>
+          <w:i w:val="0"/>
+          <w:sz w:val="20"/>
+        </w:rPr>
+        <w:t>senior management</w:t>
+      </w:r>
+      <w:r>
+        <w:rPr>
+          <w:i w:val="0"/>
+          <w:sz w:val="20"/>
+        </w:rPr>
+        <w:t xml:space="preserve"> of the SD2 department</w:t>
+      </w:r>
+      <w:r>
+        <w:rPr>
+          <w:i w:val="0"/>
+          <w:sz w:val="20"/>
+        </w:rPr>
+        <w:t xml:space="preserve"> to build a single website with a blog </w:t>
+      </w:r>
+      <w:r>
+        <w:rPr>
+          <w:i w:val="0"/>
+          <w:sz w:val="20"/>
+        </w:rPr>
+        <w:t>for marketing purposes</w:t>
+      </w:r>
+      <w:r>
+        <w:rPr>
+          <w:i w:val="0"/>
+          <w:sz w:val="20"/>
+        </w:rPr>
+        <w:t>. The website mu</w:t>
+      </w:r>
+      <w:r>
+        <w:rPr>
+          <w:i w:val="0"/>
+          <w:sz w:val="20"/>
+        </w:rPr>
+        <w:t xml:space="preserve">st be a single-page website similar to </w:t>
+      </w:r>
+      <w:proofErr w:type="spellStart"/>
+      <w:r>
+        <w:rPr>
+          <w:i w:val="0"/>
+          <w:sz w:val="20"/>
+        </w:rPr>
+        <w:t>iWebDev</w:t>
+      </w:r>
+      <w:proofErr w:type="spellEnd"/>
+      <w:r>
+        <w:rPr>
+          <w:i w:val="0"/>
+          <w:sz w:val="20"/>
+        </w:rPr>
+        <w:t xml:space="preserve"> website</w:t>
+      </w:r>
+      <w:r>
+        <w:rPr>
+          <w:i w:val="0"/>
+          <w:sz w:val="20"/>
+        </w:rPr>
+        <w:t xml:space="preserve"> (direct link: http://www.iwebdev.com/)</w:t>
+      </w:r>
+      <w:r>
+        <w:rPr>
+          <w:i w:val="0"/>
+          <w:sz w:val="20"/>
+        </w:rPr>
+        <w:t xml:space="preserve"> and modern corporate marketing trends</w:t>
+      </w:r>
+      <w:r>
+        <w:rPr>
+          <w:i w:val="0"/>
+          <w:sz w:val="20"/>
+        </w:rPr>
+        <w:t>.</w:t>
+      </w:r>
+    </w:p>
+    <w:p>
+      <w:pPr>
         <w:pStyle w:val="Heading2"/>
       </w:pPr>
-      <w:bookmarkStart w:id="3" w:name="_Toc394993666"/>
-      <w:r>
-        <w:t>Background</w:t>
+      <w:bookmarkStart w:id="3" w:name="_Toc394993667"/>
+      <w:r>
+        <w:t>Business Opportunity</w:t>
       </w:r>
       <w:bookmarkEnd w:id="3"/>
-    </w:p>
-    <w:p>
-      <w:pPr>
-        <w:pStyle w:val="BodyText"/>
-        <w:rPr>
-          <w:i w:val="0"/>
-          <w:sz w:val="20"/>
-        </w:rPr>
-      </w:pPr>
-      <w:r>
-        <w:rPr>
-          <w:i w:val="0"/>
-          <w:sz w:val="20"/>
-        </w:rPr>
-        <w:t xml:space="preserve">There was a decision from a </w:t>
-      </w:r>
-      <w:r>
-        <w:rPr>
-          <w:i w:val="0"/>
-          <w:sz w:val="20"/>
-        </w:rPr>
-        <w:t>senior management</w:t>
-      </w:r>
-      <w:r>
-        <w:rPr>
-          <w:i w:val="0"/>
-          <w:sz w:val="20"/>
-        </w:rPr>
-        <w:t xml:space="preserve"> of the SD2 department</w:t>
-      </w:r>
-      <w:r>
-        <w:rPr>
-          <w:i w:val="0"/>
-          <w:sz w:val="20"/>
-        </w:rPr>
-        <w:t xml:space="preserve"> to build a single website with a blog </w:t>
-      </w:r>
-      <w:r>
-        <w:rPr>
-          <w:i w:val="0"/>
-          <w:sz w:val="20"/>
-        </w:rPr>
-        <w:t>for marketing purposes</w:t>
-      </w:r>
-      <w:r>
-        <w:rPr>
-          <w:i w:val="0"/>
-          <w:sz w:val="20"/>
-        </w:rPr>
-        <w:t>. The website mu</w:t>
-      </w:r>
-      <w:r>
-        <w:rPr>
-          <w:i w:val="0"/>
-          <w:sz w:val="20"/>
-        </w:rPr>
-        <w:t xml:space="preserve">st be a single-page website similar to </w:t>
-      </w:r>
-      <w:proofErr w:type="spellStart"/>
-      <w:r>
-        <w:rPr>
-          <w:i w:val="0"/>
-          <w:sz w:val="20"/>
-        </w:rPr>
-        <w:t>iWebDev</w:t>
-      </w:r>
-      <w:proofErr w:type="spellEnd"/>
-      <w:r>
-        <w:rPr>
-          <w:i w:val="0"/>
-          <w:sz w:val="20"/>
-        </w:rPr>
-        <w:t xml:space="preserve"> website</w:t>
-      </w:r>
-      <w:r>
-        <w:rPr>
-          <w:i w:val="0"/>
-          <w:sz w:val="20"/>
-        </w:rPr>
-        <w:t xml:space="preserve"> (direct link: http://www.iwebdev.com/)</w:t>
-      </w:r>
-      <w:r>
-        <w:rPr>
-          <w:i w:val="0"/>
-          <w:sz w:val="20"/>
-        </w:rPr>
-        <w:t xml:space="preserve"> and modern corporate marketing trends</w:t>
-      </w:r>
-      <w:r>
-        <w:rPr>
-          <w:i w:val="0"/>
-          <w:sz w:val="20"/>
-        </w:rPr>
-        <w:t>.</w:t>
-      </w:r>
-    </w:p>
-    <w:p>
-      <w:pPr>
-        <w:pStyle w:val="Heading2"/>
-      </w:pPr>
-      <w:bookmarkStart w:id="4" w:name="_Toc394993667"/>
-      <w:r>
-        <w:t>Business Opportunity</w:t>
-      </w:r>
-      <w:bookmarkEnd w:id="4"/>
     </w:p>
     <w:p>
       <w:pPr>
@@ -1781,148 +1779,148 @@
       <w:pPr>
         <w:pStyle w:val="Heading2"/>
       </w:pPr>
-      <w:bookmarkStart w:id="5" w:name="_Toc394993668"/>
+      <w:bookmarkStart w:id="4" w:name="_Toc394993668"/>
       <w:r>
         <w:t>Business Objectives and Success Criteria</w:t>
       </w:r>
+      <w:bookmarkEnd w:id="4"/>
+    </w:p>
+    <w:p>
+      <w:pPr>
+        <w:pStyle w:val="BodyText"/>
+        <w:rPr>
+          <w:i w:val="0"/>
+          <w:sz w:val="20"/>
+        </w:rPr>
+      </w:pPr>
+      <w:r>
+        <w:rPr>
+          <w:i w:val="0"/>
+          <w:sz w:val="20"/>
+        </w:rPr>
+        <w:t xml:space="preserve">The single page </w:t>
+      </w:r>
+      <w:proofErr w:type="spellStart"/>
+      <w:r>
+        <w:rPr>
+          <w:i w:val="0"/>
+          <w:sz w:val="20"/>
+        </w:rPr>
+        <w:t>iStartDev</w:t>
+      </w:r>
+      <w:proofErr w:type="spellEnd"/>
+      <w:r>
+        <w:rPr>
+          <w:i w:val="0"/>
+          <w:sz w:val="20"/>
+        </w:rPr>
+        <w:t xml:space="preserve"> website needs to be built using the Python language within 2 weeks and the Blog website needs to be built within 4 weeks. </w:t>
+      </w:r>
+      <w:r>
+        <w:rPr>
+          <w:i w:val="0"/>
+          <w:sz w:val="20"/>
+        </w:rPr>
+        <w:t xml:space="preserve">The main idea of the </w:t>
+      </w:r>
+      <w:proofErr w:type="gramStart"/>
+      <w:r>
+        <w:rPr>
+          <w:i w:val="0"/>
+          <w:sz w:val="20"/>
+        </w:rPr>
+        <w:t>blog,</w:t>
+      </w:r>
+      <w:proofErr w:type="gramEnd"/>
+      <w:r>
+        <w:rPr>
+          <w:i w:val="0"/>
+          <w:sz w:val="20"/>
+        </w:rPr>
+        <w:t xml:space="preserve"> is to assist new companies (that are developing the product either for internal or external </w:t>
+      </w:r>
+      <w:r>
+        <w:rPr>
+          <w:i w:val="0"/>
+          <w:sz w:val="20"/>
+        </w:rPr>
+        <w:t>purpose</w:t>
+      </w:r>
+      <w:r>
+        <w:rPr>
+          <w:i w:val="0"/>
+          <w:sz w:val="20"/>
+        </w:rPr>
+        <w:t xml:space="preserve">) and start-ups (external </w:t>
+      </w:r>
+      <w:r>
+        <w:rPr>
+          <w:i w:val="0"/>
+          <w:sz w:val="20"/>
+        </w:rPr>
+        <w:t>purpose</w:t>
+      </w:r>
+      <w:r>
+        <w:rPr>
+          <w:i w:val="0"/>
+          <w:sz w:val="20"/>
+        </w:rPr>
+        <w:t xml:space="preserve">) with the useful information in the </w:t>
+      </w:r>
+      <w:r>
+        <w:rPr>
+          <w:i w:val="0"/>
+          <w:sz w:val="20"/>
+        </w:rPr>
+        <w:t>Python development and project start phase.</w:t>
+      </w:r>
+      <w:r>
+        <w:rPr>
+          <w:i w:val="0"/>
+          <w:sz w:val="20"/>
+        </w:rPr>
+        <w:t xml:space="preserve"> The website </w:t>
+      </w:r>
+      <w:proofErr w:type="spellStart"/>
+      <w:r>
+        <w:rPr>
+          <w:i w:val="0"/>
+          <w:sz w:val="20"/>
+        </w:rPr>
+        <w:t>iStatDev</w:t>
+      </w:r>
+      <w:proofErr w:type="spellEnd"/>
+      <w:r>
+        <w:rPr>
+          <w:i w:val="0"/>
+          <w:sz w:val="20"/>
+        </w:rPr>
+        <w:t xml:space="preserve"> </w:t>
+      </w:r>
+      <w:r>
+        <w:rPr>
+          <w:i w:val="0"/>
+          <w:sz w:val="20"/>
+        </w:rPr>
+        <w:t>should exploit the opportunity to sell SD2 services to the website visitors using that website. The main goal of the website is to gather as many as possible quotes from clients</w:t>
+      </w:r>
+      <w:r>
+        <w:rPr>
+          <w:i w:val="0"/>
+          <w:sz w:val="20"/>
+        </w:rPr>
+        <w:t>.</w:t>
+      </w:r>
+    </w:p>
+    <w:p>
+      <w:pPr>
+        <w:pStyle w:val="Heading2"/>
+      </w:pPr>
+      <w:bookmarkStart w:id="5" w:name="_Toc394993669"/>
+      <w:r>
+        <w:t>Customer or Market Needs</w:t>
+      </w:r>
       <w:bookmarkEnd w:id="5"/>
-    </w:p>
-    <w:p>
-      <w:pPr>
-        <w:pStyle w:val="BodyText"/>
-        <w:rPr>
-          <w:i w:val="0"/>
-          <w:sz w:val="20"/>
-        </w:rPr>
-      </w:pPr>
-      <w:r>
-        <w:rPr>
-          <w:i w:val="0"/>
-          <w:sz w:val="20"/>
-        </w:rPr>
-        <w:t xml:space="preserve">The single page </w:t>
-      </w:r>
-      <w:proofErr w:type="spellStart"/>
-      <w:r>
-        <w:rPr>
-          <w:i w:val="0"/>
-          <w:sz w:val="20"/>
-        </w:rPr>
-        <w:t>iStartDev</w:t>
-      </w:r>
-      <w:proofErr w:type="spellEnd"/>
-      <w:r>
-        <w:rPr>
-          <w:i w:val="0"/>
-          <w:sz w:val="20"/>
-        </w:rPr>
-        <w:t xml:space="preserve"> website needs to be built using the Python language within 2 weeks and the Blog website needs to be built within 4 weeks. </w:t>
-      </w:r>
-      <w:r>
-        <w:rPr>
-          <w:i w:val="0"/>
-          <w:sz w:val="20"/>
-        </w:rPr>
-        <w:t xml:space="preserve">The main idea of the </w:t>
-      </w:r>
-      <w:proofErr w:type="gramStart"/>
-      <w:r>
-        <w:rPr>
-          <w:i w:val="0"/>
-          <w:sz w:val="20"/>
-        </w:rPr>
-        <w:t>blog,</w:t>
-      </w:r>
-      <w:proofErr w:type="gramEnd"/>
-      <w:r>
-        <w:rPr>
-          <w:i w:val="0"/>
-          <w:sz w:val="20"/>
-        </w:rPr>
-        <w:t xml:space="preserve"> is to assist new companies (that are developing the product either for internal or external </w:t>
-      </w:r>
-      <w:r>
-        <w:rPr>
-          <w:i w:val="0"/>
-          <w:sz w:val="20"/>
-        </w:rPr>
-        <w:t>purpose</w:t>
-      </w:r>
-      <w:r>
-        <w:rPr>
-          <w:i w:val="0"/>
-          <w:sz w:val="20"/>
-        </w:rPr>
-        <w:t xml:space="preserve">) and start-ups (external </w:t>
-      </w:r>
-      <w:r>
-        <w:rPr>
-          <w:i w:val="0"/>
-          <w:sz w:val="20"/>
-        </w:rPr>
-        <w:t>purpose</w:t>
-      </w:r>
-      <w:r>
-        <w:rPr>
-          <w:i w:val="0"/>
-          <w:sz w:val="20"/>
-        </w:rPr>
-        <w:t xml:space="preserve">) with the useful information in the </w:t>
-      </w:r>
-      <w:r>
-        <w:rPr>
-          <w:i w:val="0"/>
-          <w:sz w:val="20"/>
-        </w:rPr>
-        <w:t>Python development and project start phase.</w:t>
-      </w:r>
-      <w:r>
-        <w:rPr>
-          <w:i w:val="0"/>
-          <w:sz w:val="20"/>
-        </w:rPr>
-        <w:t xml:space="preserve"> The website </w:t>
-      </w:r>
-      <w:proofErr w:type="spellStart"/>
-      <w:r>
-        <w:rPr>
-          <w:i w:val="0"/>
-          <w:sz w:val="20"/>
-        </w:rPr>
-        <w:t>iStatDev</w:t>
-      </w:r>
-      <w:proofErr w:type="spellEnd"/>
-      <w:r>
-        <w:rPr>
-          <w:i w:val="0"/>
-          <w:sz w:val="20"/>
-        </w:rPr>
-        <w:t xml:space="preserve"> </w:t>
-      </w:r>
-      <w:r>
-        <w:rPr>
-          <w:i w:val="0"/>
-          <w:sz w:val="20"/>
-        </w:rPr>
-        <w:t>should exploit the opportunity to sell SD2 services to the website visitors using that website. The main goal of the website is to gather as many as possible quotes from clients</w:t>
-      </w:r>
-      <w:r>
-        <w:rPr>
-          <w:i w:val="0"/>
-          <w:sz w:val="20"/>
-        </w:rPr>
-        <w:t>.</w:t>
-      </w:r>
-    </w:p>
-    <w:p>
-      <w:pPr>
-        <w:pStyle w:val="Heading2"/>
-      </w:pPr>
-      <w:bookmarkStart w:id="6" w:name="_Toc394993669"/>
-      <w:r>
-        <w:t>Customer or Market Needs</w:t>
-      </w:r>
-      <w:bookmarkEnd w:id="6"/>
     </w:p>
     <w:p>
       <w:pPr>
@@ -2113,11 +2111,11 @@
       <w:pPr>
         <w:pStyle w:val="Heading2"/>
       </w:pPr>
-      <w:bookmarkStart w:id="7" w:name="_Toc394993670"/>
+      <w:bookmarkStart w:id="6" w:name="_Toc394993670"/>
       <w:r>
         <w:t>Business Risks</w:t>
       </w:r>
-      <w:bookmarkEnd w:id="7"/>
+      <w:bookmarkEnd w:id="6"/>
     </w:p>
     <w:p>
       <w:pPr>
@@ -2181,83 +2179,99 @@
       <w:pPr>
         <w:pStyle w:val="Heading1"/>
       </w:pPr>
-      <w:bookmarkStart w:id="8" w:name="_Toc394993671"/>
+      <w:bookmarkStart w:id="7" w:name="_Toc394993671"/>
       <w:r>
         <w:lastRenderedPageBreak/>
         <w:t>Vision of the Solution</w:t>
       </w:r>
+      <w:bookmarkEnd w:id="7"/>
+    </w:p>
+    <w:p>
+      <w:pPr>
+        <w:pStyle w:val="Heading2"/>
+      </w:pPr>
+      <w:bookmarkStart w:id="8" w:name="_Toc394993672"/>
+      <w:r>
+        <w:t>Vision Statement</w:t>
+      </w:r>
       <w:bookmarkEnd w:id="8"/>
     </w:p>
     <w:p>
       <w:pPr>
-        <w:pStyle w:val="Heading2"/>
-      </w:pPr>
-      <w:bookmarkStart w:id="9" w:name="_Toc394993672"/>
-      <w:r>
-        <w:t>Vision Statement</w:t>
-      </w:r>
+        <w:pStyle w:val="BodyText"/>
+        <w:rPr>
+          <w:i w:val="0"/>
+          <w:sz w:val="20"/>
+        </w:rPr>
+      </w:pPr>
+      <w:r>
+        <w:rPr>
+          <w:i w:val="0"/>
+          <w:sz w:val="20"/>
+        </w:rPr>
+        <w:t xml:space="preserve">The </w:t>
+      </w:r>
+      <w:proofErr w:type="spellStart"/>
+      <w:r>
+        <w:rPr>
+          <w:i w:val="0"/>
+          <w:sz w:val="20"/>
+        </w:rPr>
+        <w:t>iStartDev</w:t>
+      </w:r>
+      <w:proofErr w:type="spellEnd"/>
+      <w:r>
+        <w:rPr>
+          <w:i w:val="0"/>
+          <w:sz w:val="20"/>
+        </w:rPr>
+        <w:t xml:space="preserve"> website needs to be built on the Python technology, using </w:t>
+      </w:r>
+      <w:proofErr w:type="spellStart"/>
+      <w:r>
+        <w:rPr>
+          <w:i w:val="0"/>
+          <w:sz w:val="20"/>
+        </w:rPr>
+        <w:t>Django</w:t>
+      </w:r>
+      <w:proofErr w:type="spellEnd"/>
+      <w:r>
+        <w:rPr>
+          <w:i w:val="0"/>
+          <w:sz w:val="20"/>
+        </w:rPr>
+        <w:t xml:space="preserve"> CMS</w:t>
+      </w:r>
+      <w:r>
+        <w:rPr>
+          <w:i w:val="0"/>
+          <w:sz w:val="20"/>
+        </w:rPr>
+        <w:t xml:space="preserve"> with a blog plug-in</w:t>
+      </w:r>
+      <w:r>
+        <w:rPr>
+          <w:i w:val="0"/>
+          <w:sz w:val="20"/>
+        </w:rPr>
+        <w:t>.</w:t>
+      </w:r>
+      <w:r>
+        <w:rPr>
+          <w:i w:val="0"/>
+          <w:sz w:val="20"/>
+        </w:rPr>
+        <w:t xml:space="preserve"> The website needs to be adaptive on </w:t>
+      </w:r>
+      <w:bookmarkStart w:id="9" w:name="_GoBack"/>
       <w:bookmarkEnd w:id="9"/>
-    </w:p>
-    <w:p>
-      <w:pPr>
-        <w:pStyle w:val="BodyText"/>
-        <w:rPr>
-          <w:i w:val="0"/>
-          <w:sz w:val="20"/>
-        </w:rPr>
-      </w:pPr>
-      <w:r>
-        <w:rPr>
-          <w:i w:val="0"/>
-          <w:sz w:val="20"/>
-        </w:rPr>
-        <w:t xml:space="preserve">The </w:t>
-      </w:r>
-      <w:proofErr w:type="spellStart"/>
-      <w:r>
-        <w:rPr>
-          <w:i w:val="0"/>
-          <w:sz w:val="20"/>
-        </w:rPr>
-        <w:t>iStartDev</w:t>
-      </w:r>
-      <w:proofErr w:type="spellEnd"/>
-      <w:r>
-        <w:rPr>
-          <w:i w:val="0"/>
-          <w:sz w:val="20"/>
-        </w:rPr>
-        <w:t xml:space="preserve"> website needs to be built on the Python technology, using </w:t>
-      </w:r>
-      <w:proofErr w:type="spellStart"/>
-      <w:r>
-        <w:rPr>
-          <w:i w:val="0"/>
-          <w:sz w:val="20"/>
-        </w:rPr>
-        <w:t>Django</w:t>
-      </w:r>
-      <w:proofErr w:type="spellEnd"/>
-      <w:r>
-        <w:rPr>
-          <w:i w:val="0"/>
-          <w:sz w:val="20"/>
-        </w:rPr>
-        <w:t xml:space="preserve"> CMS</w:t>
-      </w:r>
-      <w:r>
-        <w:rPr>
-          <w:i w:val="0"/>
-          <w:sz w:val="20"/>
-        </w:rPr>
-        <w:t xml:space="preserve"> with a blog plug-in</w:t>
-      </w:r>
-      <w:r>
-        <w:rPr>
-          <w:i w:val="0"/>
-          <w:sz w:val="20"/>
-        </w:rPr>
-        <w:t>.</w:t>
+      <w:r>
+        <w:rPr>
+          <w:i w:val="0"/>
+          <w:sz w:val="20"/>
+        </w:rPr>
+        <w:t>mobile browsers.</w:t>
       </w:r>
     </w:p>
     <w:p>
@@ -2617,6 +2631,7 @@
           <w:i w:val="0"/>
           <w:sz w:val="20"/>
         </w:rPr>
+        <w:lastRenderedPageBreak/>
         <w:t>Up-to-date company information;</w:t>
       </w:r>
     </w:p>
@@ -2637,7 +2652,6 @@
           <w:i w:val="0"/>
           <w:sz w:val="20"/>
         </w:rPr>
-        <w:lastRenderedPageBreak/>
         <w:t>Video player</w:t>
       </w:r>
       <w:r>
@@ -2859,17 +2873,8 @@
           <w:i w:val="0"/>
           <w:sz w:val="20"/>
         </w:rPr>
-        <w:t xml:space="preserve">Vadim </w:t>
-      </w:r>
-      <w:proofErr w:type="spellStart"/>
-      <w:r>
-        <w:rPr>
-          <w:i w:val="0"/>
-          <w:sz w:val="20"/>
-        </w:rPr>
-        <w:t>Nareyko</w:t>
-      </w:r>
-      <w:proofErr w:type="spellEnd"/>
+        <w:t>Vadim Nareyko</w:t>
+      </w:r>
       <w:r>
         <w:rPr>
           <w:i w:val="0"/>
@@ -3205,6 +3210,59 @@
       <w:pPr>
         <w:pStyle w:val="BodyText"/>
       </w:pPr>
+    </w:p>
+    <w:p>
+      <w:pPr>
+        <w:rPr>
+          <w:rFonts w:ascii="Arial" w:hAnsi="Arial" w:cs="Arial"/>
+          <w:sz w:val="20"/>
+        </w:rPr>
+      </w:pPr>
+      <w:r>
+        <w:rPr>
+          <w:rFonts w:ascii="Arial" w:hAnsi="Arial" w:cs="Arial"/>
+          <w:sz w:val="20"/>
+        </w:rPr>
+        <w:t xml:space="preserve">Non-functional requirements for </w:t>
+      </w:r>
+      <w:r>
+        <w:rPr>
+          <w:rFonts w:ascii="Arial" w:hAnsi="Arial" w:cs="Arial"/>
+          <w:sz w:val="20"/>
+        </w:rPr>
+        <w:t>Mobile Devices/Browsers</w:t>
+      </w:r>
+      <w:r>
+        <w:rPr>
+          <w:rFonts w:ascii="Arial" w:hAnsi="Arial" w:cs="Arial"/>
+          <w:sz w:val="20"/>
+        </w:rPr>
+        <w:t>:</w:t>
+      </w:r>
+    </w:p>
+    <w:p>
+      <w:pPr>
+        <w:pStyle w:val="BodyText"/>
+        <w:rPr>
+          <w:i w:val="0"/>
+        </w:rPr>
+      </w:pPr>
+      <w:r>
+        <w:rPr>
+          <w:rFonts w:cs="Arial"/>
+          <w:i w:val="0"/>
+          <w:sz w:val="20"/>
+        </w:rPr>
+        <w:t>The website needs to be adaptive on mobile device</w:t>
+      </w:r>
+      <w:r>
+        <w:rPr>
+          <w:rFonts w:cs="Arial"/>
+          <w:i w:val="0"/>
+          <w:sz w:val="20"/>
+        </w:rPr>
+        <w:t>s/browsers (TBD) and render to match the screen of the mobile device with scroll up and down only (not left or right).</w:t>
+      </w:r>
     </w:p>
     <w:p>
       <w:pPr>
@@ -3350,7 +3408,7 @@
       <w:rPr>
         <w:noProof/>
       </w:rPr>
-      <w:t>1</w:t>
+      <w:t>2</w:t>
     </w:r>
     <w:r>
       <w:rPr>
